--- a/manuscript.docx
+++ b/manuscript.docx
@@ -111,7 +111,7 @@
           <w:rPr>
             <w:rStyle w:val="Hyperlink"/>
           </w:rPr>
-          <w:t xml:space="preserve">greenelab/czi-seed-rfa@9f9d1b9</w:t>
+          <w:t xml:space="preserve">greenelab/czi-seed-rfa@878004f</w:t>
         </w:r>
       </w:hyperlink>
       <w:r>
@@ -3506,13 +3506,13 @@
         <w:t xml:space="preserve"> </w:t>
       </w:r>
       <w:r>
-        <w:t xml:space="preserve">low-dimensional representations between read-based data (e.g., kmer representations) and quantified samples, so</w:t>
-      </w:r>
-      <w:r>
-        <w:t xml:space="preserve"> </w:t>
-      </w:r>
-      <w:r>
-        <w:t xml:space="preserve">that samples where either quantified or read data is available can be used for search and annotation</w:t>
+        <w:t xml:space="preserve">low-dimensional representations between raw or lightly processed data (e.g., kmer representations or UMI-graphs) and quantified samples, so</w:t>
+      </w:r>
+      <w:r>
+        <w:t xml:space="preserve"> </w:t>
+      </w:r>
+      <w:r>
+        <w:t xml:space="preserve">that samples where either quantified or raw data are available can be used for search and annotation</w:t>
       </w:r>
       <w:r>
         <w:t xml:space="preserve"> </w:t>

--- a/manuscript.docx
+++ b/manuscript.docx
@@ -111,7 +111,7 @@
           <w:rPr>
             <w:rStyle w:val="Hyperlink"/>
           </w:rPr>
-          <w:t xml:space="preserve">greenelab/czi-seed-rfa@878004f</w:t>
+          <w:t xml:space="preserve">greenelab/czi-seed-rfa@a50bbc7</w:t>
         </w:r>
       </w:hyperlink>
       <w:r>
@@ -3849,7 +3849,7 @@
         <w:t xml:space="preserve"> </w:t>
       </w:r>
       <w:r>
-        <w:t xml:space="preserve">and techniques for learning and transferring knowledge between them [</w:t>
+        <w:t xml:space="preserve">through cross-validation techniques based upon learning representations in once source dataset and testing their ability to transfer in another target dataset. [</w:t>
       </w:r>
       <w:r>
         <w:rPr>
@@ -3870,13 +3870,13 @@
         <w:t xml:space="preserve">what was here before too well, please make sure I didn’t muck with the meaning too much.</w:t>
       </w:r>
       <w:r>
-        <w:t xml:space="preserve">]</w:t>
-      </w:r>
-      <w:r>
-        <w:t xml:space="preserve"> </w:t>
-      </w:r>
-      <w:r>
-        <w:t xml:space="preserve">Generalizable representations should transfer across datasets of related biological</w:t>
+        <w:t xml:space="preserve">] [** Is this clearer? - EJF**]</w:t>
+      </w:r>
+      <w:r>
+        <w:t xml:space="preserve"> </w:t>
+      </w:r>
+      <w:r>
+        <w:t xml:space="preserve">Generalizable representations should also be robust in cross-study validation, transfering across datasets of related biological</w:t>
       </w:r>
       <w:r>
         <w:t xml:space="preserve"> </w:t>

--- a/manuscript.docx
+++ b/manuscript.docx
@@ -111,7 +111,7 @@
           <w:rPr>
             <w:rStyle w:val="Hyperlink"/>
           </w:rPr>
-          <w:t xml:space="preserve">greenelab/czi-seed-rfa@a50bbc7</w:t>
+          <w:t xml:space="preserve">greenelab/czi-seed-rfa@544a90e</w:t>
         </w:r>
       </w:hyperlink>
       <w:r>
@@ -2505,7 +2505,24 @@
         </w:numPr>
       </w:pPr>
       <w:r>
-        <w:t xml:space="preserve">Casey Greene</w:t>
+        <w:t xml:space="preserve">Casey Greene is an Assistant Professor of Systems Pharmacology and Translational Therapeutics at the University of Pennsylvania’s Perelman School of Medicine. He is an expert in deep learning techniques that learn low-dimensional representations of gene expression data</w:t>
+      </w:r>
+      <w:r>
+        <w:t xml:space="preserve">[</w:t>
+      </w:r>
+      <w:hyperlink w:anchor="ref-1CFhfCyWN">
+        <w:r>
+          <w:rPr>
+            <w:rStyle w:val="Hyperlink"/>
+          </w:rPr>
+          <w:t xml:space="preserve">7</w:t>
+        </w:r>
+      </w:hyperlink>
+      <w:r>
+        <w:t xml:space="preserve">]</w:t>
+      </w:r>
+      <w:r>
+        <w:t xml:space="preserve">. He will work with the co-PIs to implement and evaluate techniques that learn shared low-dimensional representations for scRNA-seq data and methods to search over them (Aim 1). He has experience teaching machine learning to non-computational biologists, including at a course that he has worked with co-PI Tom Hampton on, and he will enhance and extend this curriculum to support machine learning methods over the HCA in this proposal (Aim 3).</w:t>
       </w:r>
     </w:p>
     <w:p>
@@ -2542,7 +2559,7 @@
           <w:rPr>
             <w:rStyle w:val="Hyperlink"/>
           </w:rPr>
-          <w:t xml:space="preserve">7</w:t>
+          <w:t xml:space="preserve">11</w:t>
         </w:r>
       </w:hyperlink>
       <w:r>
@@ -2565,7 +2582,7 @@
           <w:rPr>
             <w:rStyle w:val="Hyperlink"/>
           </w:rPr>
-          <w:t xml:space="preserve">8</w:t>
+          <w:t xml:space="preserve">12</w:t>
         </w:r>
       </w:hyperlink>
       <w:r>
@@ -2588,7 +2605,7 @@
           <w:rPr>
             <w:rStyle w:val="Hyperlink"/>
           </w:rPr>
-          <w:t xml:space="preserve">9</w:t>
+          <w:t xml:space="preserve">13</w:t>
         </w:r>
       </w:hyperlink>
       <w:r>
@@ -2634,7 +2651,7 @@
           <w:rPr>
             <w:rStyle w:val="Hyperlink"/>
           </w:rPr>
-          <w:t xml:space="preserve">10</w:t>
+          <w:t xml:space="preserve">14</w:t>
         </w:r>
       </w:hyperlink>
       <w:r>
@@ -2657,7 +2674,7 @@
           <w:rPr>
             <w:rStyle w:val="Hyperlink"/>
           </w:rPr>
-          <w:t xml:space="preserve">9</w:t>
+          <w:t xml:space="preserve">13</w:t>
         </w:r>
       </w:hyperlink>
       <w:r>
@@ -2688,7 +2705,7 @@
           <w:rPr>
             <w:rStyle w:val="Hyperlink"/>
           </w:rPr>
-          <w:t xml:space="preserve">11</w:t>
+          <w:t xml:space="preserve">15</w:t>
         </w:r>
       </w:hyperlink>
       <w:r>
@@ -2949,7 +2966,7 @@
           <w:rPr>
             <w:rStyle w:val="Hyperlink"/>
           </w:rPr>
-          <w:t xml:space="preserve">12</w:t>
+          <w:t xml:space="preserve">16</w:t>
         </w:r>
       </w:hyperlink>
       <w:r>
@@ -2975,7 +2992,7 @@
           <w:rPr>
             <w:rStyle w:val="Hyperlink"/>
           </w:rPr>
-          <w:t xml:space="preserve">16</w:t>
+          <w:t xml:space="preserve">20</w:t>
         </w:r>
       </w:hyperlink>
       <w:r>
@@ -3007,7 +3024,7 @@
           <w:rPr>
             <w:rStyle w:val="Hyperlink"/>
           </w:rPr>
-          <w:t xml:space="preserve">17</w:t>
+          <w:t xml:space="preserve">21</w:t>
         </w:r>
       </w:hyperlink>
       <w:r>
@@ -3042,7 +3059,7 @@
           <w:rPr>
             <w:rStyle w:val="Hyperlink"/>
           </w:rPr>
-          <w:t xml:space="preserve">18</w:t>
+          <w:t xml:space="preserve">10</w:t>
         </w:r>
       </w:hyperlink>
       <w:r>
@@ -3077,7 +3094,7 @@
           <w:rPr>
             <w:rStyle w:val="Hyperlink"/>
           </w:rPr>
-          <w:t xml:space="preserve">19</w:t>
+          <w:t xml:space="preserve">22</w:t>
         </w:r>
       </w:hyperlink>
       <w:r>
@@ -3525,7 +3542,7 @@
           <w:rPr>
             <w:rStyle w:val="Hyperlink"/>
           </w:rPr>
-          <w:t xml:space="preserve">27</w:t>
+          <w:t xml:space="preserve">30</w:t>
         </w:r>
       </w:hyperlink>
       <w:r>
@@ -3643,7 +3660,7 @@
           <w:rPr>
             <w:rStyle w:val="Hyperlink"/>
           </w:rPr>
-          <w:t xml:space="preserve">28</w:t>
+          <w:t xml:space="preserve">31</w:t>
         </w:r>
       </w:hyperlink>
       <w:r>
@@ -3901,7 +3918,7 @@
           <w:rPr>
             <w:rStyle w:val="Hyperlink"/>
           </w:rPr>
-          <w:t xml:space="preserve">30</w:t>
+          <w:t xml:space="preserve">8</w:t>
         </w:r>
       </w:hyperlink>
       <w:r>
@@ -3927,7 +3944,7 @@
           <w:rPr>
             <w:rStyle w:val="Hyperlink"/>
           </w:rPr>
-          <w:t xml:space="preserve">17</w:t>
+          <w:t xml:space="preserve">21</w:t>
         </w:r>
       </w:hyperlink>
       <w:r>
@@ -4165,7 +4182,7 @@
           <w:rPr>
             <w:rStyle w:val="Hyperlink"/>
           </w:rPr>
-          <w:t xml:space="preserve">11</w:t>
+          <w:t xml:space="preserve">15</w:t>
         </w:r>
       </w:hyperlink>
       <w:r>
@@ -4464,7 +4481,7 @@
       </w:r>
       <w:bookmarkEnd w:id="58"/>
     </w:p>
-    <w:bookmarkStart w:id="180" w:name="refs"/>
+    <w:bookmarkStart w:id="189" w:name="refs"/>
     <w:bookmarkStart w:id="63" w:name="ref-DJaucmAA"/>
     <w:p>
       <w:pPr>
@@ -4958,7 +4975,7 @@
       </w:hyperlink>
     </w:p>
     <w:bookmarkEnd w:id="81"/>
-    <w:bookmarkStart w:id="86" w:name="ref-w9AOzBMw"/>
+    <w:bookmarkStart w:id="86" w:name="ref-1CFhfCyWN"/>
     <w:p>
       <w:pPr>
         <w:pStyle w:val="BodyText"/>
@@ -4973,6 +4990,387 @@
         <w:rPr>
           <w:b/>
         </w:rPr>
+        <w:t xml:space="preserve">ADAGE-Based Integration of Publicly Available</w:t>
+      </w:r>
+      <w:r>
+        <w:rPr>
+          <w:b/>
+        </w:rPr>
+        <w:t xml:space="preserve"> </w:t>
+      </w:r>
+      <w:r>
+        <w:rPr>
+          <w:b/>
+        </w:rPr>
+        <w:t xml:space="preserve">Pseudomonas aeruginosa</w:t>
+      </w:r>
+      <w:r>
+        <w:rPr>
+          <w:b/>
+        </w:rPr>
+        <w:t xml:space="preserve"> </w:t>
+      </w:r>
+      <w:r>
+        <w:rPr>
+          <w:b/>
+        </w:rPr>
+        <w:t xml:space="preserve">Gene Expression Data with Denoising Autoencoders Illuminates Microbe-Host Interactions</w:t>
+      </w:r>
+      <w:r>
+        <w:br w:type="textWrapping"/>
+      </w:r>
+      <w:r>
+        <w:t xml:space="preserve">Jie Tan, John H. Hammond, Deborah A. Hogan, Casey S. Greene</w:t>
+      </w:r>
+      <w:r>
+        <w:br w:type="textWrapping"/>
+      </w:r>
+      <w:r>
+        <w:rPr>
+          <w:i/>
+        </w:rPr>
+        <w:t xml:space="preserve">mSystems</w:t>
+      </w:r>
+      <w:r>
+        <w:t xml:space="preserve"> </w:t>
+      </w:r>
+      <w:r>
+        <w:t xml:space="preserve">(2016-01-19)</w:t>
+      </w:r>
+      <w:r>
+        <w:t xml:space="preserve"> </w:t>
+      </w:r>
+      <w:hyperlink r:id="rId82">
+        <w:r>
+          <w:rPr>
+            <w:rStyle w:val="Hyperlink"/>
+          </w:rPr>
+          <w:t xml:space="preserve">https://doi.org/gcgmbq</w:t>
+        </w:r>
+      </w:hyperlink>
+      <w:r>
+        <w:br w:type="textWrapping"/>
+      </w:r>
+      <w:r>
+        <w:t xml:space="preserve">DOI:</w:t>
+      </w:r>
+      <w:r>
+        <w:t xml:space="preserve"> </w:t>
+      </w:r>
+      <w:hyperlink r:id="rId83">
+        <w:r>
+          <w:rPr>
+            <w:rStyle w:val="Hyperlink"/>
+          </w:rPr>
+          <w:t xml:space="preserve">10.1128/msystems.00025-15</w:t>
+        </w:r>
+      </w:hyperlink>
+      <w:r>
+        <w:t xml:space="preserve"> </w:t>
+      </w:r>
+      <w:r>
+        <w:t xml:space="preserve">· PMID:</w:t>
+      </w:r>
+      <w:r>
+        <w:t xml:space="preserve"> </w:t>
+      </w:r>
+      <w:hyperlink r:id="rId84">
+        <w:r>
+          <w:rPr>
+            <w:rStyle w:val="Hyperlink"/>
+          </w:rPr>
+          <w:t xml:space="preserve">27822512</w:t>
+        </w:r>
+      </w:hyperlink>
+      <w:r>
+        <w:t xml:space="preserve"> </w:t>
+      </w:r>
+      <w:r>
+        <w:t xml:space="preserve">· PMCID:</w:t>
+      </w:r>
+      <w:r>
+        <w:t xml:space="preserve"> </w:t>
+      </w:r>
+      <w:hyperlink r:id="rId85">
+        <w:r>
+          <w:rPr>
+            <w:rStyle w:val="Hyperlink"/>
+          </w:rPr>
+          <w:t xml:space="preserve">PMC5069748</w:t>
+        </w:r>
+      </w:hyperlink>
+    </w:p>
+    <w:bookmarkEnd w:id="86"/>
+    <w:bookmarkStart w:id="91" w:name="ref-Hlprh8TG"/>
+    <w:p>
+      <w:pPr>
+        <w:pStyle w:val="BodyText"/>
+      </w:pPr>
+      <w:r>
+        <w:t xml:space="preserve">8.</w:t>
+      </w:r>
+      <w:r>
+        <w:t xml:space="preserve"> </w:t>
+      </w:r>
+      <w:r>
+        <w:rPr>
+          <w:b/>
+        </w:rPr>
+        <w:t xml:space="preserve">Unsupervised Extraction of Stable Expression Signatures from Public Compendia with an Ensemble of Neural Networks</w:t>
+      </w:r>
+      <w:r>
+        <w:br w:type="textWrapping"/>
+      </w:r>
+      <w:r>
+        <w:t xml:space="preserve">Jie Tan, Georgia Doing, Kimberley A. Lewis, Courtney E. Price, Kathleen M. Chen, Kyle C. Cady, Barret Perchuk, Michael T. Laub, Deborah A. Hogan, Casey S. Greene</w:t>
+      </w:r>
+      <w:r>
+        <w:br w:type="textWrapping"/>
+      </w:r>
+      <w:r>
+        <w:rPr>
+          <w:i/>
+        </w:rPr>
+        <w:t xml:space="preserve">Cell Systems</w:t>
+      </w:r>
+      <w:r>
+        <w:t xml:space="preserve"> </w:t>
+      </w:r>
+      <w:r>
+        <w:t xml:space="preserve">(2017-07)</w:t>
+      </w:r>
+      <w:r>
+        <w:t xml:space="preserve"> </w:t>
+      </w:r>
+      <w:hyperlink r:id="rId87">
+        <w:r>
+          <w:rPr>
+            <w:rStyle w:val="Hyperlink"/>
+          </w:rPr>
+          <w:t xml:space="preserve">https://doi.org/gcw9f4</w:t>
+        </w:r>
+      </w:hyperlink>
+      <w:r>
+        <w:br w:type="textWrapping"/>
+      </w:r>
+      <w:r>
+        <w:t xml:space="preserve">DOI:</w:t>
+      </w:r>
+      <w:r>
+        <w:t xml:space="preserve"> </w:t>
+      </w:r>
+      <w:hyperlink r:id="rId88">
+        <w:r>
+          <w:rPr>
+            <w:rStyle w:val="Hyperlink"/>
+          </w:rPr>
+          <w:t xml:space="preserve">10.1016/j.cels.2017.06.003</w:t>
+        </w:r>
+      </w:hyperlink>
+      <w:r>
+        <w:t xml:space="preserve"> </w:t>
+      </w:r>
+      <w:r>
+        <w:t xml:space="preserve">· PMID:</w:t>
+      </w:r>
+      <w:r>
+        <w:t xml:space="preserve"> </w:t>
+      </w:r>
+      <w:hyperlink r:id="rId89">
+        <w:r>
+          <w:rPr>
+            <w:rStyle w:val="Hyperlink"/>
+          </w:rPr>
+          <w:t xml:space="preserve">28711280</w:t>
+        </w:r>
+      </w:hyperlink>
+      <w:r>
+        <w:t xml:space="preserve"> </w:t>
+      </w:r>
+      <w:r>
+        <w:t xml:space="preserve">· PMCID:</w:t>
+      </w:r>
+      <w:r>
+        <w:t xml:space="preserve"> </w:t>
+      </w:r>
+      <w:hyperlink r:id="rId90">
+        <w:r>
+          <w:rPr>
+            <w:rStyle w:val="Hyperlink"/>
+          </w:rPr>
+          <w:t xml:space="preserve">PMC5532071</w:t>
+        </w:r>
+      </w:hyperlink>
+    </w:p>
+    <w:bookmarkEnd w:id="91"/>
+    <w:bookmarkStart w:id="95" w:name="ref-1EDo3CSrj"/>
+    <w:p>
+      <w:pPr>
+        <w:pStyle w:val="BodyText"/>
+      </w:pPr>
+      <w:r>
+        <w:t xml:space="preserve">9.</w:t>
+      </w:r>
+      <w:r>
+        <w:t xml:space="preserve"> </w:t>
+      </w:r>
+      <w:r>
+        <w:rPr>
+          <w:b/>
+        </w:rPr>
+        <w:t xml:space="preserve">Extracting a biologically relevant latent space from cancer transcriptomes with variational autoencoders.</w:t>
+      </w:r>
+      <w:r>
+        <w:br w:type="textWrapping"/>
+      </w:r>
+      <w:r>
+        <w:t xml:space="preserve">Gregory P Way, Casey S Greene</w:t>
+      </w:r>
+      <w:r>
+        <w:br w:type="textWrapping"/>
+      </w:r>
+      <w:r>
+        <w:rPr>
+          <w:i/>
+        </w:rPr>
+        <w:t xml:space="preserve">Pacific Symposium on Biocomputing. Pacific Symposium on Biocomputing</w:t>
+      </w:r>
+      <w:r>
+        <w:t xml:space="preserve"> </w:t>
+      </w:r>
+      <w:r>
+        <w:t xml:space="preserve">(2018)</w:t>
+      </w:r>
+      <w:r>
+        <w:t xml:space="preserve"> </w:t>
+      </w:r>
+      <w:hyperlink r:id="rId92">
+        <w:r>
+          <w:rPr>
+            <w:rStyle w:val="Hyperlink"/>
+          </w:rPr>
+          <w:t xml:space="preserve">https://www.ncbi.nlm.nih.gov/pubmed/29218871</w:t>
+        </w:r>
+      </w:hyperlink>
+      <w:r>
+        <w:br w:type="textWrapping"/>
+      </w:r>
+      <w:r>
+        <w:t xml:space="preserve">PMID:</w:t>
+      </w:r>
+      <w:r>
+        <w:t xml:space="preserve"> </w:t>
+      </w:r>
+      <w:hyperlink r:id="rId93">
+        <w:r>
+          <w:rPr>
+            <w:rStyle w:val="Hyperlink"/>
+          </w:rPr>
+          <w:t xml:space="preserve">29218871</w:t>
+        </w:r>
+      </w:hyperlink>
+      <w:r>
+        <w:t xml:space="preserve"> </w:t>
+      </w:r>
+      <w:r>
+        <w:t xml:space="preserve">· PMCID:</w:t>
+      </w:r>
+      <w:r>
+        <w:t xml:space="preserve"> </w:t>
+      </w:r>
+      <w:hyperlink r:id="rId94">
+        <w:r>
+          <w:rPr>
+            <w:rStyle w:val="Hyperlink"/>
+          </w:rPr>
+          <w:t xml:space="preserve">PMC5728678</w:t>
+        </w:r>
+      </w:hyperlink>
+    </w:p>
+    <w:bookmarkEnd w:id="95"/>
+    <w:bookmarkStart w:id="98" w:name="ref-5CsWRjfp"/>
+    <w:p>
+      <w:pPr>
+        <w:pStyle w:val="BodyText"/>
+      </w:pPr>
+      <w:r>
+        <w:t xml:space="preserve">10.</w:t>
+      </w:r>
+      <w:r>
+        <w:t xml:space="preserve"> </w:t>
+      </w:r>
+      <w:r>
+        <w:rPr>
+          <w:b/>
+        </w:rPr>
+        <w:t xml:space="preserve">Parameter tuning is a key part of dimensionality reduction via deep variational autoencoders for single cell RNA transcriptomics</w:t>
+      </w:r>
+      <w:r>
+        <w:br w:type="textWrapping"/>
+      </w:r>
+      <w:r>
+        <w:t xml:space="preserve">Qiwen Hu, Casey S Greene</w:t>
+      </w:r>
+      <w:r>
+        <w:br w:type="textWrapping"/>
+      </w:r>
+      <w:r>
+        <w:rPr>
+          <w:i/>
+        </w:rPr>
+        <w:t xml:space="preserve">Cold Spring Harbor Laboratory</w:t>
+      </w:r>
+      <w:r>
+        <w:t xml:space="preserve"> </w:t>
+      </w:r>
+      <w:r>
+        <w:t xml:space="preserve">(2018-08-05)</w:t>
+      </w:r>
+      <w:r>
+        <w:t xml:space="preserve"> </w:t>
+      </w:r>
+      <w:hyperlink r:id="rId96">
+        <w:r>
+          <w:rPr>
+            <w:rStyle w:val="Hyperlink"/>
+          </w:rPr>
+          <w:t xml:space="preserve">https://doi.org/gdxxjf</w:t>
+        </w:r>
+      </w:hyperlink>
+      <w:r>
+        <w:br w:type="textWrapping"/>
+      </w:r>
+      <w:r>
+        <w:t xml:space="preserve">DOI:</w:t>
+      </w:r>
+      <w:r>
+        <w:t xml:space="preserve"> </w:t>
+      </w:r>
+      <w:hyperlink r:id="rId97">
+        <w:r>
+          <w:rPr>
+            <w:rStyle w:val="Hyperlink"/>
+          </w:rPr>
+          <w:t xml:space="preserve">10.1101/385534</w:t>
+        </w:r>
+      </w:hyperlink>
+    </w:p>
+    <w:bookmarkEnd w:id="98"/>
+    <w:bookmarkStart w:id="103" w:name="ref-w9AOzBMw"/>
+    <w:p>
+      <w:pPr>
+        <w:pStyle w:val="BodyText"/>
+      </w:pPr>
+      <w:r>
+        <w:t xml:space="preserve">11.</w:t>
+      </w:r>
+      <w:r>
+        <w:t xml:space="preserve"> </w:t>
+      </w:r>
+      <w:r>
+        <w:rPr>
+          <w:b/>
+        </w:rPr>
         <w:t xml:space="preserve">Moderated estimation of fold change and dispersion for RNA-seq data with DESeq2</w:t>
       </w:r>
       <w:r>
@@ -4999,7 +5397,7 @@
       <w:r>
         <w:t xml:space="preserve"> </w:t>
       </w:r>
-      <w:hyperlink r:id="rId82">
+      <w:hyperlink r:id="rId99">
         <w:r>
           <w:rPr>
             <w:rStyle w:val="Hyperlink"/>
@@ -5016,7 +5414,7 @@
       <w:r>
         <w:t xml:space="preserve"> </w:t>
       </w:r>
-      <w:hyperlink r:id="rId83">
+      <w:hyperlink r:id="rId100">
         <w:r>
           <w:rPr>
             <w:rStyle w:val="Hyperlink"/>
@@ -5033,7 +5431,7 @@
       <w:r>
         <w:t xml:space="preserve"> </w:t>
       </w:r>
-      <w:hyperlink r:id="rId84">
+      <w:hyperlink r:id="rId101">
         <w:r>
           <w:rPr>
             <w:rStyle w:val="Hyperlink"/>
@@ -5050,7 +5448,7 @@
       <w:r>
         <w:t xml:space="preserve"> </w:t>
       </w:r>
-      <w:hyperlink r:id="rId85">
+      <w:hyperlink r:id="rId102">
         <w:r>
           <w:rPr>
             <w:rStyle w:val="Hyperlink"/>
@@ -5059,14 +5457,14 @@
         </w:r>
       </w:hyperlink>
     </w:p>
-    <w:bookmarkEnd w:id="86"/>
-    <w:bookmarkStart w:id="91" w:name="ref-9CN5KEFo"/>
+    <w:bookmarkEnd w:id="103"/>
+    <w:bookmarkStart w:id="108" w:name="ref-9CN5KEFo"/>
     <w:p>
       <w:pPr>
         <w:pStyle w:val="BodyText"/>
       </w:pPr>
       <w:r>
-        <w:t xml:space="preserve">8.</w:t>
+        <w:t xml:space="preserve">12.</w:t>
       </w:r>
       <w:r>
         <w:t xml:space="preserve"> </w:t>
@@ -5101,7 +5499,7 @@
       <w:r>
         <w:t xml:space="preserve"> </w:t>
       </w:r>
-      <w:hyperlink r:id="rId87">
+      <w:hyperlink r:id="rId104">
         <w:r>
           <w:rPr>
             <w:rStyle w:val="Hyperlink"/>
@@ -5118,7 +5516,7 @@
       <w:r>
         <w:t xml:space="preserve"> </w:t>
       </w:r>
-      <w:hyperlink r:id="rId88">
+      <w:hyperlink r:id="rId105">
         <w:r>
           <w:rPr>
             <w:rStyle w:val="Hyperlink"/>
@@ -5135,7 +5533,7 @@
       <w:r>
         <w:t xml:space="preserve"> </w:t>
       </w:r>
-      <w:hyperlink r:id="rId89">
+      <w:hyperlink r:id="rId106">
         <w:r>
           <w:rPr>
             <w:rStyle w:val="Hyperlink"/>
@@ -5152,7 +5550,7 @@
       <w:r>
         <w:t xml:space="preserve"> </w:t>
       </w:r>
-      <w:hyperlink r:id="rId90">
+      <w:hyperlink r:id="rId107">
         <w:r>
           <w:rPr>
             <w:rStyle w:val="Hyperlink"/>
@@ -5161,14 +5559,14 @@
         </w:r>
       </w:hyperlink>
     </w:p>
-    <w:bookmarkEnd w:id="91"/>
-    <w:bookmarkStart w:id="96" w:name="ref-vrqQcFyx"/>
+    <w:bookmarkEnd w:id="108"/>
+    <w:bookmarkStart w:id="113" w:name="ref-vrqQcFyx"/>
     <w:p>
       <w:pPr>
         <w:pStyle w:val="BodyText"/>
       </w:pPr>
       <w:r>
-        <w:t xml:space="preserve">9.</w:t>
+        <w:t xml:space="preserve">13.</w:t>
       </w:r>
       <w:r>
         <w:t xml:space="preserve"> </w:t>
@@ -5203,7 +5601,7 @@
       <w:r>
         <w:t xml:space="preserve"> </w:t>
       </w:r>
-      <w:hyperlink r:id="rId92">
+      <w:hyperlink r:id="rId109">
         <w:r>
           <w:rPr>
             <w:rStyle w:val="Hyperlink"/>
@@ -5220,7 +5618,7 @@
       <w:r>
         <w:t xml:space="preserve"> </w:t>
       </w:r>
-      <w:hyperlink r:id="rId93">
+      <w:hyperlink r:id="rId110">
         <w:r>
           <w:rPr>
             <w:rStyle w:val="Hyperlink"/>
@@ -5237,7 +5635,7 @@
       <w:r>
         <w:t xml:space="preserve"> </w:t>
       </w:r>
-      <w:hyperlink r:id="rId94">
+      <w:hyperlink r:id="rId111">
         <w:r>
           <w:rPr>
             <w:rStyle w:val="Hyperlink"/>
@@ -5254,7 +5652,7 @@
       <w:r>
         <w:t xml:space="preserve"> </w:t>
       </w:r>
-      <w:hyperlink r:id="rId95">
+      <w:hyperlink r:id="rId112">
         <w:r>
           <w:rPr>
             <w:rStyle w:val="Hyperlink"/>
@@ -5263,14 +5661,14 @@
         </w:r>
       </w:hyperlink>
     </w:p>
-    <w:bookmarkEnd w:id="96"/>
-    <w:bookmarkStart w:id="101" w:name="ref-RIPzCufe"/>
+    <w:bookmarkEnd w:id="113"/>
+    <w:bookmarkStart w:id="118" w:name="ref-RIPzCufe"/>
     <w:p>
       <w:pPr>
         <w:pStyle w:val="BodyText"/>
       </w:pPr>
       <w:r>
-        <w:t xml:space="preserve">10.</w:t>
+        <w:t xml:space="preserve">14.</w:t>
       </w:r>
       <w:r>
         <w:t xml:space="preserve"> </w:t>
@@ -5305,7 +5703,7 @@
       <w:r>
         <w:t xml:space="preserve"> </w:t>
       </w:r>
-      <w:hyperlink r:id="rId97">
+      <w:hyperlink r:id="rId114">
         <w:r>
           <w:rPr>
             <w:rStyle w:val="Hyperlink"/>
@@ -5322,7 +5720,7 @@
       <w:r>
         <w:t xml:space="preserve"> </w:t>
       </w:r>
-      <w:hyperlink r:id="rId98">
+      <w:hyperlink r:id="rId115">
         <w:r>
           <w:rPr>
             <w:rStyle w:val="Hyperlink"/>
@@ -5339,7 +5737,7 @@
       <w:r>
         <w:t xml:space="preserve"> </w:t>
       </w:r>
-      <w:hyperlink r:id="rId99">
+      <w:hyperlink r:id="rId116">
         <w:r>
           <w:rPr>
             <w:rStyle w:val="Hyperlink"/>
@@ -5356,7 +5754,7 @@
       <w:r>
         <w:t xml:space="preserve"> </w:t>
       </w:r>
-      <w:hyperlink r:id="rId100">
+      <w:hyperlink r:id="rId117">
         <w:r>
           <w:rPr>
             <w:rStyle w:val="Hyperlink"/>
@@ -5365,14 +5763,14 @@
         </w:r>
       </w:hyperlink>
     </w:p>
-    <w:bookmarkEnd w:id="101"/>
-    <w:bookmarkStart w:id="104" w:name="ref-1FQ0kp4Dj"/>
+    <w:bookmarkEnd w:id="118"/>
+    <w:bookmarkStart w:id="121" w:name="ref-1FQ0kp4Dj"/>
     <w:p>
       <w:pPr>
         <w:pStyle w:val="BodyText"/>
       </w:pPr>
       <w:r>
-        <w:t xml:space="preserve">11.</w:t>
+        <w:t xml:space="preserve">15.</w:t>
       </w:r>
       <w:r>
         <w:t xml:space="preserve"> </w:t>
@@ -5407,7 +5805,7 @@
       <w:r>
         <w:t xml:space="preserve"> </w:t>
       </w:r>
-      <w:hyperlink r:id="rId102">
+      <w:hyperlink r:id="rId119">
         <w:r>
           <w:rPr>
             <w:rStyle w:val="Hyperlink"/>
@@ -5424,7 +5822,7 @@
       <w:r>
         <w:t xml:space="preserve"> </w:t>
       </w:r>
-      <w:hyperlink r:id="rId103">
+      <w:hyperlink r:id="rId120">
         <w:r>
           <w:rPr>
             <w:rStyle w:val="Hyperlink"/>
@@ -5433,14 +5831,14 @@
         </w:r>
       </w:hyperlink>
     </w:p>
-    <w:bookmarkEnd w:id="104"/>
-    <w:bookmarkStart w:id="109" w:name="ref-wkhRfjyx"/>
+    <w:bookmarkEnd w:id="121"/>
+    <w:bookmarkStart w:id="126" w:name="ref-wkhRfjyx"/>
     <w:p>
       <w:pPr>
         <w:pStyle w:val="BodyText"/>
       </w:pPr>
       <w:r>
-        <w:t xml:space="preserve">12.</w:t>
+        <w:t xml:space="preserve">16.</w:t>
       </w:r>
       <w:r>
         <w:t xml:space="preserve"> </w:t>
@@ -5475,7 +5873,7 @@
       <w:r>
         <w:t xml:space="preserve"> </w:t>
       </w:r>
-      <w:hyperlink r:id="rId105">
+      <w:hyperlink r:id="rId122">
         <w:r>
           <w:rPr>
             <w:rStyle w:val="Hyperlink"/>
@@ -5492,7 +5890,7 @@
       <w:r>
         <w:t xml:space="preserve"> </w:t>
       </w:r>
-      <w:hyperlink r:id="rId106">
+      <w:hyperlink r:id="rId123">
         <w:r>
           <w:rPr>
             <w:rStyle w:val="Hyperlink"/>
@@ -5509,7 +5907,7 @@
       <w:r>
         <w:t xml:space="preserve"> </w:t>
       </w:r>
-      <w:hyperlink r:id="rId107">
+      <w:hyperlink r:id="rId124">
         <w:r>
           <w:rPr>
             <w:rStyle w:val="Hyperlink"/>
@@ -5526,7 +5924,7 @@
       <w:r>
         <w:t xml:space="preserve"> </w:t>
       </w:r>
-      <w:hyperlink r:id="rId108">
+      <w:hyperlink r:id="rId125">
         <w:r>
           <w:rPr>
             <w:rStyle w:val="Hyperlink"/>
@@ -5535,14 +5933,14 @@
         </w:r>
       </w:hyperlink>
     </w:p>
-    <w:bookmarkEnd w:id="109"/>
-    <w:bookmarkStart w:id="114" w:name="ref-1GkdWBzqU"/>
+    <w:bookmarkEnd w:id="126"/>
+    <w:bookmarkStart w:id="131" w:name="ref-1GkdWBzqU"/>
     <w:p>
       <w:pPr>
         <w:pStyle w:val="BodyText"/>
       </w:pPr>
       <w:r>
-        <w:t xml:space="preserve">13.</w:t>
+        <w:t xml:space="preserve">17.</w:t>
       </w:r>
       <w:r>
         <w:t xml:space="preserve"> </w:t>
@@ -5577,7 +5975,7 @@
       <w:r>
         <w:t xml:space="preserve"> </w:t>
       </w:r>
-      <w:hyperlink r:id="rId110">
+      <w:hyperlink r:id="rId127">
         <w:r>
           <w:rPr>
             <w:rStyle w:val="Hyperlink"/>
@@ -5594,7 +5992,7 @@
       <w:r>
         <w:t xml:space="preserve"> </w:t>
       </w:r>
-      <w:hyperlink r:id="rId111">
+      <w:hyperlink r:id="rId128">
         <w:r>
           <w:rPr>
             <w:rStyle w:val="Hyperlink"/>
@@ -5611,7 +6009,7 @@
       <w:r>
         <w:t xml:space="preserve"> </w:t>
       </w:r>
-      <w:hyperlink r:id="rId112">
+      <w:hyperlink r:id="rId129">
         <w:r>
           <w:rPr>
             <w:rStyle w:val="Hyperlink"/>
@@ -5628,7 +6026,7 @@
       <w:r>
         <w:t xml:space="preserve"> </w:t>
       </w:r>
-      <w:hyperlink r:id="rId113">
+      <w:hyperlink r:id="rId130">
         <w:r>
           <w:rPr>
             <w:rStyle w:val="Hyperlink"/>
@@ -5637,14 +6035,14 @@
         </w:r>
       </w:hyperlink>
     </w:p>
-    <w:bookmarkEnd w:id="114"/>
-    <w:bookmarkStart w:id="118" w:name="ref-uInnOMwX"/>
+    <w:bookmarkEnd w:id="131"/>
+    <w:bookmarkStart w:id="135" w:name="ref-uInnOMwX"/>
     <w:p>
       <w:pPr>
         <w:pStyle w:val="BodyText"/>
       </w:pPr>
       <w:r>
-        <w:t xml:space="preserve">14.</w:t>
+        <w:t xml:space="preserve">18.</w:t>
       </w:r>
       <w:r>
         <w:t xml:space="preserve"> </w:t>
@@ -5679,7 +6077,7 @@
       <w:r>
         <w:t xml:space="preserve"> </w:t>
       </w:r>
-      <w:hyperlink r:id="rId115">
+      <w:hyperlink r:id="rId132">
         <w:r>
           <w:rPr>
             <w:rStyle w:val="Hyperlink"/>
@@ -5696,7 +6094,7 @@
       <w:r>
         <w:t xml:space="preserve"> </w:t>
       </w:r>
-      <w:hyperlink r:id="rId116">
+      <w:hyperlink r:id="rId133">
         <w:r>
           <w:rPr>
             <w:rStyle w:val="Hyperlink"/>
@@ -5713,7 +6111,7 @@
       <w:r>
         <w:t xml:space="preserve"> </w:t>
       </w:r>
-      <w:hyperlink r:id="rId117">
+      <w:hyperlink r:id="rId134">
         <w:r>
           <w:rPr>
             <w:rStyle w:val="Hyperlink"/>
@@ -5722,14 +6120,14 @@
         </w:r>
       </w:hyperlink>
     </w:p>
-    <w:bookmarkEnd w:id="118"/>
-    <w:bookmarkStart w:id="123" w:name="ref-1DZRsfkoC"/>
+    <w:bookmarkEnd w:id="135"/>
+    <w:bookmarkStart w:id="140" w:name="ref-1DZRsfkoC"/>
     <w:p>
       <w:pPr>
         <w:pStyle w:val="BodyText"/>
       </w:pPr>
       <w:r>
-        <w:t xml:space="preserve">15.</w:t>
+        <w:t xml:space="preserve">19.</w:t>
       </w:r>
       <w:r>
         <w:t xml:space="preserve"> </w:t>
@@ -5764,7 +6162,7 @@
       <w:r>
         <w:t xml:space="preserve"> </w:t>
       </w:r>
-      <w:hyperlink r:id="rId119">
+      <w:hyperlink r:id="rId136">
         <w:r>
           <w:rPr>
             <w:rStyle w:val="Hyperlink"/>
@@ -5781,7 +6179,7 @@
       <w:r>
         <w:t xml:space="preserve"> </w:t>
       </w:r>
-      <w:hyperlink r:id="rId120">
+      <w:hyperlink r:id="rId137">
         <w:r>
           <w:rPr>
             <w:rStyle w:val="Hyperlink"/>
@@ -5798,7 +6196,7 @@
       <w:r>
         <w:t xml:space="preserve"> </w:t>
       </w:r>
-      <w:hyperlink r:id="rId121">
+      <w:hyperlink r:id="rId138">
         <w:r>
           <w:rPr>
             <w:rStyle w:val="Hyperlink"/>
@@ -5815,7 +6213,7 @@
       <w:r>
         <w:t xml:space="preserve"> </w:t>
       </w:r>
-      <w:hyperlink r:id="rId122">
+      <w:hyperlink r:id="rId139">
         <w:r>
           <w:rPr>
             <w:rStyle w:val="Hyperlink"/>
@@ -5824,14 +6222,14 @@
         </w:r>
       </w:hyperlink>
     </w:p>
-    <w:bookmarkEnd w:id="123"/>
-    <w:bookmarkStart w:id="128" w:name="ref-qpg6x7P4"/>
+    <w:bookmarkEnd w:id="140"/>
+    <w:bookmarkStart w:id="145" w:name="ref-qpg6x7P4"/>
     <w:p>
       <w:pPr>
         <w:pStyle w:val="BodyText"/>
       </w:pPr>
       <w:r>
-        <w:t xml:space="preserve">16.</w:t>
+        <w:t xml:space="preserve">20.</w:t>
       </w:r>
       <w:r>
         <w:t xml:space="preserve"> </w:t>
@@ -5866,7 +6264,7 @@
       <w:r>
         <w:t xml:space="preserve"> </w:t>
       </w:r>
-      <w:hyperlink r:id="rId124">
+      <w:hyperlink r:id="rId141">
         <w:r>
           <w:rPr>
             <w:rStyle w:val="Hyperlink"/>
@@ -5883,7 +6281,7 @@
       <w:r>
         <w:t xml:space="preserve"> </w:t>
       </w:r>
-      <w:hyperlink r:id="rId125">
+      <w:hyperlink r:id="rId142">
         <w:r>
           <w:rPr>
             <w:rStyle w:val="Hyperlink"/>
@@ -5900,7 +6298,7 @@
       <w:r>
         <w:t xml:space="preserve"> </w:t>
       </w:r>
-      <w:hyperlink r:id="rId126">
+      <w:hyperlink r:id="rId143">
         <w:r>
           <w:rPr>
             <w:rStyle w:val="Hyperlink"/>
@@ -5917,7 +6315,7 @@
       <w:r>
         <w:t xml:space="preserve"> </w:t>
       </w:r>
-      <w:hyperlink r:id="rId127">
+      <w:hyperlink r:id="rId144">
         <w:r>
           <w:rPr>
             <w:rStyle w:val="Hyperlink"/>
@@ -5926,14 +6324,14 @@
         </w:r>
       </w:hyperlink>
     </w:p>
-    <w:bookmarkEnd w:id="128"/>
-    <w:bookmarkStart w:id="133" w:name="ref-5Cj8i4Xu"/>
+    <w:bookmarkEnd w:id="145"/>
+    <w:bookmarkStart w:id="150" w:name="ref-5Cj8i4Xu"/>
     <w:p>
       <w:pPr>
         <w:pStyle w:val="BodyText"/>
       </w:pPr>
       <w:r>
-        <w:t xml:space="preserve">17.</w:t>
+        <w:t xml:space="preserve">21.</w:t>
       </w:r>
       <w:r>
         <w:t xml:space="preserve"> </w:t>
@@ -5968,7 +6366,7 @@
       <w:r>
         <w:t xml:space="preserve"> </w:t>
       </w:r>
-      <w:hyperlink r:id="rId129">
+      <w:hyperlink r:id="rId146">
         <w:r>
           <w:rPr>
             <w:rStyle w:val="Hyperlink"/>
@@ -5985,7 +6383,7 @@
       <w:r>
         <w:t xml:space="preserve"> </w:t>
       </w:r>
-      <w:hyperlink r:id="rId130">
+      <w:hyperlink r:id="rId147">
         <w:r>
           <w:rPr>
             <w:rStyle w:val="Hyperlink"/>
@@ -6002,7 +6400,7 @@
       <w:r>
         <w:t xml:space="preserve"> </w:t>
       </w:r>
-      <w:hyperlink r:id="rId131">
+      <w:hyperlink r:id="rId148">
         <w:r>
           <w:rPr>
             <w:rStyle w:val="Hyperlink"/>
@@ -6019,7 +6417,7 @@
       <w:r>
         <w:t xml:space="preserve"> </w:t>
       </w:r>
-      <w:hyperlink r:id="rId132">
+      <w:hyperlink r:id="rId149">
         <w:r>
           <w:rPr>
             <w:rStyle w:val="Hyperlink"/>
@@ -6028,14 +6426,14 @@
         </w:r>
       </w:hyperlink>
     </w:p>
-    <w:bookmarkEnd w:id="133"/>
-    <w:bookmarkStart w:id="136" w:name="ref-5CsWRjfp"/>
+    <w:bookmarkEnd w:id="150"/>
+    <w:bookmarkStart w:id="153" w:name="ref-vpa3pNZU"/>
     <w:p>
       <w:pPr>
         <w:pStyle w:val="BodyText"/>
       </w:pPr>
       <w:r>
-        <w:t xml:space="preserve">18.</w:t>
+        <w:t xml:space="preserve">22.</w:t>
       </w:r>
       <w:r>
         <w:t xml:space="preserve"> </w:t>
@@ -6044,13 +6442,13 @@
         <w:rPr>
           <w:b/>
         </w:rPr>
-        <w:t xml:space="preserve">Parameter tuning is a key part of dimensionality reduction via deep variational autoencoders for single cell RNA transcriptomics</w:t>
-      </w:r>
-      <w:r>
-        <w:br w:type="textWrapping"/>
-      </w:r>
-      <w:r>
-        <w:t xml:space="preserve">Qiwen Hu, Casey S Greene</w:t>
+        <w:t xml:space="preserve">Single cell RNA-seq denoising using a deep count autoencoder</w:t>
+      </w:r>
+      <w:r>
+        <w:br w:type="textWrapping"/>
+      </w:r>
+      <w:r>
+        <w:t xml:space="preserve">Gökcen Eraslan, Lukas M. Simon, Maria Mircea, Nikola S. Mueller, Fabian J. Theis</w:t>
       </w:r>
       <w:r>
         <w:br w:type="textWrapping"/>
@@ -6065,17 +6463,17 @@
         <w:t xml:space="preserve"> </w:t>
       </w:r>
       <w:r>
-        <w:t xml:space="preserve">(2018-08-05)</w:t>
-      </w:r>
-      <w:r>
-        <w:t xml:space="preserve"> </w:t>
-      </w:r>
-      <w:hyperlink r:id="rId134">
-        <w:r>
-          <w:rPr>
-            <w:rStyle w:val="Hyperlink"/>
-          </w:rPr>
-          <w:t xml:space="preserve">https://doi.org/gdxxjf</w:t>
+        <w:t xml:space="preserve">(2018-04-13)</w:t>
+      </w:r>
+      <w:r>
+        <w:t xml:space="preserve"> </w:t>
+      </w:r>
+      <w:hyperlink r:id="rId151">
+        <w:r>
+          <w:rPr>
+            <w:rStyle w:val="Hyperlink"/>
+          </w:rPr>
+          <w:t xml:space="preserve">https://doi.org/gdjcb3</w:t>
         </w:r>
       </w:hyperlink>
       <w:r>
@@ -6087,23 +6485,23 @@
       <w:r>
         <w:t xml:space="preserve"> </w:t>
       </w:r>
-      <w:hyperlink r:id="rId135">
-        <w:r>
-          <w:rPr>
-            <w:rStyle w:val="Hyperlink"/>
-          </w:rPr>
-          <w:t xml:space="preserve">10.1101/385534</w:t>
-        </w:r>
-      </w:hyperlink>
-    </w:p>
-    <w:bookmarkEnd w:id="136"/>
-    <w:bookmarkStart w:id="139" w:name="ref-vpa3pNZU"/>
+      <w:hyperlink r:id="rId152">
+        <w:r>
+          <w:rPr>
+            <w:rStyle w:val="Hyperlink"/>
+          </w:rPr>
+          <w:t xml:space="preserve">10.1101/300681</w:t>
+        </w:r>
+      </w:hyperlink>
+    </w:p>
+    <w:bookmarkEnd w:id="153"/>
+    <w:bookmarkStart w:id="156" w:name="ref-XjfRUvN5"/>
     <w:p>
       <w:pPr>
         <w:pStyle w:val="BodyText"/>
       </w:pPr>
       <w:r>
-        <w:t xml:space="preserve">19.</w:t>
+        <w:t xml:space="preserve">23.</w:t>
       </w:r>
       <w:r>
         <w:t xml:space="preserve"> </w:t>
@@ -6112,13 +6510,13 @@
         <w:rPr>
           <w:b/>
         </w:rPr>
-        <w:t xml:space="preserve">Single cell RNA-seq denoising using a deep count autoencoder</w:t>
-      </w:r>
-      <w:r>
-        <w:br w:type="textWrapping"/>
-      </w:r>
-      <w:r>
-        <w:t xml:space="preserve">Gökcen Eraslan, Lukas M. Simon, Maria Mircea, Nikola S. Mueller, Fabian J. Theis</w:t>
+        <w:t xml:space="preserve">Bayesian Inference for a Generative Model of Transcriptome Profiles from Single-cell RNA Sequencing</w:t>
+      </w:r>
+      <w:r>
+        <w:br w:type="textWrapping"/>
+      </w:r>
+      <w:r>
+        <w:t xml:space="preserve">Romain Lopez, Jeffrey Regier, Michael B Cole, Michael I Jordan, Nir Yosef</w:t>
       </w:r>
       <w:r>
         <w:br w:type="textWrapping"/>
@@ -6133,17 +6531,17 @@
         <w:t xml:space="preserve"> </w:t>
       </w:r>
       <w:r>
-        <w:t xml:space="preserve">(2018-04-13)</w:t>
-      </w:r>
-      <w:r>
-        <w:t xml:space="preserve"> </w:t>
-      </w:r>
-      <w:hyperlink r:id="rId137">
-        <w:r>
-          <w:rPr>
-            <w:rStyle w:val="Hyperlink"/>
-          </w:rPr>
-          <w:t xml:space="preserve">https://doi.org/gdjcb3</w:t>
+        <w:t xml:space="preserve">(2018-03-30)</w:t>
+      </w:r>
+      <w:r>
+        <w:t xml:space="preserve"> </w:t>
+      </w:r>
+      <w:hyperlink r:id="rId154">
+        <w:r>
+          <w:rPr>
+            <w:rStyle w:val="Hyperlink"/>
+          </w:rPr>
+          <w:t xml:space="preserve">https://doi.org/gdm9jf</w:t>
         </w:r>
       </w:hyperlink>
       <w:r>
@@ -6155,23 +6553,23 @@
       <w:r>
         <w:t xml:space="preserve"> </w:t>
       </w:r>
-      <w:hyperlink r:id="rId138">
-        <w:r>
-          <w:rPr>
-            <w:rStyle w:val="Hyperlink"/>
-          </w:rPr>
-          <w:t xml:space="preserve">10.1101/300681</w:t>
-        </w:r>
-      </w:hyperlink>
-    </w:p>
-    <w:bookmarkEnd w:id="139"/>
-    <w:bookmarkStart w:id="142" w:name="ref-XjfRUvN5"/>
+      <w:hyperlink r:id="rId155">
+        <w:r>
+          <w:rPr>
+            <w:rStyle w:val="Hyperlink"/>
+          </w:rPr>
+          <w:t xml:space="preserve">10.1101/292037</w:t>
+        </w:r>
+      </w:hyperlink>
+    </w:p>
+    <w:bookmarkEnd w:id="156"/>
+    <w:bookmarkStart w:id="159" w:name="ref-TkR5VPF7"/>
     <w:p>
       <w:pPr>
         <w:pStyle w:val="BodyText"/>
       </w:pPr>
       <w:r>
-        <w:t xml:space="preserve">20.</w:t>
+        <w:t xml:space="preserve">24.</w:t>
       </w:r>
       <w:r>
         <w:t xml:space="preserve"> </w:t>
@@ -6180,13 +6578,13 @@
         <w:rPr>
           <w:b/>
         </w:rPr>
-        <w:t xml:space="preserve">Bayesian Inference for a Generative Model of Transcriptome Profiles from Single-cell RNA Sequencing</w:t>
-      </w:r>
-      <w:r>
-        <w:br w:type="textWrapping"/>
-      </w:r>
-      <w:r>
-        <w:t xml:space="preserve">Romain Lopez, Jeffrey Regier, Michael B Cole, Michael I Jordan, Nir Yosef</w:t>
+        <w:t xml:space="preserve">Exploring Single-Cell Data with Deep Multitasking Neural Networks</w:t>
+      </w:r>
+      <w:r>
+        <w:br w:type="textWrapping"/>
+      </w:r>
+      <w:r>
+        <w:t xml:space="preserve">Matthew Amodio, David van Dijk, Krishnan Srinivasan, William S Chen, Hussein Mohsen, Kevin R Moon, Allison Campbell, Yujiao Zhao, Xiaomei Wang, Manjunatha Venkataswamy, … Smita Krishnaswamy</w:t>
       </w:r>
       <w:r>
         <w:br w:type="textWrapping"/>
@@ -6201,17 +6599,17 @@
         <w:t xml:space="preserve"> </w:t>
       </w:r>
       <w:r>
-        <w:t xml:space="preserve">(2018-03-30)</w:t>
-      </w:r>
-      <w:r>
-        <w:t xml:space="preserve"> </w:t>
-      </w:r>
-      <w:hyperlink r:id="rId140">
-        <w:r>
-          <w:rPr>
-            <w:rStyle w:val="Hyperlink"/>
-          </w:rPr>
-          <w:t xml:space="preserve">https://doi.org/gdm9jf</w:t>
+        <w:t xml:space="preserve">(2017-12-19)</w:t>
+      </w:r>
+      <w:r>
+        <w:t xml:space="preserve"> </w:t>
+      </w:r>
+      <w:hyperlink r:id="rId157">
+        <w:r>
+          <w:rPr>
+            <w:rStyle w:val="Hyperlink"/>
+          </w:rPr>
+          <w:t xml:space="preserve">https://doi.org/gfgrpk</w:t>
         </w:r>
       </w:hyperlink>
       <w:r>
@@ -6223,23 +6621,23 @@
       <w:r>
         <w:t xml:space="preserve"> </w:t>
       </w:r>
-      <w:hyperlink r:id="rId141">
-        <w:r>
-          <w:rPr>
-            <w:rStyle w:val="Hyperlink"/>
-          </w:rPr>
-          <w:t xml:space="preserve">10.1101/292037</w:t>
-        </w:r>
-      </w:hyperlink>
-    </w:p>
-    <w:bookmarkEnd w:id="142"/>
-    <w:bookmarkStart w:id="145" w:name="ref-TkR5VPF7"/>
+      <w:hyperlink r:id="rId158">
+        <w:r>
+          <w:rPr>
+            <w:rStyle w:val="Hyperlink"/>
+          </w:rPr>
+          <w:t xml:space="preserve">10.1101/237065</w:t>
+        </w:r>
+      </w:hyperlink>
+    </w:p>
+    <w:bookmarkEnd w:id="159"/>
+    <w:bookmarkStart w:id="162" w:name="ref-V3nGUaio"/>
     <w:p>
       <w:pPr>
         <w:pStyle w:val="BodyText"/>
       </w:pPr>
       <w:r>
-        <w:t xml:space="preserve">21.</w:t>
+        <w:t xml:space="preserve">25.</w:t>
       </w:r>
       <w:r>
         <w:t xml:space="preserve"> </w:t>
@@ -6248,13 +6646,13 @@
         <w:rPr>
           <w:b/>
         </w:rPr>
-        <w:t xml:space="preserve">Exploring Single-Cell Data with Deep Multitasking Neural Networks</w:t>
-      </w:r>
-      <w:r>
-        <w:br w:type="textWrapping"/>
-      </w:r>
-      <w:r>
-        <w:t xml:space="preserve">Matthew Amodio, David van Dijk, Krishnan Srinivasan, William S Chen, Hussein Mohsen, Kevin R Moon, Allison Campbell, Yujiao Zhao, Xiaomei Wang, Manjunatha Venkataswamy, … Smita Krishnaswamy</w:t>
+        <w:t xml:space="preserve">Massive single-cell RNA-seq analysis and imputation via deep learning</w:t>
+      </w:r>
+      <w:r>
+        <w:br w:type="textWrapping"/>
+      </w:r>
+      <w:r>
+        <w:t xml:space="preserve">Yue Deng, Feng Bao, Qionghai Dai, Lani Wu, Steven Altschuler</w:t>
       </w:r>
       <w:r>
         <w:br w:type="textWrapping"/>
@@ -6269,17 +6667,17 @@
         <w:t xml:space="preserve"> </w:t>
       </w:r>
       <w:r>
-        <w:t xml:space="preserve">(2017-12-19)</w:t>
-      </w:r>
-      <w:r>
-        <w:t xml:space="preserve"> </w:t>
-      </w:r>
-      <w:hyperlink r:id="rId143">
-        <w:r>
-          <w:rPr>
-            <w:rStyle w:val="Hyperlink"/>
-          </w:rPr>
-          <w:t xml:space="preserve">https://doi.org/gfgrpk</w:t>
+        <w:t xml:space="preserve">(2018-05-06)</w:t>
+      </w:r>
+      <w:r>
+        <w:t xml:space="preserve"> </w:t>
+      </w:r>
+      <w:hyperlink r:id="rId160">
+        <w:r>
+          <w:rPr>
+            <w:rStyle w:val="Hyperlink"/>
+          </w:rPr>
+          <w:t xml:space="preserve">https://doi.org/gfgrpm</w:t>
         </w:r>
       </w:hyperlink>
       <w:r>
@@ -6291,23 +6689,23 @@
       <w:r>
         <w:t xml:space="preserve"> </w:t>
       </w:r>
-      <w:hyperlink r:id="rId144">
-        <w:r>
-          <w:rPr>
-            <w:rStyle w:val="Hyperlink"/>
-          </w:rPr>
-          <w:t xml:space="preserve">10.1101/237065</w:t>
-        </w:r>
-      </w:hyperlink>
-    </w:p>
-    <w:bookmarkEnd w:id="145"/>
-    <w:bookmarkStart w:id="148" w:name="ref-V3nGUaio"/>
+      <w:hyperlink r:id="rId161">
+        <w:r>
+          <w:rPr>
+            <w:rStyle w:val="Hyperlink"/>
+          </w:rPr>
+          <w:t xml:space="preserve">10.1101/315556</w:t>
+        </w:r>
+      </w:hyperlink>
+    </w:p>
+    <w:bookmarkEnd w:id="162"/>
+    <w:bookmarkStart w:id="165" w:name="ref-eMe9qeSH"/>
     <w:p>
       <w:pPr>
         <w:pStyle w:val="BodyText"/>
       </w:pPr>
       <w:r>
-        <w:t xml:space="preserve">22.</w:t>
+        <w:t xml:space="preserve">26.</w:t>
       </w:r>
       <w:r>
         <w:t xml:space="preserve"> </w:t>
@@ -6316,13 +6714,13 @@
         <w:rPr>
           <w:b/>
         </w:rPr>
-        <w:t xml:space="preserve">Massive single-cell RNA-seq analysis and imputation via deep learning</w:t>
-      </w:r>
-      <w:r>
-        <w:br w:type="textWrapping"/>
-      </w:r>
-      <w:r>
-        <w:t xml:space="preserve">Yue Deng, Feng Bao, Qionghai Dai, Lani Wu, Steven Altschuler</w:t>
+        <w:t xml:space="preserve">Transfer learning in single-cell transcriptomics improves data denoising and pattern discovery</w:t>
+      </w:r>
+      <w:r>
+        <w:br w:type="textWrapping"/>
+      </w:r>
+      <w:r>
+        <w:t xml:space="preserve">Jingshu Wang, Divyansh Agarwal, Mo Huang, Gang Hu, Zilu Zhou, Vincent B. Conley, Hugh MacMullan, Nancy R. Zhang</w:t>
       </w:r>
       <w:r>
         <w:br w:type="textWrapping"/>
@@ -6337,17 +6735,17 @@
         <w:t xml:space="preserve"> </w:t>
       </w:r>
       <w:r>
-        <w:t xml:space="preserve">(2018-05-06)</w:t>
-      </w:r>
-      <w:r>
-        <w:t xml:space="preserve"> </w:t>
-      </w:r>
-      <w:hyperlink r:id="rId146">
-        <w:r>
-          <w:rPr>
-            <w:rStyle w:val="Hyperlink"/>
-          </w:rPr>
-          <w:t xml:space="preserve">https://doi.org/gfgrpm</w:t>
+        <w:t xml:space="preserve">(2018-10-31)</w:t>
+      </w:r>
+      <w:r>
+        <w:t xml:space="preserve"> </w:t>
+      </w:r>
+      <w:hyperlink r:id="rId163">
+        <w:r>
+          <w:rPr>
+            <w:rStyle w:val="Hyperlink"/>
+          </w:rPr>
+          <w:t xml:space="preserve">https://doi.org/gfgrpn</w:t>
         </w:r>
       </w:hyperlink>
       <w:r>
@@ -6359,23 +6757,23 @@
       <w:r>
         <w:t xml:space="preserve"> </w:t>
       </w:r>
-      <w:hyperlink r:id="rId147">
-        <w:r>
-          <w:rPr>
-            <w:rStyle w:val="Hyperlink"/>
-          </w:rPr>
-          <w:t xml:space="preserve">10.1101/315556</w:t>
-        </w:r>
-      </w:hyperlink>
-    </w:p>
-    <w:bookmarkEnd w:id="148"/>
-    <w:bookmarkStart w:id="151" w:name="ref-eMe9qeSH"/>
+      <w:hyperlink r:id="rId164">
+        <w:r>
+          <w:rPr>
+            <w:rStyle w:val="Hyperlink"/>
+          </w:rPr>
+          <w:t xml:space="preserve">10.1101/457879</w:t>
+        </w:r>
+      </w:hyperlink>
+    </w:p>
+    <w:bookmarkEnd w:id="165"/>
+    <w:bookmarkStart w:id="170" w:name="ref-1GR3FIJMG"/>
     <w:p>
       <w:pPr>
         <w:pStyle w:val="BodyText"/>
       </w:pPr>
       <w:r>
-        <w:t xml:space="preserve">23.</w:t>
+        <w:t xml:space="preserve">27.</w:t>
       </w:r>
       <w:r>
         <w:t xml:space="preserve"> </w:t>
@@ -6384,13 +6782,13 @@
         <w:rPr>
           <w:b/>
         </w:rPr>
-        <w:t xml:space="preserve">Transfer learning in single-cell transcriptomics improves data denoising and pattern discovery</w:t>
-      </w:r>
-      <w:r>
-        <w:br w:type="textWrapping"/>
-      </w:r>
-      <w:r>
-        <w:t xml:space="preserve">Jingshu Wang, Divyansh Agarwal, Mo Huang, Gang Hu, Zilu Zhou, Vincent B. Conley, Hugh MacMullan, Nancy R. Zhang</w:t>
+        <w:t xml:space="preserve">Efficient Generation of Transcriptomic Profiles by Random Composite Measurements</w:t>
+      </w:r>
+      <w:r>
+        <w:br w:type="textWrapping"/>
+      </w:r>
+      <w:r>
+        <w:t xml:space="preserve">Brian Cleary, Le Cong, Anthea Cheung, Eric S. Lander, Aviv Regev</w:t>
       </w:r>
       <w:r>
         <w:br w:type="textWrapping"/>
@@ -6399,23 +6797,227 @@
         <w:rPr>
           <w:i/>
         </w:rPr>
+        <w:t xml:space="preserve">Cell</w:t>
+      </w:r>
+      <w:r>
+        <w:t xml:space="preserve"> </w:t>
+      </w:r>
+      <w:r>
+        <w:t xml:space="preserve">(2017-11)</w:t>
+      </w:r>
+      <w:r>
+        <w:t xml:space="preserve"> </w:t>
+      </w:r>
+      <w:hyperlink r:id="rId166">
+        <w:r>
+          <w:rPr>
+            <w:rStyle w:val="Hyperlink"/>
+          </w:rPr>
+          <w:t xml:space="preserve">https://doi.org/gcrjhc</w:t>
+        </w:r>
+      </w:hyperlink>
+      <w:r>
+        <w:br w:type="textWrapping"/>
+      </w:r>
+      <w:r>
+        <w:t xml:space="preserve">DOI:</w:t>
+      </w:r>
+      <w:r>
+        <w:t xml:space="preserve"> </w:t>
+      </w:r>
+      <w:hyperlink r:id="rId167">
+        <w:r>
+          <w:rPr>
+            <w:rStyle w:val="Hyperlink"/>
+          </w:rPr>
+          <w:t xml:space="preserve">10.1016/j.cell.2017.10.023</w:t>
+        </w:r>
+      </w:hyperlink>
+      <w:r>
+        <w:t xml:space="preserve"> </w:t>
+      </w:r>
+      <w:r>
+        <w:t xml:space="preserve">· PMID:</w:t>
+      </w:r>
+      <w:r>
+        <w:t xml:space="preserve"> </w:t>
+      </w:r>
+      <w:hyperlink r:id="rId168">
+        <w:r>
+          <w:rPr>
+            <w:rStyle w:val="Hyperlink"/>
+          </w:rPr>
+          <w:t xml:space="preserve">29153835</w:t>
+        </w:r>
+      </w:hyperlink>
+      <w:r>
+        <w:t xml:space="preserve"> </w:t>
+      </w:r>
+      <w:r>
+        <w:t xml:space="preserve">· PMCID:</w:t>
+      </w:r>
+      <w:r>
+        <w:t xml:space="preserve"> </w:t>
+      </w:r>
+      <w:hyperlink r:id="rId169">
+        <w:r>
+          <w:rPr>
+            <w:rStyle w:val="Hyperlink"/>
+          </w:rPr>
+          <w:t xml:space="preserve">PMC5726792</w:t>
+        </w:r>
+      </w:hyperlink>
+    </w:p>
+    <w:bookmarkEnd w:id="170"/>
+    <w:bookmarkStart w:id="175" w:name="ref-GC2u23Xj"/>
+    <w:p>
+      <w:pPr>
+        <w:pStyle w:val="BodyText"/>
+      </w:pPr>
+      <w:r>
+        <w:t xml:space="preserve">28.</w:t>
+      </w:r>
+      <w:r>
+        <w:t xml:space="preserve"> </w:t>
+      </w:r>
+      <w:r>
+        <w:rPr>
+          <w:b/>
+        </w:rPr>
+        <w:t xml:space="preserve">Detecting heterogeneity in single-cell RNA-Seq data by non-negative matrix factorization</w:t>
+      </w:r>
+      <w:r>
+        <w:br w:type="textWrapping"/>
+      </w:r>
+      <w:r>
+        <w:t xml:space="preserve">Xun Zhu, Travers Ching, Xinghua Pan, Sherman M. Weissman, Lana Garmire</w:t>
+      </w:r>
+      <w:r>
+        <w:br w:type="textWrapping"/>
+      </w:r>
+      <w:r>
+        <w:rPr>
+          <w:i/>
+        </w:rPr>
+        <w:t xml:space="preserve">PeerJ</w:t>
+      </w:r>
+      <w:r>
+        <w:t xml:space="preserve"> </w:t>
+      </w:r>
+      <w:r>
+        <w:t xml:space="preserve">(2017-01-19)</w:t>
+      </w:r>
+      <w:r>
+        <w:t xml:space="preserve"> </w:t>
+      </w:r>
+      <w:hyperlink r:id="rId171">
+        <w:r>
+          <w:rPr>
+            <w:rStyle w:val="Hyperlink"/>
+          </w:rPr>
+          <w:t xml:space="preserve">https://doi.org/gfgr7c</w:t>
+        </w:r>
+      </w:hyperlink>
+      <w:r>
+        <w:br w:type="textWrapping"/>
+      </w:r>
+      <w:r>
+        <w:t xml:space="preserve">DOI:</w:t>
+      </w:r>
+      <w:r>
+        <w:t xml:space="preserve"> </w:t>
+      </w:r>
+      <w:hyperlink r:id="rId172">
+        <w:r>
+          <w:rPr>
+            <w:rStyle w:val="Hyperlink"/>
+          </w:rPr>
+          <w:t xml:space="preserve">10.7717/peerj.2888</w:t>
+        </w:r>
+      </w:hyperlink>
+      <w:r>
+        <w:t xml:space="preserve"> </w:t>
+      </w:r>
+      <w:r>
+        <w:t xml:space="preserve">· PMID:</w:t>
+      </w:r>
+      <w:r>
+        <w:t xml:space="preserve"> </w:t>
+      </w:r>
+      <w:hyperlink r:id="rId173">
+        <w:r>
+          <w:rPr>
+            <w:rStyle w:val="Hyperlink"/>
+          </w:rPr>
+          <w:t xml:space="preserve">28133571</w:t>
+        </w:r>
+      </w:hyperlink>
+      <w:r>
+        <w:t xml:space="preserve"> </w:t>
+      </w:r>
+      <w:r>
+        <w:t xml:space="preserve">· PMCID:</w:t>
+      </w:r>
+      <w:r>
+        <w:t xml:space="preserve"> </w:t>
+      </w:r>
+      <w:hyperlink r:id="rId174">
+        <w:r>
+          <w:rPr>
+            <w:rStyle w:val="Hyperlink"/>
+          </w:rPr>
+          <w:t xml:space="preserve">PMC5251935</w:t>
+        </w:r>
+      </w:hyperlink>
+    </w:p>
+    <w:bookmarkEnd w:id="175"/>
+    <w:bookmarkStart w:id="178" w:name="ref-OekvE5up"/>
+    <w:p>
+      <w:pPr>
+        <w:pStyle w:val="BodyText"/>
+      </w:pPr>
+      <w:r>
+        <w:t xml:space="preserve">29.</w:t>
+      </w:r>
+      <w:r>
+        <w:t xml:space="preserve"> </w:t>
+      </w:r>
+      <w:r>
+        <w:rPr>
+          <w:b/>
+        </w:rPr>
+        <w:t xml:space="preserve">Integrative inference of brain cell similarities and differences from single-cell genomics</w:t>
+      </w:r>
+      <w:r>
+        <w:br w:type="textWrapping"/>
+      </w:r>
+      <w:r>
+        <w:t xml:space="preserve">Joshua Welch, Velina Kozareva, Ashley Ferreira, Charles Vanderburg, Carly Martin, Evan Macosko</w:t>
+      </w:r>
+      <w:r>
+        <w:br w:type="textWrapping"/>
+      </w:r>
+      <w:r>
+        <w:rPr>
+          <w:i/>
+        </w:rPr>
         <w:t xml:space="preserve">Cold Spring Harbor Laboratory</w:t>
       </w:r>
       <w:r>
         <w:t xml:space="preserve"> </w:t>
       </w:r>
       <w:r>
-        <w:t xml:space="preserve">(2018-10-31)</w:t>
-      </w:r>
-      <w:r>
-        <w:t xml:space="preserve"> </w:t>
-      </w:r>
-      <w:hyperlink r:id="rId149">
-        <w:r>
-          <w:rPr>
-            <w:rStyle w:val="Hyperlink"/>
-          </w:rPr>
-          <w:t xml:space="preserve">https://doi.org/gfgrpn</w:t>
+        <w:t xml:space="preserve">(2018-11-02)</w:t>
+      </w:r>
+      <w:r>
+        <w:t xml:space="preserve"> </w:t>
+      </w:r>
+      <w:hyperlink r:id="rId176">
+        <w:r>
+          <w:rPr>
+            <w:rStyle w:val="Hyperlink"/>
+          </w:rPr>
+          <w:t xml:space="preserve">https://doi.org/gfgr7b</w:t>
         </w:r>
       </w:hyperlink>
       <w:r>
@@ -6427,23 +7029,23 @@
       <w:r>
         <w:t xml:space="preserve"> </w:t>
       </w:r>
-      <w:hyperlink r:id="rId150">
-        <w:r>
-          <w:rPr>
-            <w:rStyle w:val="Hyperlink"/>
-          </w:rPr>
-          <w:t xml:space="preserve">10.1101/457879</w:t>
-        </w:r>
-      </w:hyperlink>
-    </w:p>
-    <w:bookmarkEnd w:id="151"/>
-    <w:bookmarkStart w:id="156" w:name="ref-1GR3FIJMG"/>
+      <w:hyperlink r:id="rId177">
+        <w:r>
+          <w:rPr>
+            <w:rStyle w:val="Hyperlink"/>
+          </w:rPr>
+          <w:t xml:space="preserve">10.1101/459891</w:t>
+        </w:r>
+      </w:hyperlink>
+    </w:p>
+    <w:bookmarkEnd w:id="178"/>
+    <w:bookmarkStart w:id="180" w:name="ref-1FQXRCgqZ"/>
     <w:p>
       <w:pPr>
         <w:pStyle w:val="BodyText"/>
       </w:pPr>
       <w:r>
-        <w:t xml:space="preserve">24.</w:t>
+        <w:t xml:space="preserve">30.</w:t>
       </w:r>
       <w:r>
         <w:t xml:space="preserve"> </w:t>
@@ -6452,13 +7054,13 @@
         <w:rPr>
           <w:b/>
         </w:rPr>
-        <w:t xml:space="preserve">Efficient Generation of Transcriptomic Profiles by Random Composite Measurements</w:t>
-      </w:r>
-      <w:r>
-        <w:br w:type="textWrapping"/>
-      </w:r>
-      <w:r>
-        <w:t xml:space="preserve">Brian Cleary, Le Cong, Anthea Cheung, Eric S. Lander, Aviv Regev</w:t>
+        <w:t xml:space="preserve">greenelab/shared-latent-space</w:t>
+      </w:r>
+      <w:r>
+        <w:br w:type="textWrapping"/>
+      </w:r>
+      <w:r>
+        <w:t xml:space="preserve">chrsunwil</w:t>
       </w:r>
       <w:r>
         <w:br w:type="textWrapping"/>
@@ -6467,23 +7069,68 @@
         <w:rPr>
           <w:i/>
         </w:rPr>
-        <w:t xml:space="preserve">Cell</w:t>
-      </w:r>
-      <w:r>
-        <w:t xml:space="preserve"> </w:t>
-      </w:r>
-      <w:r>
-        <w:t xml:space="preserve">(2017-11)</w:t>
-      </w:r>
-      <w:r>
-        <w:t xml:space="preserve"> </w:t>
-      </w:r>
-      <w:hyperlink r:id="rId152">
-        <w:r>
-          <w:rPr>
-            <w:rStyle w:val="Hyperlink"/>
-          </w:rPr>
-          <w:t xml:space="preserve">https://doi.org/gcrjhc</w:t>
+        <w:t xml:space="preserve">GitHub</w:t>
+      </w:r>
+      <w:r>
+        <w:t xml:space="preserve"> </w:t>
+      </w:r>
+      <w:hyperlink r:id="rId179">
+        <w:r>
+          <w:rPr>
+            <w:rStyle w:val="Hyperlink"/>
+          </w:rPr>
+          <w:t xml:space="preserve">https://github.com/greenelab/shared-latent-space</w:t>
+        </w:r>
+      </w:hyperlink>
+    </w:p>
+    <w:bookmarkEnd w:id="180"/>
+    <w:bookmarkStart w:id="185" w:name="ref-13owodqhx"/>
+    <w:p>
+      <w:pPr>
+        <w:pStyle w:val="BodyText"/>
+      </w:pPr>
+      <w:r>
+        <w:t xml:space="preserve">31.</w:t>
+      </w:r>
+      <w:r>
+        <w:t xml:space="preserve"> </w:t>
+      </w:r>
+      <w:r>
+        <w:rPr>
+          <w:b/>
+        </w:rPr>
+        <w:t xml:space="preserve">quantro: a data-driven approach to guide the choice of an appropriate normalization method.</w:t>
+      </w:r>
+      <w:r>
+        <w:br w:type="textWrapping"/>
+      </w:r>
+      <w:r>
+        <w:t xml:space="preserve">Stephanie C Hicks, Rafael A Irizarry</w:t>
+      </w:r>
+      <w:r>
+        <w:br w:type="textWrapping"/>
+      </w:r>
+      <w:r>
+        <w:rPr>
+          <w:i/>
+        </w:rPr>
+        <w:t xml:space="preserve">Genome biology</w:t>
+      </w:r>
+      <w:r>
+        <w:t xml:space="preserve"> </w:t>
+      </w:r>
+      <w:r>
+        <w:t xml:space="preserve">(2015-06-04)</w:t>
+      </w:r>
+      <w:r>
+        <w:t xml:space="preserve"> </w:t>
+      </w:r>
+      <w:hyperlink r:id="rId181">
+        <w:r>
+          <w:rPr>
+            <w:rStyle w:val="Hyperlink"/>
+          </w:rPr>
+          <w:t xml:space="preserve">https://www.ncbi.nlm.nih.gov/pubmed/26040460</w:t>
         </w:r>
       </w:hyperlink>
       <w:r>
@@ -6495,12 +7142,12 @@
       <w:r>
         <w:t xml:space="preserve"> </w:t>
       </w:r>
-      <w:hyperlink r:id="rId153">
-        <w:r>
-          <w:rPr>
-            <w:rStyle w:val="Hyperlink"/>
-          </w:rPr>
-          <w:t xml:space="preserve">10.1016/j.cell.2017.10.023</w:t>
+      <w:hyperlink r:id="rId182">
+        <w:r>
+          <w:rPr>
+            <w:rStyle w:val="Hyperlink"/>
+          </w:rPr>
+          <w:t xml:space="preserve">10.1186/s13059-015-0679-0</w:t>
         </w:r>
       </w:hyperlink>
       <w:r>
@@ -6512,12 +7159,12 @@
       <w:r>
         <w:t xml:space="preserve"> </w:t>
       </w:r>
-      <w:hyperlink r:id="rId154">
-        <w:r>
-          <w:rPr>
-            <w:rStyle w:val="Hyperlink"/>
-          </w:rPr>
-          <w:t xml:space="preserve">29153835</w:t>
+      <w:hyperlink r:id="rId183">
+        <w:r>
+          <w:rPr>
+            <w:rStyle w:val="Hyperlink"/>
+          </w:rPr>
+          <w:t xml:space="preserve">26040460</w:t>
         </w:r>
       </w:hyperlink>
       <w:r>
@@ -6529,23 +7176,23 @@
       <w:r>
         <w:t xml:space="preserve"> </w:t>
       </w:r>
-      <w:hyperlink r:id="rId155">
-        <w:r>
-          <w:rPr>
-            <w:rStyle w:val="Hyperlink"/>
-          </w:rPr>
-          <w:t xml:space="preserve">PMC5726792</w:t>
-        </w:r>
-      </w:hyperlink>
-    </w:p>
-    <w:bookmarkEnd w:id="156"/>
-    <w:bookmarkStart w:id="161" w:name="ref-GC2u23Xj"/>
+      <w:hyperlink r:id="rId184">
+        <w:r>
+          <w:rPr>
+            <w:rStyle w:val="Hyperlink"/>
+          </w:rPr>
+          <w:t xml:space="preserve">PMC4495646</w:t>
+        </w:r>
+      </w:hyperlink>
+    </w:p>
+    <w:bookmarkEnd w:id="185"/>
+    <w:bookmarkStart w:id="188" w:name="ref-1GtRgPRxn"/>
     <w:p>
       <w:pPr>
         <w:pStyle w:val="BodyText"/>
       </w:pPr>
       <w:r>
-        <w:t xml:space="preserve">25.</w:t>
+        <w:t xml:space="preserve">32.</w:t>
       </w:r>
       <w:r>
         <w:t xml:space="preserve"> </w:t>
@@ -6554,13 +7201,13 @@
         <w:rPr>
           <w:b/>
         </w:rPr>
-        <w:t xml:space="preserve">Detecting heterogeneity in single-cell RNA-Seq data by non-negative matrix factorization</w:t>
-      </w:r>
-      <w:r>
-        <w:br w:type="textWrapping"/>
-      </w:r>
-      <w:r>
-        <w:t xml:space="preserve">Xun Zhu, Travers Ching, Xinghua Pan, Sherman M. Weissman, Lana Garmire</w:t>
+        <w:t xml:space="preserve">MultiPLIER: a transfer learning framework reveals systemic features of rare autoimmune disease</w:t>
+      </w:r>
+      <w:r>
+        <w:br w:type="textWrapping"/>
+      </w:r>
+      <w:r>
+        <w:t xml:space="preserve">Jaclyn N Taroni, Peter C Grayson, Qiwen Hu, Sean Eddy, Matthias Kretzler, Peter A Merkel, Casey S Greene</w:t>
       </w:r>
       <w:r>
         <w:br w:type="textWrapping"/>
@@ -6569,23 +7216,23 @@
         <w:rPr>
           <w:i/>
         </w:rPr>
-        <w:t xml:space="preserve">PeerJ</w:t>
-      </w:r>
-      <w:r>
-        <w:t xml:space="preserve"> </w:t>
-      </w:r>
-      <w:r>
-        <w:t xml:space="preserve">(2017-01-19)</w:t>
-      </w:r>
-      <w:r>
-        <w:t xml:space="preserve"> </w:t>
-      </w:r>
-      <w:hyperlink r:id="rId157">
-        <w:r>
-          <w:rPr>
-            <w:rStyle w:val="Hyperlink"/>
-          </w:rPr>
-          <w:t xml:space="preserve">https://doi.org/gfgr7c</w:t>
+        <w:t xml:space="preserve">Cold Spring Harbor Laboratory</w:t>
+      </w:r>
+      <w:r>
+        <w:t xml:space="preserve"> </w:t>
+      </w:r>
+      <w:r>
+        <w:t xml:space="preserve">(2018-08-20)</w:t>
+      </w:r>
+      <w:r>
+        <w:t xml:space="preserve"> </w:t>
+      </w:r>
+      <w:hyperlink r:id="rId186">
+        <w:r>
+          <w:rPr>
+            <w:rStyle w:val="Hyperlink"/>
+          </w:rPr>
+          <w:t xml:space="preserve">https://doi.org/gfc9bb</w:t>
         </w:r>
       </w:hyperlink>
       <w:r>
@@ -6597,324 +7244,7 @@
       <w:r>
         <w:t xml:space="preserve"> </w:t>
       </w:r>
-      <w:hyperlink r:id="rId158">
-        <w:r>
-          <w:rPr>
-            <w:rStyle w:val="Hyperlink"/>
-          </w:rPr>
-          <w:t xml:space="preserve">10.7717/peerj.2888</w:t>
-        </w:r>
-      </w:hyperlink>
-      <w:r>
-        <w:t xml:space="preserve"> </w:t>
-      </w:r>
-      <w:r>
-        <w:t xml:space="preserve">· PMID:</w:t>
-      </w:r>
-      <w:r>
-        <w:t xml:space="preserve"> </w:t>
-      </w:r>
-      <w:hyperlink r:id="rId159">
-        <w:r>
-          <w:rPr>
-            <w:rStyle w:val="Hyperlink"/>
-          </w:rPr>
-          <w:t xml:space="preserve">28133571</w:t>
-        </w:r>
-      </w:hyperlink>
-      <w:r>
-        <w:t xml:space="preserve"> </w:t>
-      </w:r>
-      <w:r>
-        <w:t xml:space="preserve">· PMCID:</w:t>
-      </w:r>
-      <w:r>
-        <w:t xml:space="preserve"> </w:t>
-      </w:r>
-      <w:hyperlink r:id="rId160">
-        <w:r>
-          <w:rPr>
-            <w:rStyle w:val="Hyperlink"/>
-          </w:rPr>
-          <w:t xml:space="preserve">PMC5251935</w:t>
-        </w:r>
-      </w:hyperlink>
-    </w:p>
-    <w:bookmarkEnd w:id="161"/>
-    <w:bookmarkStart w:id="164" w:name="ref-OekvE5up"/>
-    <w:p>
-      <w:pPr>
-        <w:pStyle w:val="BodyText"/>
-      </w:pPr>
-      <w:r>
-        <w:t xml:space="preserve">26.</w:t>
-      </w:r>
-      <w:r>
-        <w:t xml:space="preserve"> </w:t>
-      </w:r>
-      <w:r>
-        <w:rPr>
-          <w:b/>
-        </w:rPr>
-        <w:t xml:space="preserve">Integrative inference of brain cell similarities and differences from single-cell genomics</w:t>
-      </w:r>
-      <w:r>
-        <w:br w:type="textWrapping"/>
-      </w:r>
-      <w:r>
-        <w:t xml:space="preserve">Joshua Welch, Velina Kozareva, Ashley Ferreira, Charles Vanderburg, Carly Martin, Evan Macosko</w:t>
-      </w:r>
-      <w:r>
-        <w:br w:type="textWrapping"/>
-      </w:r>
-      <w:r>
-        <w:rPr>
-          <w:i/>
-        </w:rPr>
-        <w:t xml:space="preserve">Cold Spring Harbor Laboratory</w:t>
-      </w:r>
-      <w:r>
-        <w:t xml:space="preserve"> </w:t>
-      </w:r>
-      <w:r>
-        <w:t xml:space="preserve">(2018-11-02)</w:t>
-      </w:r>
-      <w:r>
-        <w:t xml:space="preserve"> </w:t>
-      </w:r>
-      <w:hyperlink r:id="rId162">
-        <w:r>
-          <w:rPr>
-            <w:rStyle w:val="Hyperlink"/>
-          </w:rPr>
-          <w:t xml:space="preserve">https://doi.org/gfgr7b</w:t>
-        </w:r>
-      </w:hyperlink>
-      <w:r>
-        <w:br w:type="textWrapping"/>
-      </w:r>
-      <w:r>
-        <w:t xml:space="preserve">DOI:</w:t>
-      </w:r>
-      <w:r>
-        <w:t xml:space="preserve"> </w:t>
-      </w:r>
-      <w:hyperlink r:id="rId163">
-        <w:r>
-          <w:rPr>
-            <w:rStyle w:val="Hyperlink"/>
-          </w:rPr>
-          <w:t xml:space="preserve">10.1101/459891</w:t>
-        </w:r>
-      </w:hyperlink>
-    </w:p>
-    <w:bookmarkEnd w:id="164"/>
-    <w:bookmarkStart w:id="166" w:name="ref-1FQXRCgqZ"/>
-    <w:p>
-      <w:pPr>
-        <w:pStyle w:val="BodyText"/>
-      </w:pPr>
-      <w:r>
-        <w:t xml:space="preserve">27.</w:t>
-      </w:r>
-      <w:r>
-        <w:t xml:space="preserve"> </w:t>
-      </w:r>
-      <w:r>
-        <w:rPr>
-          <w:b/>
-        </w:rPr>
-        <w:t xml:space="preserve">greenelab/shared-latent-space</w:t>
-      </w:r>
-      <w:r>
-        <w:br w:type="textWrapping"/>
-      </w:r>
-      <w:r>
-        <w:t xml:space="preserve">chrsunwil</w:t>
-      </w:r>
-      <w:r>
-        <w:br w:type="textWrapping"/>
-      </w:r>
-      <w:r>
-        <w:rPr>
-          <w:i/>
-        </w:rPr>
-        <w:t xml:space="preserve">GitHub</w:t>
-      </w:r>
-      <w:r>
-        <w:t xml:space="preserve"> </w:t>
-      </w:r>
-      <w:hyperlink r:id="rId165">
-        <w:r>
-          <w:rPr>
-            <w:rStyle w:val="Hyperlink"/>
-          </w:rPr>
-          <w:t xml:space="preserve">https://github.com/greenelab/shared-latent-space</w:t>
-        </w:r>
-      </w:hyperlink>
-    </w:p>
-    <w:bookmarkEnd w:id="166"/>
-    <w:bookmarkStart w:id="171" w:name="ref-13owodqhx"/>
-    <w:p>
-      <w:pPr>
-        <w:pStyle w:val="BodyText"/>
-      </w:pPr>
-      <w:r>
-        <w:t xml:space="preserve">28.</w:t>
-      </w:r>
-      <w:r>
-        <w:t xml:space="preserve"> </w:t>
-      </w:r>
-      <w:r>
-        <w:rPr>
-          <w:b/>
-        </w:rPr>
-        <w:t xml:space="preserve">quantro: a data-driven approach to guide the choice of an appropriate normalization method.</w:t>
-      </w:r>
-      <w:r>
-        <w:br w:type="textWrapping"/>
-      </w:r>
-      <w:r>
-        <w:t xml:space="preserve">Stephanie C Hicks, Rafael A Irizarry</w:t>
-      </w:r>
-      <w:r>
-        <w:br w:type="textWrapping"/>
-      </w:r>
-      <w:r>
-        <w:rPr>
-          <w:i/>
-        </w:rPr>
-        <w:t xml:space="preserve">Genome biology</w:t>
-      </w:r>
-      <w:r>
-        <w:t xml:space="preserve"> </w:t>
-      </w:r>
-      <w:r>
-        <w:t xml:space="preserve">(2015-06-04)</w:t>
-      </w:r>
-      <w:r>
-        <w:t xml:space="preserve"> </w:t>
-      </w:r>
-      <w:hyperlink r:id="rId167">
-        <w:r>
-          <w:rPr>
-            <w:rStyle w:val="Hyperlink"/>
-          </w:rPr>
-          <w:t xml:space="preserve">https://www.ncbi.nlm.nih.gov/pubmed/26040460</w:t>
-        </w:r>
-      </w:hyperlink>
-      <w:r>
-        <w:br w:type="textWrapping"/>
-      </w:r>
-      <w:r>
-        <w:t xml:space="preserve">DOI:</w:t>
-      </w:r>
-      <w:r>
-        <w:t xml:space="preserve"> </w:t>
-      </w:r>
-      <w:hyperlink r:id="rId168">
-        <w:r>
-          <w:rPr>
-            <w:rStyle w:val="Hyperlink"/>
-          </w:rPr>
-          <w:t xml:space="preserve">10.1186/s13059-015-0679-0</w:t>
-        </w:r>
-      </w:hyperlink>
-      <w:r>
-        <w:t xml:space="preserve"> </w:t>
-      </w:r>
-      <w:r>
-        <w:t xml:space="preserve">· PMID:</w:t>
-      </w:r>
-      <w:r>
-        <w:t xml:space="preserve"> </w:t>
-      </w:r>
-      <w:hyperlink r:id="rId169">
-        <w:r>
-          <w:rPr>
-            <w:rStyle w:val="Hyperlink"/>
-          </w:rPr>
-          <w:t xml:space="preserve">26040460</w:t>
-        </w:r>
-      </w:hyperlink>
-      <w:r>
-        <w:t xml:space="preserve"> </w:t>
-      </w:r>
-      <w:r>
-        <w:t xml:space="preserve">· PMCID:</w:t>
-      </w:r>
-      <w:r>
-        <w:t xml:space="preserve"> </w:t>
-      </w:r>
-      <w:hyperlink r:id="rId170">
-        <w:r>
-          <w:rPr>
-            <w:rStyle w:val="Hyperlink"/>
-          </w:rPr>
-          <w:t xml:space="preserve">PMC4495646</w:t>
-        </w:r>
-      </w:hyperlink>
-    </w:p>
-    <w:bookmarkEnd w:id="171"/>
-    <w:bookmarkStart w:id="174" w:name="ref-1GtRgPRxn"/>
-    <w:p>
-      <w:pPr>
-        <w:pStyle w:val="BodyText"/>
-      </w:pPr>
-      <w:r>
-        <w:t xml:space="preserve">29.</w:t>
-      </w:r>
-      <w:r>
-        <w:t xml:space="preserve"> </w:t>
-      </w:r>
-      <w:r>
-        <w:rPr>
-          <w:b/>
-        </w:rPr>
-        <w:t xml:space="preserve">MultiPLIER: a transfer learning framework reveals systemic features of rare autoimmune disease</w:t>
-      </w:r>
-      <w:r>
-        <w:br w:type="textWrapping"/>
-      </w:r>
-      <w:r>
-        <w:t xml:space="preserve">Jaclyn N Taroni, Peter C Grayson, Qiwen Hu, Sean Eddy, Matthias Kretzler, Peter A Merkel, Casey S Greene</w:t>
-      </w:r>
-      <w:r>
-        <w:br w:type="textWrapping"/>
-      </w:r>
-      <w:r>
-        <w:rPr>
-          <w:i/>
-        </w:rPr>
-        <w:t xml:space="preserve">Cold Spring Harbor Laboratory</w:t>
-      </w:r>
-      <w:r>
-        <w:t xml:space="preserve"> </w:t>
-      </w:r>
-      <w:r>
-        <w:t xml:space="preserve">(2018-08-20)</w:t>
-      </w:r>
-      <w:r>
-        <w:t xml:space="preserve"> </w:t>
-      </w:r>
-      <w:hyperlink r:id="rId172">
-        <w:r>
-          <w:rPr>
-            <w:rStyle w:val="Hyperlink"/>
-          </w:rPr>
-          <w:t xml:space="preserve">https://doi.org/gfc9bb</w:t>
-        </w:r>
-      </w:hyperlink>
-      <w:r>
-        <w:br w:type="textWrapping"/>
-      </w:r>
-      <w:r>
-        <w:t xml:space="preserve">DOI:</w:t>
-      </w:r>
-      <w:r>
-        <w:t xml:space="preserve"> </w:t>
-      </w:r>
-      <w:hyperlink r:id="rId173">
+      <w:hyperlink r:id="rId187">
         <w:r>
           <w:rPr>
             <w:rStyle w:val="Hyperlink"/>
@@ -6923,110 +7253,8 @@
         </w:r>
       </w:hyperlink>
     </w:p>
-    <w:bookmarkEnd w:id="174"/>
-    <w:bookmarkStart w:id="179" w:name="ref-Hlprh8TG"/>
-    <w:p>
-      <w:pPr>
-        <w:pStyle w:val="BodyText"/>
-      </w:pPr>
-      <w:r>
-        <w:t xml:space="preserve">30.</w:t>
-      </w:r>
-      <w:r>
-        <w:t xml:space="preserve"> </w:t>
-      </w:r>
-      <w:r>
-        <w:rPr>
-          <w:b/>
-        </w:rPr>
-        <w:t xml:space="preserve">Unsupervised Extraction of Stable Expression Signatures from Public Compendia with an Ensemble of Neural Networks</w:t>
-      </w:r>
-      <w:r>
-        <w:br w:type="textWrapping"/>
-      </w:r>
-      <w:r>
-        <w:t xml:space="preserve">Jie Tan, Georgia Doing, Kimberley A. Lewis, Courtney E. Price, Kathleen M. Chen, Kyle C. Cady, Barret Perchuk, Michael T. Laub, Deborah A. Hogan, Casey S. Greene</w:t>
-      </w:r>
-      <w:r>
-        <w:br w:type="textWrapping"/>
-      </w:r>
-      <w:r>
-        <w:rPr>
-          <w:i/>
-        </w:rPr>
-        <w:t xml:space="preserve">Cell Systems</w:t>
-      </w:r>
-      <w:r>
-        <w:t xml:space="preserve"> </w:t>
-      </w:r>
-      <w:r>
-        <w:t xml:space="preserve">(2017-07)</w:t>
-      </w:r>
-      <w:r>
-        <w:t xml:space="preserve"> </w:t>
-      </w:r>
-      <w:hyperlink r:id="rId175">
-        <w:r>
-          <w:rPr>
-            <w:rStyle w:val="Hyperlink"/>
-          </w:rPr>
-          <w:t xml:space="preserve">https://doi.org/gcw9f4</w:t>
-        </w:r>
-      </w:hyperlink>
-      <w:r>
-        <w:br w:type="textWrapping"/>
-      </w:r>
-      <w:r>
-        <w:t xml:space="preserve">DOI:</w:t>
-      </w:r>
-      <w:r>
-        <w:t xml:space="preserve"> </w:t>
-      </w:r>
-      <w:hyperlink r:id="rId176">
-        <w:r>
-          <w:rPr>
-            <w:rStyle w:val="Hyperlink"/>
-          </w:rPr>
-          <w:t xml:space="preserve">10.1016/j.cels.2017.06.003</w:t>
-        </w:r>
-      </w:hyperlink>
-      <w:r>
-        <w:t xml:space="preserve"> </w:t>
-      </w:r>
-      <w:r>
-        <w:t xml:space="preserve">· PMID:</w:t>
-      </w:r>
-      <w:r>
-        <w:t xml:space="preserve"> </w:t>
-      </w:r>
-      <w:hyperlink r:id="rId177">
-        <w:r>
-          <w:rPr>
-            <w:rStyle w:val="Hyperlink"/>
-          </w:rPr>
-          <w:t xml:space="preserve">28711280</w:t>
-        </w:r>
-      </w:hyperlink>
-      <w:r>
-        <w:t xml:space="preserve"> </w:t>
-      </w:r>
-      <w:r>
-        <w:t xml:space="preserve">· PMCID:</w:t>
-      </w:r>
-      <w:r>
-        <w:t xml:space="preserve"> </w:t>
-      </w:r>
-      <w:hyperlink r:id="rId178">
-        <w:r>
-          <w:rPr>
-            <w:rStyle w:val="Hyperlink"/>
-          </w:rPr>
-          <w:t xml:space="preserve">PMC5532071</w:t>
-        </w:r>
-      </w:hyperlink>
-    </w:p>
-    <w:bookmarkEnd w:id="179"/>
-    <w:bookmarkEnd w:id="180"/>
+    <w:bookmarkEnd w:id="188"/>
+    <w:bookmarkEnd w:id="189"/>
     <w:sectPr>
       <w:pgSz w:w="12240" w:h="15840"/>
       <w:pgMar w:top="1440" w:right="1440" w:bottom="1440" w:left="1440" w:header="720" w:footer="720" w:gutter="0"/>

--- a/manuscript.docx
+++ b/manuscript.docx
@@ -111,14 +111,14 @@
           <w:rPr>
             <w:rStyle w:val="Hyperlink"/>
           </w:rPr>
-          <w:t xml:space="preserve">greenelab/czi-seed-rfa@544a90e</w:t>
-        </w:r>
-      </w:hyperlink>
-      <w:r>
-        <w:t xml:space="preserve"> </w:t>
-      </w:r>
-      <w:r>
-        <w:t xml:space="preserve">on November 12, 2018.</w:t>
+          <w:t xml:space="preserve">greenelab/czi-seed-rfa@e20c107</w:t>
+        </w:r>
+      </w:hyperlink>
+      <w:r>
+        <w:t xml:space="preserve"> </w:t>
+      </w:r>
+      <w:r>
+        <w:t xml:space="preserve">on November 13, 2018.</w:t>
       </w:r>
       <w:r>
         <w:t xml:space="preserve"> </w:t>
@@ -1573,13 +1573,13 @@
         <w:t xml:space="preserve"> </w:t>
       </w:r>
       <w:r>
-        <w:t xml:space="preserve">samples. Low-dimensional representations, because they compress the</w:t>
-      </w:r>
-      <w:r>
-        <w:t xml:space="preserve"> </w:t>
-      </w:r>
-      <w:r>
-        <w:t xml:space="preserve">space, provide the building blocks for search approaches that can be</w:t>
+        <w:t xml:space="preserve">samples. Because they compress the space, low-dimensional representations</w:t>
+      </w:r>
+      <w:r>
+        <w:br w:type="textWrapping"/>
+      </w:r>
+      <w:r>
+        <w:t xml:space="preserve">provide the building blocks for search approaches that can be</w:t>
       </w:r>
       <w:r>
         <w:t xml:space="preserve"> </w:t>
@@ -1615,37 +1615,31 @@
         <w:t xml:space="preserve"> </w:t>
       </w:r>
       <w:r>
-        <w:t xml:space="preserve">We hypothesize that building an ensemble of low</w:t>
-      </w:r>
-      <w:r>
-        <w:t xml:space="preserve"> </w:t>
-      </w:r>
-      <w:r>
-        <w:t xml:space="preserve">dimensional representations across latent space methods will provide a</w:t>
-      </w:r>
-      <w:r>
-        <w:t xml:space="preserve"> </w:t>
-      </w:r>
-      <w:r>
-        <w:t xml:space="preserve">reduced dimensional space that captures biological sources of</w:t>
-      </w:r>
-      <w:r>
-        <w:t xml:space="preserve"> </w:t>
-      </w:r>
-      <w:r>
-        <w:t xml:space="preserve">variability and is robust to measurement noise.</w:t>
-      </w:r>
-      <w:r>
-        <w:t xml:space="preserve"> </w:t>
-      </w:r>
-      <w:r>
-        <w:t xml:space="preserve">We will identify techniques that learn interpretable,</w:t>
-      </w:r>
-      <w:r>
-        <w:t xml:space="preserve"> </w:t>
-      </w:r>
-      <w:r>
-        <w:t xml:space="preserve">biologically-aligned representations, improve techniques for fast and</w:t>
+        <w:t xml:space="preserve">We hypothesize that using latent space methods to identify low</w:t>
+      </w:r>
+      <w:r>
+        <w:t xml:space="preserve"> </w:t>
+      </w:r>
+      <w:r>
+        <w:t xml:space="preserve">dimensional representations of HCA data will accurately capture biological</w:t>
+      </w:r>
+      <w:r>
+        <w:t xml:space="preserve"> </w:t>
+      </w:r>
+      <w:r>
+        <w:t xml:space="preserve">sources of variability and will be robust to measurement noise.</w:t>
+      </w:r>
+      <w:r>
+        <w:t xml:space="preserve"> </w:t>
+      </w:r>
+      <w:r>
+        <w:t xml:space="preserve">We propose techniques that learn interpretable, biologically-aligned</w:t>
+      </w:r>
+      <w:r>
+        <w:t xml:space="preserve"> </w:t>
+      </w:r>
+      <w:r>
+        <w:t xml:space="preserve">representations, improve techniques for fast and</w:t>
       </w:r>
       <w:r>
         <w:t xml:space="preserve"> </w:t>

--- a/manuscript.docx
+++ b/manuscript.docx
@@ -111,7 +111,7 @@
           <w:rPr>
             <w:rStyle w:val="Hyperlink"/>
           </w:rPr>
-          <w:t xml:space="preserve">greenelab/czi-seed-rfa@e20c107</w:t>
+          <w:t xml:space="preserve">greenelab/czi-seed-rfa@22383da</w:t>
         </w:r>
       </w:hyperlink>
       <w:r>
@@ -2756,25 +2756,31 @@
         <w:t xml:space="preserve"> </w:t>
       </w:r>
       <w:r>
-        <w:t xml:space="preserve">individual cells. This dataset provides an extraordinary opportunity for scientific advancement, enabled by new tools to rapidly query, characterize, and analyze these intrinsically</w:t>
-      </w:r>
-      <w:r>
-        <w:t xml:space="preserve"> </w:t>
-      </w:r>
-      <w:r>
-        <w:t xml:space="preserve">high-dimensional data. To facilitate this, our seed network proposes to compress HCA data into fewer dimensions</w:t>
-      </w:r>
-      <w:r>
-        <w:t xml:space="preserve"> </w:t>
-      </w:r>
-      <w:r>
-        <w:t xml:space="preserve">that preserve the important attributes of the original high dimensional data and yield</w:t>
-      </w:r>
-      <w:r>
-        <w:t xml:space="preserve"> </w:t>
-      </w:r>
-      <w:r>
-        <w:t xml:space="preserve">interpretable, searchable features. For transcriptomic data, compressing on the gene</w:t>
+        <w:t xml:space="preserve">individual cells. This dataset provides an extraordinary opportunity for scientific advancement,</w:t>
+      </w:r>
+      <w:r>
+        <w:t xml:space="preserve"> </w:t>
+      </w:r>
+      <w:r>
+        <w:t xml:space="preserve">enabled by new tools to rapidly query, characterize, and analyze these intrinsically</w:t>
+      </w:r>
+      <w:r>
+        <w:t xml:space="preserve"> </w:t>
+      </w:r>
+      <w:r>
+        <w:t xml:space="preserve">high-dimensional data. To facilitate this, our seed network proposes to compress HCA data into</w:t>
+      </w:r>
+      <w:r>
+        <w:t xml:space="preserve"> </w:t>
+      </w:r>
+      <w:r>
+        <w:t xml:space="preserve">fewer dimensions that preserve the important attributes of the original high dimensional data</w:t>
+      </w:r>
+      <w:r>
+        <w:t xml:space="preserve"> </w:t>
+      </w:r>
+      <w:r>
+        <w:t xml:space="preserve">and yield interpretable, searchable features. For transcriptomic data, compressing on the gene</w:t>
       </w:r>
       <w:r>
         <w:t xml:space="preserve"> </w:t>
@@ -2786,31 +2792,55 @@
         <w:t xml:space="preserve"> </w:t>
       </w:r>
       <w:r>
-        <w:t xml:space="preserve">information about other co-regulated genes or cellular attributes. We hypothesize that building an ensemble of low dimensional representations across latent space methods will provide a</w:t>
-      </w:r>
-      <w:r>
-        <w:br w:type="textWrapping"/>
-      </w:r>
-      <w:r>
-        <w:t xml:space="preserve">reduced dimensional space that captures biological sources of variability and is robust to measurement noise. Our seed network will</w:t>
-      </w:r>
-      <w:r>
-        <w:t xml:space="preserve"> </w:t>
-      </w:r>
-      <w:r>
-        <w:t xml:space="preserve">incorporate biologists and computer scientists from five leading academic institutions who will work together to create foundational technologies</w:t>
-      </w:r>
-      <w:r>
-        <w:t xml:space="preserve"> </w:t>
-      </w:r>
-      <w:r>
-        <w:t xml:space="preserve">and educational opportunities that promote effective interpretation of low dimensional representations of HCA data. We will continue our active collaborations with other</w:t>
-      </w:r>
-      <w:r>
-        <w:t xml:space="preserve"> </w:t>
-      </w:r>
-      <w:r>
-        <w:t xml:space="preserve">members of the broader HCA network to integrate state of the art latent space tools, portals, and annotations to enable biological utilization of HCA data through latent spaces.</w:t>
+        <w:t xml:space="preserve">information about other co-regulated genes or cellular attributes. We hypothesize that</w:t>
+      </w:r>
+      <w:r>
+        <w:t xml:space="preserve"> </w:t>
+      </w:r>
+      <w:r>
+        <w:t xml:space="preserve">using latent space methods to identify low dimensional representations of HCA data</w:t>
+      </w:r>
+      <w:r>
+        <w:t xml:space="preserve"> </w:t>
+      </w:r>
+      <w:r>
+        <w:t xml:space="preserve">will accurately capture biological sources of variability and will be robust to measurement</w:t>
+      </w:r>
+      <w:r>
+        <w:t xml:space="preserve"> </w:t>
+      </w:r>
+      <w:r>
+        <w:t xml:space="preserve">noise. Our seed network incorporates biologists, computer scientists, statisticians, and</w:t>
+      </w:r>
+      <w:r>
+        <w:t xml:space="preserve"> </w:t>
+      </w:r>
+      <w:r>
+        <w:t xml:space="preserve">data scientists from five leading academic institutions who will work collaboratively together to create</w:t>
+      </w:r>
+      <w:r>
+        <w:t xml:space="preserve"> </w:t>
+      </w:r>
+      <w:r>
+        <w:t xml:space="preserve">foundational technologies and educational opportunities that promote effective interpretation</w:t>
+      </w:r>
+      <w:r>
+        <w:t xml:space="preserve"> </w:t>
+      </w:r>
+      <w:r>
+        <w:t xml:space="preserve">of low dimensional representations of HCA data. We will continue our active collaborations with other</w:t>
+      </w:r>
+      <w:r>
+        <w:t xml:space="preserve"> </w:t>
+      </w:r>
+      <w:r>
+        <w:t xml:space="preserve">members of the broader HCA network to integrate state of the art latent space tools,</w:t>
+      </w:r>
+      <w:r>
+        <w:t xml:space="preserve"> </w:t>
+      </w:r>
+      <w:r>
+        <w:t xml:space="preserve">portals, and annotations to enable biological utilization of HCA data through latent spaces.</w:t>
       </w:r>
     </w:p>
     <w:p>

--- a/manuscript.docx
+++ b/manuscript.docx
@@ -111,7 +111,7 @@
           <w:rPr>
             <w:rStyle w:val="Hyperlink"/>
           </w:rPr>
-          <w:t xml:space="preserve">greenelab/czi-seed-rfa@22383da</w:t>
+          <w:t xml:space="preserve">greenelab/czi-seed-rfa@1158d54</w:t>
         </w:r>
       </w:hyperlink>
       <w:r>
@@ -1842,6 +1842,35 @@
     </w:p>
     <w:p>
       <w:pPr>
+        <w:pStyle w:val="Compact"/>
+        <w:numPr>
+          <w:numId w:val="1002"/>
+          <w:ilvl w:val="0"/>
+        </w:numPr>
+      </w:pPr>
+      <w:r>
+        <w:t xml:space="preserve">tximeta</w:t>
+      </w:r>
+      <w:r>
+        <w:t xml:space="preserve"> </w:t>
+      </w:r>
+      <w:r>
+        <w:t xml:space="preserve">[</w:t>
+      </w:r>
+      <w:hyperlink w:anchor="ref-1FQ0kp4Dj">
+        <w:r>
+          <w:rPr>
+            <w:rStyle w:val="Hyperlink"/>
+          </w:rPr>
+          <w:t xml:space="preserve">5</w:t>
+        </w:r>
+      </w:hyperlink>
+      <w:r>
+        <w:t xml:space="preserve">]</w:t>
+      </w:r>
+    </w:p>
+    <w:p>
+      <w:pPr>
         <w:pStyle w:val="Heading2"/>
       </w:pPr>
       <w:bookmarkStart w:id="48" w:name="project-team"/>
@@ -2434,7 +2463,7 @@
           <w:rPr>
             <w:rStyle w:val="Hyperlink"/>
           </w:rPr>
-          <w:t xml:space="preserve">5</w:t>
+          <w:t xml:space="preserve">6</w:t>
         </w:r>
       </w:hyperlink>
       <w:r>
@@ -2477,7 +2506,7 @@
           <w:rPr>
             <w:rStyle w:val="Hyperlink"/>
           </w:rPr>
-          <w:t xml:space="preserve">6</w:t>
+          <w:t xml:space="preserve">7</w:t>
         </w:r>
       </w:hyperlink>
       <w:r>
@@ -2509,7 +2538,7 @@
           <w:rPr>
             <w:rStyle w:val="Hyperlink"/>
           </w:rPr>
-          <w:t xml:space="preserve">7</w:t>
+          <w:t xml:space="preserve">8</w:t>
         </w:r>
       </w:hyperlink>
       <w:r>
@@ -2553,7 +2582,7 @@
           <w:rPr>
             <w:rStyle w:val="Hyperlink"/>
           </w:rPr>
-          <w:t xml:space="preserve">11</w:t>
+          <w:t xml:space="preserve">12</w:t>
         </w:r>
       </w:hyperlink>
       <w:r>
@@ -2576,7 +2605,7 @@
           <w:rPr>
             <w:rStyle w:val="Hyperlink"/>
           </w:rPr>
-          <w:t xml:space="preserve">12</w:t>
+          <w:t xml:space="preserve">13</w:t>
         </w:r>
       </w:hyperlink>
       <w:r>
@@ -2599,7 +2628,7 @@
           <w:rPr>
             <w:rStyle w:val="Hyperlink"/>
           </w:rPr>
-          <w:t xml:space="preserve">13</w:t>
+          <w:t xml:space="preserve">14</w:t>
         </w:r>
       </w:hyperlink>
       <w:r>
@@ -2645,6 +2674,29 @@
           <w:rPr>
             <w:rStyle w:val="Hyperlink"/>
           </w:rPr>
+          <w:t xml:space="preserve">15</w:t>
+        </w:r>
+      </w:hyperlink>
+      <w:r>
+        <w:t xml:space="preserve">]</w:t>
+      </w:r>
+      <w:r>
+        <w:t xml:space="preserve"> </w:t>
+      </w:r>
+      <w:r>
+        <w:t xml:space="preserve">and Salmon</w:t>
+      </w:r>
+      <w:r>
+        <w:t xml:space="preserve"> </w:t>
+      </w:r>
+      <w:r>
+        <w:t xml:space="preserve">[</w:t>
+      </w:r>
+      <w:hyperlink w:anchor="ref-vrqQcFyx">
+        <w:r>
+          <w:rPr>
+            <w:rStyle w:val="Hyperlink"/>
+          </w:rPr>
           <w:t xml:space="preserve">14</w:t>
         </w:r>
       </w:hyperlink>
@@ -2652,54 +2704,31 @@
         <w:t xml:space="preserve">]</w:t>
       </w:r>
       <w:r>
-        <w:t xml:space="preserve"> </w:t>
-      </w:r>
-      <w:r>
-        <w:t xml:space="preserve">and Salmon</w:t>
-      </w:r>
+        <w:t xml:space="preserve">, having collaborated closely with Dr. Love on the latter. Dr. Love and he are actively collaborating on improved methods for transcript quantification, differential testing, and also on reproducible analysis via</w:t>
+      </w:r>
+      <w:r>
+        <w:t xml:space="preserve"> </w:t>
+      </w:r>
+      <w:hyperlink r:id="rId52">
+        <w:r>
+          <w:rPr>
+            <w:rStyle w:val="Hyperlink"/>
+          </w:rPr>
+          <w:t xml:space="preserve">tximeta</w:t>
+        </w:r>
+      </w:hyperlink>
       <w:r>
         <w:t xml:space="preserve"> </w:t>
       </w:r>
       <w:r>
         <w:t xml:space="preserve">[</w:t>
       </w:r>
-      <w:hyperlink w:anchor="ref-vrqQcFyx">
-        <w:r>
-          <w:rPr>
-            <w:rStyle w:val="Hyperlink"/>
-          </w:rPr>
-          <w:t xml:space="preserve">13</w:t>
-        </w:r>
-      </w:hyperlink>
-      <w:r>
-        <w:t xml:space="preserve">]</w:t>
-      </w:r>
-      <w:r>
-        <w:t xml:space="preserve">, having collaborated closely with Dr. Love on the latter. Dr. Love and he are actively collaborating on improved methods for transcript quantification, differential testing, and also on reproducible analysis via</w:t>
-      </w:r>
-      <w:r>
-        <w:t xml:space="preserve"> </w:t>
-      </w:r>
-      <w:hyperlink r:id="rId52">
-        <w:r>
-          <w:rPr>
-            <w:rStyle w:val="Hyperlink"/>
-          </w:rPr>
-          <w:t xml:space="preserve">tximeta</w:t>
-        </w:r>
-      </w:hyperlink>
-      <w:r>
-        <w:t xml:space="preserve"> </w:t>
-      </w:r>
-      <w:r>
-        <w:t xml:space="preserve">[</w:t>
-      </w:r>
       <w:hyperlink w:anchor="ref-1FQ0kp4Dj">
         <w:r>
           <w:rPr>
             <w:rStyle w:val="Hyperlink"/>
           </w:rPr>
-          <w:t xml:space="preserve">15</w:t>
+          <w:t xml:space="preserve">5</w:t>
         </w:r>
       </w:hyperlink>
       <w:r>
@@ -3083,7 +3112,7 @@
           <w:rPr>
             <w:rStyle w:val="Hyperlink"/>
           </w:rPr>
-          <w:t xml:space="preserve">10</w:t>
+          <w:t xml:space="preserve">11</w:t>
         </w:r>
       </w:hyperlink>
       <w:r>
@@ -3942,7 +3971,7 @@
           <w:rPr>
             <w:rStyle w:val="Hyperlink"/>
           </w:rPr>
-          <w:t xml:space="preserve">8</w:t>
+          <w:t xml:space="preserve">9</w:t>
         </w:r>
       </w:hyperlink>
       <w:r>
@@ -4206,7 +4235,7 @@
           <w:rPr>
             <w:rStyle w:val="Hyperlink"/>
           </w:rPr>
-          <w:t xml:space="preserve">15</w:t>
+          <w:t xml:space="preserve">5</w:t>
         </w:r>
       </w:hyperlink>
       <w:r>
@@ -4812,7 +4841,7 @@
       </w:hyperlink>
     </w:p>
     <w:bookmarkEnd w:id="72"/>
-    <w:bookmarkStart w:id="77" w:name="ref-1DrhKLdVp"/>
+    <w:bookmarkStart w:id="75" w:name="ref-1FQ0kp4Dj"/>
     <w:p>
       <w:pPr>
         <w:pStyle w:val="BodyText"/>
@@ -4827,6 +4856,74 @@
         <w:rPr>
           <w:b/>
         </w:rPr>
+        <w:t xml:space="preserve">tximeta</w:t>
+      </w:r>
+      <w:r>
+        <w:br w:type="textWrapping"/>
+      </w:r>
+      <w:r>
+        <w:t xml:space="preserve">Rob Patro Michael Love</w:t>
+      </w:r>
+      <w:r>
+        <w:br w:type="textWrapping"/>
+      </w:r>
+      <w:r>
+        <w:rPr>
+          <w:i/>
+        </w:rPr>
+        <w:t xml:space="preserve">Bioconductor</w:t>
+      </w:r>
+      <w:r>
+        <w:t xml:space="preserve"> </w:t>
+      </w:r>
+      <w:r>
+        <w:t xml:space="preserve">(2018)</w:t>
+      </w:r>
+      <w:r>
+        <w:t xml:space="preserve"> </w:t>
+      </w:r>
+      <w:hyperlink r:id="rId73">
+        <w:r>
+          <w:rPr>
+            <w:rStyle w:val="Hyperlink"/>
+          </w:rPr>
+          <w:t xml:space="preserve">https://doi.org/gfddxw</w:t>
+        </w:r>
+      </w:hyperlink>
+      <w:r>
+        <w:br w:type="textWrapping"/>
+      </w:r>
+      <w:r>
+        <w:t xml:space="preserve">DOI:</w:t>
+      </w:r>
+      <w:r>
+        <w:t xml:space="preserve"> </w:t>
+      </w:r>
+      <w:hyperlink r:id="rId74">
+        <w:r>
+          <w:rPr>
+            <w:rStyle w:val="Hyperlink"/>
+          </w:rPr>
+          <w:t xml:space="preserve">10.18129/b9.bioc.tximeta</w:t>
+        </w:r>
+      </w:hyperlink>
+    </w:p>
+    <w:bookmarkEnd w:id="75"/>
+    <w:bookmarkStart w:id="80" w:name="ref-1DrhKLdVp"/>
+    <w:p>
+      <w:pPr>
+        <w:pStyle w:val="BodyText"/>
+      </w:pPr>
+      <w:r>
+        <w:t xml:space="preserve">6.</w:t>
+      </w:r>
+      <w:r>
+        <w:t xml:space="preserve"> </w:t>
+      </w:r>
+      <w:r>
+        <w:rPr>
+          <w:b/>
+        </w:rPr>
         <w:t xml:space="preserve">CoGAPS: an R/C++ package to identify patterns and biological process activity in transcriptomic data</w:t>
       </w:r>
       <w:r>
@@ -4853,7 +4950,7 @@
       <w:r>
         <w:t xml:space="preserve"> </w:t>
       </w:r>
-      <w:hyperlink r:id="rId73">
+      <w:hyperlink r:id="rId76">
         <w:r>
           <w:rPr>
             <w:rStyle w:val="Hyperlink"/>
@@ -4870,7 +4967,7 @@
       <w:r>
         <w:t xml:space="preserve"> </w:t>
       </w:r>
-      <w:hyperlink r:id="rId74">
+      <w:hyperlink r:id="rId77">
         <w:r>
           <w:rPr>
             <w:rStyle w:val="Hyperlink"/>
@@ -4887,7 +4984,7 @@
       <w:r>
         <w:t xml:space="preserve"> </w:t>
       </w:r>
-      <w:hyperlink r:id="rId75">
+      <w:hyperlink r:id="rId78">
         <w:r>
           <w:rPr>
             <w:rStyle w:val="Hyperlink"/>
@@ -4904,7 +5001,7 @@
       <w:r>
         <w:t xml:space="preserve"> </w:t>
       </w:r>
-      <w:hyperlink r:id="rId76">
+      <w:hyperlink r:id="rId79">
         <w:r>
           <w:rPr>
             <w:rStyle w:val="Hyperlink"/>
@@ -4913,14 +5010,14 @@
         </w:r>
       </w:hyperlink>
     </w:p>
-    <w:bookmarkEnd w:id="77"/>
-    <w:bookmarkStart w:id="81" w:name="ref-Sn52lYwa"/>
+    <w:bookmarkEnd w:id="80"/>
+    <w:bookmarkStart w:id="84" w:name="ref-Sn52lYwa"/>
     <w:p>
       <w:pPr>
         <w:pStyle w:val="BodyText"/>
       </w:pPr>
       <w:r>
-        <w:t xml:space="preserve">6.</w:t>
+        <w:t xml:space="preserve">7.</w:t>
       </w:r>
       <w:r>
         <w:t xml:space="preserve"> </w:t>
@@ -4955,7 +5052,7 @@
       <w:r>
         <w:t xml:space="preserve"> </w:t>
       </w:r>
-      <w:hyperlink r:id="rId78">
+      <w:hyperlink r:id="rId81">
         <w:r>
           <w:rPr>
             <w:rStyle w:val="Hyperlink"/>
@@ -4972,7 +5069,7 @@
       <w:r>
         <w:t xml:space="preserve"> </w:t>
       </w:r>
-      <w:hyperlink r:id="rId79">
+      <w:hyperlink r:id="rId82">
         <w:r>
           <w:rPr>
             <w:rStyle w:val="Hyperlink"/>
@@ -4989,7 +5086,7 @@
       <w:r>
         <w:t xml:space="preserve"> </w:t>
       </w:r>
-      <w:hyperlink r:id="rId80">
+      <w:hyperlink r:id="rId83">
         <w:r>
           <w:rPr>
             <w:rStyle w:val="Hyperlink"/>
@@ -4998,14 +5095,14 @@
         </w:r>
       </w:hyperlink>
     </w:p>
-    <w:bookmarkEnd w:id="81"/>
-    <w:bookmarkStart w:id="86" w:name="ref-1CFhfCyWN"/>
+    <w:bookmarkEnd w:id="84"/>
+    <w:bookmarkStart w:id="89" w:name="ref-1CFhfCyWN"/>
     <w:p>
       <w:pPr>
         <w:pStyle w:val="BodyText"/>
       </w:pPr>
       <w:r>
-        <w:t xml:space="preserve">7.</w:t>
+        <w:t xml:space="preserve">8.</w:t>
       </w:r>
       <w:r>
         <w:t xml:space="preserve"> </w:t>
@@ -5064,7 +5161,7 @@
       <w:r>
         <w:t xml:space="preserve"> </w:t>
       </w:r>
-      <w:hyperlink r:id="rId82">
+      <w:hyperlink r:id="rId85">
         <w:r>
           <w:rPr>
             <w:rStyle w:val="Hyperlink"/>
@@ -5081,7 +5178,7 @@
       <w:r>
         <w:t xml:space="preserve"> </w:t>
       </w:r>
-      <w:hyperlink r:id="rId83">
+      <w:hyperlink r:id="rId86">
         <w:r>
           <w:rPr>
             <w:rStyle w:val="Hyperlink"/>
@@ -5098,7 +5195,7 @@
       <w:r>
         <w:t xml:space="preserve"> </w:t>
       </w:r>
-      <w:hyperlink r:id="rId84">
+      <w:hyperlink r:id="rId87">
         <w:r>
           <w:rPr>
             <w:rStyle w:val="Hyperlink"/>
@@ -5115,7 +5212,7 @@
       <w:r>
         <w:t xml:space="preserve"> </w:t>
       </w:r>
-      <w:hyperlink r:id="rId85">
+      <w:hyperlink r:id="rId88">
         <w:r>
           <w:rPr>
             <w:rStyle w:val="Hyperlink"/>
@@ -5124,14 +5221,14 @@
         </w:r>
       </w:hyperlink>
     </w:p>
-    <w:bookmarkEnd w:id="86"/>
-    <w:bookmarkStart w:id="91" w:name="ref-Hlprh8TG"/>
+    <w:bookmarkEnd w:id="89"/>
+    <w:bookmarkStart w:id="94" w:name="ref-Hlprh8TG"/>
     <w:p>
       <w:pPr>
         <w:pStyle w:val="BodyText"/>
       </w:pPr>
       <w:r>
-        <w:t xml:space="preserve">8.</w:t>
+        <w:t xml:space="preserve">9.</w:t>
       </w:r>
       <w:r>
         <w:t xml:space="preserve"> </w:t>
@@ -5166,7 +5263,7 @@
       <w:r>
         <w:t xml:space="preserve"> </w:t>
       </w:r>
-      <w:hyperlink r:id="rId87">
+      <w:hyperlink r:id="rId90">
         <w:r>
           <w:rPr>
             <w:rStyle w:val="Hyperlink"/>
@@ -5183,7 +5280,7 @@
       <w:r>
         <w:t xml:space="preserve"> </w:t>
       </w:r>
-      <w:hyperlink r:id="rId88">
+      <w:hyperlink r:id="rId91">
         <w:r>
           <w:rPr>
             <w:rStyle w:val="Hyperlink"/>
@@ -5200,7 +5297,7 @@
       <w:r>
         <w:t xml:space="preserve"> </w:t>
       </w:r>
-      <w:hyperlink r:id="rId89">
+      <w:hyperlink r:id="rId92">
         <w:r>
           <w:rPr>
             <w:rStyle w:val="Hyperlink"/>
@@ -5217,7 +5314,7 @@
       <w:r>
         <w:t xml:space="preserve"> </w:t>
       </w:r>
-      <w:hyperlink r:id="rId90">
+      <w:hyperlink r:id="rId93">
         <w:r>
           <w:rPr>
             <w:rStyle w:val="Hyperlink"/>
@@ -5226,14 +5323,14 @@
         </w:r>
       </w:hyperlink>
     </w:p>
-    <w:bookmarkEnd w:id="91"/>
-    <w:bookmarkStart w:id="95" w:name="ref-1EDo3CSrj"/>
+    <w:bookmarkEnd w:id="94"/>
+    <w:bookmarkStart w:id="98" w:name="ref-1EDo3CSrj"/>
     <w:p>
       <w:pPr>
         <w:pStyle w:val="BodyText"/>
       </w:pPr>
       <w:r>
-        <w:t xml:space="preserve">9.</w:t>
+        <w:t xml:space="preserve">10.</w:t>
       </w:r>
       <w:r>
         <w:t xml:space="preserve"> </w:t>
@@ -5268,7 +5365,7 @@
       <w:r>
         <w:t xml:space="preserve"> </w:t>
       </w:r>
-      <w:hyperlink r:id="rId92">
+      <w:hyperlink r:id="rId95">
         <w:r>
           <w:rPr>
             <w:rStyle w:val="Hyperlink"/>
@@ -5285,7 +5382,7 @@
       <w:r>
         <w:t xml:space="preserve"> </w:t>
       </w:r>
-      <w:hyperlink r:id="rId93">
+      <w:hyperlink r:id="rId96">
         <w:r>
           <w:rPr>
             <w:rStyle w:val="Hyperlink"/>
@@ -5302,7 +5399,7 @@
       <w:r>
         <w:t xml:space="preserve"> </w:t>
       </w:r>
-      <w:hyperlink r:id="rId94">
+      <w:hyperlink r:id="rId97">
         <w:r>
           <w:rPr>
             <w:rStyle w:val="Hyperlink"/>
@@ -5311,14 +5408,14 @@
         </w:r>
       </w:hyperlink>
     </w:p>
-    <w:bookmarkEnd w:id="95"/>
-    <w:bookmarkStart w:id="98" w:name="ref-5CsWRjfp"/>
+    <w:bookmarkEnd w:id="98"/>
+    <w:bookmarkStart w:id="101" w:name="ref-5CsWRjfp"/>
     <w:p>
       <w:pPr>
         <w:pStyle w:val="BodyText"/>
       </w:pPr>
       <w:r>
-        <w:t xml:space="preserve">10.</w:t>
+        <w:t xml:space="preserve">11.</w:t>
       </w:r>
       <w:r>
         <w:t xml:space="preserve"> </w:t>
@@ -5353,7 +5450,7 @@
       <w:r>
         <w:t xml:space="preserve"> </w:t>
       </w:r>
-      <w:hyperlink r:id="rId96">
+      <w:hyperlink r:id="rId99">
         <w:r>
           <w:rPr>
             <w:rStyle w:val="Hyperlink"/>
@@ -5370,7 +5467,7 @@
       <w:r>
         <w:t xml:space="preserve"> </w:t>
       </w:r>
-      <w:hyperlink r:id="rId97">
+      <w:hyperlink r:id="rId100">
         <w:r>
           <w:rPr>
             <w:rStyle w:val="Hyperlink"/>
@@ -5379,14 +5476,14 @@
         </w:r>
       </w:hyperlink>
     </w:p>
-    <w:bookmarkEnd w:id="98"/>
-    <w:bookmarkStart w:id="103" w:name="ref-w9AOzBMw"/>
+    <w:bookmarkEnd w:id="101"/>
+    <w:bookmarkStart w:id="106" w:name="ref-w9AOzBMw"/>
     <w:p>
       <w:pPr>
         <w:pStyle w:val="BodyText"/>
       </w:pPr>
       <w:r>
-        <w:t xml:space="preserve">11.</w:t>
+        <w:t xml:space="preserve">12.</w:t>
       </w:r>
       <w:r>
         <w:t xml:space="preserve"> </w:t>
@@ -5421,7 +5518,7 @@
       <w:r>
         <w:t xml:space="preserve"> </w:t>
       </w:r>
-      <w:hyperlink r:id="rId99">
+      <w:hyperlink r:id="rId102">
         <w:r>
           <w:rPr>
             <w:rStyle w:val="Hyperlink"/>
@@ -5438,7 +5535,7 @@
       <w:r>
         <w:t xml:space="preserve"> </w:t>
       </w:r>
-      <w:hyperlink r:id="rId100">
+      <w:hyperlink r:id="rId103">
         <w:r>
           <w:rPr>
             <w:rStyle w:val="Hyperlink"/>
@@ -5455,7 +5552,7 @@
       <w:r>
         <w:t xml:space="preserve"> </w:t>
       </w:r>
-      <w:hyperlink r:id="rId101">
+      <w:hyperlink r:id="rId104">
         <w:r>
           <w:rPr>
             <w:rStyle w:val="Hyperlink"/>
@@ -5472,7 +5569,7 @@
       <w:r>
         <w:t xml:space="preserve"> </w:t>
       </w:r>
-      <w:hyperlink r:id="rId102">
+      <w:hyperlink r:id="rId105">
         <w:r>
           <w:rPr>
             <w:rStyle w:val="Hyperlink"/>
@@ -5481,14 +5578,14 @@
         </w:r>
       </w:hyperlink>
     </w:p>
-    <w:bookmarkEnd w:id="103"/>
-    <w:bookmarkStart w:id="108" w:name="ref-9CN5KEFo"/>
+    <w:bookmarkEnd w:id="106"/>
+    <w:bookmarkStart w:id="111" w:name="ref-9CN5KEFo"/>
     <w:p>
       <w:pPr>
         <w:pStyle w:val="BodyText"/>
       </w:pPr>
       <w:r>
-        <w:t xml:space="preserve">12.</w:t>
+        <w:t xml:space="preserve">13.</w:t>
       </w:r>
       <w:r>
         <w:t xml:space="preserve"> </w:t>
@@ -5523,7 +5620,7 @@
       <w:r>
         <w:t xml:space="preserve"> </w:t>
       </w:r>
-      <w:hyperlink r:id="rId104">
+      <w:hyperlink r:id="rId107">
         <w:r>
           <w:rPr>
             <w:rStyle w:val="Hyperlink"/>
@@ -5540,7 +5637,7 @@
       <w:r>
         <w:t xml:space="preserve"> </w:t>
       </w:r>
-      <w:hyperlink r:id="rId105">
+      <w:hyperlink r:id="rId108">
         <w:r>
           <w:rPr>
             <w:rStyle w:val="Hyperlink"/>
@@ -5557,7 +5654,7 @@
       <w:r>
         <w:t xml:space="preserve"> </w:t>
       </w:r>
-      <w:hyperlink r:id="rId106">
+      <w:hyperlink r:id="rId109">
         <w:r>
           <w:rPr>
             <w:rStyle w:val="Hyperlink"/>
@@ -5574,7 +5671,7 @@
       <w:r>
         <w:t xml:space="preserve"> </w:t>
       </w:r>
-      <w:hyperlink r:id="rId107">
+      <w:hyperlink r:id="rId110">
         <w:r>
           <w:rPr>
             <w:rStyle w:val="Hyperlink"/>
@@ -5583,14 +5680,14 @@
         </w:r>
       </w:hyperlink>
     </w:p>
-    <w:bookmarkEnd w:id="108"/>
-    <w:bookmarkStart w:id="113" w:name="ref-vrqQcFyx"/>
+    <w:bookmarkEnd w:id="111"/>
+    <w:bookmarkStart w:id="116" w:name="ref-vrqQcFyx"/>
     <w:p>
       <w:pPr>
         <w:pStyle w:val="BodyText"/>
       </w:pPr>
       <w:r>
-        <w:t xml:space="preserve">13.</w:t>
+        <w:t xml:space="preserve">14.</w:t>
       </w:r>
       <w:r>
         <w:t xml:space="preserve"> </w:t>
@@ -5625,7 +5722,7 @@
       <w:r>
         <w:t xml:space="preserve"> </w:t>
       </w:r>
-      <w:hyperlink r:id="rId109">
+      <w:hyperlink r:id="rId112">
         <w:r>
           <w:rPr>
             <w:rStyle w:val="Hyperlink"/>
@@ -5642,7 +5739,7 @@
       <w:r>
         <w:t xml:space="preserve"> </w:t>
       </w:r>
-      <w:hyperlink r:id="rId110">
+      <w:hyperlink r:id="rId113">
         <w:r>
           <w:rPr>
             <w:rStyle w:val="Hyperlink"/>
@@ -5659,7 +5756,7 @@
       <w:r>
         <w:t xml:space="preserve"> </w:t>
       </w:r>
-      <w:hyperlink r:id="rId111">
+      <w:hyperlink r:id="rId114">
         <w:r>
           <w:rPr>
             <w:rStyle w:val="Hyperlink"/>
@@ -5676,7 +5773,7 @@
       <w:r>
         <w:t xml:space="preserve"> </w:t>
       </w:r>
-      <w:hyperlink r:id="rId112">
+      <w:hyperlink r:id="rId115">
         <w:r>
           <w:rPr>
             <w:rStyle w:val="Hyperlink"/>
@@ -5685,14 +5782,14 @@
         </w:r>
       </w:hyperlink>
     </w:p>
-    <w:bookmarkEnd w:id="113"/>
-    <w:bookmarkStart w:id="118" w:name="ref-RIPzCufe"/>
+    <w:bookmarkEnd w:id="116"/>
+    <w:bookmarkStart w:id="121" w:name="ref-RIPzCufe"/>
     <w:p>
       <w:pPr>
         <w:pStyle w:val="BodyText"/>
       </w:pPr>
       <w:r>
-        <w:t xml:space="preserve">14.</w:t>
+        <w:t xml:space="preserve">15.</w:t>
       </w:r>
       <w:r>
         <w:t xml:space="preserve"> </w:t>
@@ -5727,7 +5824,7 @@
       <w:r>
         <w:t xml:space="preserve"> </w:t>
       </w:r>
-      <w:hyperlink r:id="rId114">
+      <w:hyperlink r:id="rId117">
         <w:r>
           <w:rPr>
             <w:rStyle w:val="Hyperlink"/>
@@ -5744,7 +5841,7 @@
       <w:r>
         <w:t xml:space="preserve"> </w:t>
       </w:r>
-      <w:hyperlink r:id="rId115">
+      <w:hyperlink r:id="rId118">
         <w:r>
           <w:rPr>
             <w:rStyle w:val="Hyperlink"/>
@@ -5761,7 +5858,7 @@
       <w:r>
         <w:t xml:space="preserve"> </w:t>
       </w:r>
-      <w:hyperlink r:id="rId116">
+      <w:hyperlink r:id="rId119">
         <w:r>
           <w:rPr>
             <w:rStyle w:val="Hyperlink"/>
@@ -5778,80 +5875,12 @@
       <w:r>
         <w:t xml:space="preserve"> </w:t>
       </w:r>
-      <w:hyperlink r:id="rId117">
+      <w:hyperlink r:id="rId120">
         <w:r>
           <w:rPr>
             <w:rStyle w:val="Hyperlink"/>
           </w:rPr>
           <w:t xml:space="preserve">PMC4077321</w:t>
-        </w:r>
-      </w:hyperlink>
-    </w:p>
-    <w:bookmarkEnd w:id="118"/>
-    <w:bookmarkStart w:id="121" w:name="ref-1FQ0kp4Dj"/>
-    <w:p>
-      <w:pPr>
-        <w:pStyle w:val="BodyText"/>
-      </w:pPr>
-      <w:r>
-        <w:t xml:space="preserve">15.</w:t>
-      </w:r>
-      <w:r>
-        <w:t xml:space="preserve"> </w:t>
-      </w:r>
-      <w:r>
-        <w:rPr>
-          <w:b/>
-        </w:rPr>
-        <w:t xml:space="preserve">tximeta</w:t>
-      </w:r>
-      <w:r>
-        <w:br w:type="textWrapping"/>
-      </w:r>
-      <w:r>
-        <w:t xml:space="preserve">Rob Patro Michael Love</w:t>
-      </w:r>
-      <w:r>
-        <w:br w:type="textWrapping"/>
-      </w:r>
-      <w:r>
-        <w:rPr>
-          <w:i/>
-        </w:rPr>
-        <w:t xml:space="preserve">Bioconductor</w:t>
-      </w:r>
-      <w:r>
-        <w:t xml:space="preserve"> </w:t>
-      </w:r>
-      <w:r>
-        <w:t xml:space="preserve">(2018)</w:t>
-      </w:r>
-      <w:r>
-        <w:t xml:space="preserve"> </w:t>
-      </w:r>
-      <w:hyperlink r:id="rId119">
-        <w:r>
-          <w:rPr>
-            <w:rStyle w:val="Hyperlink"/>
-          </w:rPr>
-          <w:t xml:space="preserve">https://doi.org/gfddxw</w:t>
-        </w:r>
-      </w:hyperlink>
-      <w:r>
-        <w:br w:type="textWrapping"/>
-      </w:r>
-      <w:r>
-        <w:t xml:space="preserve">DOI:</w:t>
-      </w:r>
-      <w:r>
-        <w:t xml:space="preserve"> </w:t>
-      </w:r>
-      <w:hyperlink r:id="rId120">
-        <w:r>
-          <w:rPr>
-            <w:rStyle w:val="Hyperlink"/>
-          </w:rPr>
-          <w:t xml:space="preserve">10.18129/b9.bioc.tximeta</w:t>
         </w:r>
       </w:hyperlink>
     </w:p>

--- a/manuscript.docx
+++ b/manuscript.docx
@@ -111,7 +111,7 @@
           <w:rPr>
             <w:rStyle w:val="Hyperlink"/>
           </w:rPr>
-          <w:t xml:space="preserve">greenelab/czi-seed-rfa@1158d54</w:t>
+          <w:t xml:space="preserve">greenelab/czi-seed-rfa@fca4989</w:t>
         </w:r>
       </w:hyperlink>
       <w:r>
@@ -3058,7 +3058,7 @@
         <w:t xml:space="preserve"> </w:t>
       </w:r>
       <w:r>
-        <w:t xml:space="preserve">specifically selected as a base enabling technnology because its error distribution can</w:t>
+        <w:t xml:space="preserve">specifically selected as a base enabling technology because its error distribution can</w:t>
       </w:r>
       <w:r>
         <w:t xml:space="preserve"> </w:t>
@@ -3312,7 +3312,7 @@
         <w:t xml:space="preserve"> </w:t>
       </w:r>
       <w:r>
-        <w:t xml:space="preserve">scRNA-Seq preprocessing. Our tool will support: 1. Exploration of alternative models for</w:t>
+        <w:t xml:space="preserve">scRNA-seq preprocessing. Our tool will support: 1. Exploration of alternative models for</w:t>
       </w:r>
       <w:r>
         <w:t xml:space="preserve"> </w:t>
@@ -3374,7 +3374,7 @@
         <w:t xml:space="preserve"> </w:t>
       </w:r>
       <w:r>
-        <w:t xml:space="preserve">assets and expertises of the R/Bioconductor project (PIs Hicks &amp; Love) as well as the</w:t>
+        <w:t xml:space="preserve">assets and expertise of the R/Bioconductor project (PIs Hicks &amp; Love) as well as the</w:t>
       </w:r>
       <w:r>
         <w:t xml:space="preserve"> </w:t>
@@ -3534,7 +3534,7 @@
         <w:t xml:space="preserve"> </w:t>
       </w:r>
       <w:r>
-        <w:t xml:space="preserve">can be removed. In this aim, we will evaluate novel low-dimensional representations to</w:t>
+        <w:t xml:space="preserve">can be removed. In this aim, we will evaluate novel, low-dimensional representations to</w:t>
       </w:r>
       <w:r>
         <w:t xml:space="preserve"> </w:t>
@@ -3546,13 +3546,13 @@
         <w:t xml:space="preserve"> </w:t>
       </w:r>
       <w:r>
-        <w:t xml:space="preserve">biologically meaningful features. Current scRNA-Seq approaches require investigators to</w:t>
-      </w:r>
-      <w:r>
-        <w:t xml:space="preserve"> </w:t>
-      </w:r>
-      <w:r>
-        <w:t xml:space="preserve">perform gene-level quantification on the entirety of a new sample. We aim to enable search</w:t>
+        <w:t xml:space="preserve">biologically meaningful features. Current scRNA-seq approaches require investigators to</w:t>
+      </w:r>
+      <w:r>
+        <w:t xml:space="preserve"> </w:t>
+      </w:r>
+      <w:r>
+        <w:t xml:space="preserve">perform gene-level quantification on the entirety of a new sample. We aim to search</w:t>
       </w:r>
       <w:r>
         <w:t xml:space="preserve"> </w:t>
@@ -3576,13 +3576,19 @@
         <w:t xml:space="preserve"> </w:t>
       </w:r>
       <w:r>
-        <w:t xml:space="preserve">low-dimensional representations between raw or lightly processed data (e.g., kmer representations or UMI-graphs) and quantified samples, so</w:t>
-      </w:r>
-      <w:r>
-        <w:t xml:space="preserve"> </w:t>
-      </w:r>
-      <w:r>
-        <w:t xml:space="preserve">that samples where either quantified or raw data are available can be used for search and annotation</w:t>
+        <w:t xml:space="preserve">low-dimensional representations between raw or lightly processed data (e.g., kmer</w:t>
+      </w:r>
+      <w:r>
+        <w:t xml:space="preserve"> </w:t>
+      </w:r>
+      <w:r>
+        <w:t xml:space="preserve">representations or UMI-graphs) and quantified samples, so that samples where either</w:t>
+      </w:r>
+      <w:r>
+        <w:t xml:space="preserve"> </w:t>
+      </w:r>
+      <w:r>
+        <w:t xml:space="preserve">quantified or raw data are available can be used for search and annotation</w:t>
       </w:r>
       <w:r>
         <w:t xml:space="preserve"> </w:t>
@@ -3610,7 +3616,7 @@
         <w:pStyle w:val="BodyText"/>
       </w:pPr>
       <w:r>
-        <w:t xml:space="preserve">Similarly to the approach by which comparisons to a reference genomes can identify specific</w:t>
+        <w:t xml:space="preserve">Similar to the approach by which comparisons to a reference genomes can identify specific</w:t>
       </w:r>
       <w:r>
         <w:t xml:space="preserve"> </w:t>
@@ -4338,7 +4344,7 @@
         <w:t xml:space="preserve"> </w:t>
       </w:r>
       <w:r>
-        <w:t xml:space="preserve">use will require an understanding of basic bioinformatics, scRNA-Seq, and how the tools</w:t>
+        <w:t xml:space="preserve">use will require an understanding of basic bioinformatics, scRNA-seq, and how the tools</w:t>
       </w:r>
       <w:r>
         <w:t xml:space="preserve"> </w:t>

--- a/manuscript.docx
+++ b/manuscript.docx
@@ -111,7 +111,7 @@
           <w:rPr>
             <w:rStyle w:val="Hyperlink"/>
           </w:rPr>
-          <w:t xml:space="preserve">greenelab/czi-seed-rfa@fca4989</w:t>
+          <w:t xml:space="preserve">greenelab/czi-seed-rfa@06b7d7e</w:t>
         </w:r>
       </w:hyperlink>
       <w:r>
@@ -3952,7 +3952,7 @@
         <w:t xml:space="preserve"> </w:t>
       </w:r>
       <w:r>
-        <w:t xml:space="preserve">Generalizable representations should also be robust in cross-study validation, transfering across datasets of related biological</w:t>
+        <w:t xml:space="preserve">Generalizable representations should also be robust in cross-study validation, transferring across datasets of related biological</w:t>
       </w:r>
       <w:r>
         <w:t xml:space="preserve"> </w:t>
@@ -4424,19 +4424,19 @@
         <w:t xml:space="preserve"> </w:t>
       </w:r>
       <w:r>
-        <w:t xml:space="preserve">course material on single cell gene expression profiling (PI Goff), 2)</w:t>
-      </w:r>
-      <w:r>
-        <w:t xml:space="preserve"> </w:t>
-      </w:r>
-      <w:r>
-        <w:t xml:space="preserve">machine learning methods (PI Greene), 4) statistics for genomics (PIs Fertig and Hicks), 4) search and analysis in low-dimensional</w:t>
-      </w:r>
-      <w:r>
-        <w:t xml:space="preserve"> </w:t>
-      </w:r>
-      <w:r>
-        <w:t xml:space="preserve">representations, and 5) tools developed by our group in response to this RFA.</w:t>
+        <w:t xml:space="preserve">course material on single cell gene expression profiling (PI Goff), 2) machine learning</w:t>
+      </w:r>
+      <w:r>
+        <w:t xml:space="preserve"> </w:t>
+      </w:r>
+      <w:r>
+        <w:t xml:space="preserve">methods (PI Greene), 4) statistics for genomics (PIs Fertig and Hicks), 4) search and analysis</w:t>
+      </w:r>
+      <w:r>
+        <w:t xml:space="preserve"> </w:t>
+      </w:r>
+      <w:r>
+        <w:t xml:space="preserve">in low-dimensional representations, and 5) tools developed by our group in response to this RFA.</w:t>
       </w:r>
     </w:p>
     <w:p>
@@ -4510,13 +4510,19 @@
         <w:t xml:space="preserve"> </w:t>
       </w:r>
       <w:r>
-        <w:t xml:space="preserve">faculty will be available to assist with integration effort after the course. Finally, the short course will facilitate scientific collaborations</w:t>
-      </w:r>
-      <w:r>
-        <w:t xml:space="preserve"> </w:t>
-      </w:r>
-      <w:r>
-        <w:t xml:space="preserve">by engaging participants in utilizing these tools for collaborative research efforts.</w:t>
+        <w:t xml:space="preserve">faculty will be available to assist with integration effort after the course. Finally, the short course</w:t>
+      </w:r>
+      <w:r>
+        <w:t xml:space="preserve"> </w:t>
+      </w:r>
+      <w:r>
+        <w:t xml:space="preserve">will facilitate scientific collaborations by engaging participants in utilizing these tools for</w:t>
+      </w:r>
+      <w:r>
+        <w:t xml:space="preserve"> </w:t>
+      </w:r>
+      <w:r>
+        <w:t xml:space="preserve">collaborative research efforts.</w:t>
       </w:r>
     </w:p>
     <w:p>

--- a/manuscript.docx
+++ b/manuscript.docx
@@ -111,7 +111,7 @@
           <w:rPr>
             <w:rStyle w:val="Hyperlink"/>
           </w:rPr>
-          <w:t xml:space="preserve">greenelab/czi-seed-rfa@06b7d7e</w:t>
+          <w:t xml:space="preserve">greenelab/czi-seed-rfa@dfe0bd9</w:t>
         </w:r>
       </w:hyperlink>
       <w:r>

--- a/manuscript.docx
+++ b/manuscript.docx
@@ -111,7 +111,7 @@
           <w:rPr>
             <w:rStyle w:val="Hyperlink"/>
           </w:rPr>
-          <w:t xml:space="preserve">greenelab/czi-seed-rfa@dfe0bd9</w:t>
+          <w:t xml:space="preserve">greenelab/czi-seed-rfa@6f389f1</w:t>
         </w:r>
       </w:hyperlink>
       <w:r>
@@ -1726,147 +1726,147 @@
     </w:p>
     <w:p>
       <w:pPr>
-        <w:pStyle w:val="Compact"/>
         <w:numPr>
           <w:numId w:val="1002"/>
           <w:ilvl w:val="0"/>
         </w:numPr>
       </w:pPr>
       <w:r>
-        <w:t xml:space="preserve">Hicks refs:</w:t>
-      </w:r>
-      <w:r>
-        <w:t xml:space="preserve"> </w:t>
-      </w:r>
-      <w:r>
-        <w:t xml:space="preserve">[</w:t>
-      </w:r>
-      <w:hyperlink w:anchor="ref-DJaucmAA">
-        <w:r>
-          <w:rPr>
-            <w:rStyle w:val="Hyperlink"/>
-          </w:rPr>
-          <w:t xml:space="preserve">1</w:t>
-        </w:r>
-      </w:hyperlink>
-      <w:r>
-        <w:t xml:space="preserve">]</w:t>
-      </w:r>
-    </w:p>
-    <w:p>
-      <w:pPr>
-        <w:pStyle w:val="Compact"/>
+        <w:t xml:space="preserve">Stephanie C Hicks, F William Townes, Mingxiang Teng, Rafael A Irizarry</w:t>
+      </w:r>
+      <w:r>
+        <w:t xml:space="preserve"> </w:t>
+      </w:r>
+      <w:r>
+        <w:t xml:space="preserve">Missing data and technical variability in single-cell RNA-sequencing experiments</w:t>
+      </w:r>
+      <w:r>
+        <w:t xml:space="preserve"> </w:t>
+      </w:r>
+      <w:r>
+        <w:t xml:space="preserve">Biostatistics (2017-11-06) https://doi.org/gfb8g4</w:t>
+      </w:r>
+      <w:r>
+        <w:t xml:space="preserve"> </w:t>
+      </w:r>
+      <w:r>
+        <w:t xml:space="preserve">DOI: 10.1093/biostatistics/kxx053 · PMID: 29121214 · PMCID: PMC6215955</w:t>
+      </w:r>
+    </w:p>
+    <w:p>
+      <w:pPr>
         <w:numPr>
           <w:numId w:val="1002"/>
           <w:ilvl w:val="0"/>
         </w:numPr>
       </w:pPr>
       <w:r>
-        <w:t xml:space="preserve">ProjectR &amp; scCoGAPS:</w:t>
-      </w:r>
-      <w:r>
-        <w:t xml:space="preserve"> </w:t>
-      </w:r>
-      <w:r>
-        <w:t xml:space="preserve">[</w:t>
-      </w:r>
-      <w:hyperlink w:anchor="ref-cJPxOJMp">
-        <w:r>
-          <w:rPr>
-            <w:rStyle w:val="Hyperlink"/>
-          </w:rPr>
-          <w:t xml:space="preserve">2</w:t>
-        </w:r>
-      </w:hyperlink>
-      <w:r>
-        <w:t xml:space="preserve">]</w:t>
-      </w:r>
-    </w:p>
-    <w:p>
-      <w:pPr>
-        <w:pStyle w:val="Compact"/>
+        <w:t xml:space="preserve">Genevieve L Stein-O’Brien, Brian S. Clark, Thomas Sherman, Christina Zibetti, Qiwen Hu, Rachel Sealfon, Sheng Liu, Jiang Qian, Carlo Colantuoni, Seth Blackshaw, Loyal A. Goff, Elana J. Fertig</w:t>
+      </w:r>
+      <w:r>
+        <w:t xml:space="preserve"> </w:t>
+      </w:r>
+      <w:r>
+        <w:t xml:space="preserve">Decomposing cell identity for transfer learning across cellular measurements, platforms, tissues, and species.</w:t>
+      </w:r>
+      <w:r>
+        <w:t xml:space="preserve"> </w:t>
+      </w:r>
+      <w:r>
+        <w:t xml:space="preserve">Cold Spring Harbor Laboratory (2018-08-20) https://doi.org/gd2xpn</w:t>
+      </w:r>
+      <w:r>
+        <w:t xml:space="preserve"> </w:t>
+      </w:r>
+      <w:r>
+        <w:t xml:space="preserve">DOI: 10.1101/395004</w:t>
+      </w:r>
+    </w:p>
+    <w:p>
+      <w:pPr>
         <w:numPr>
           <w:numId w:val="1002"/>
           <w:ilvl w:val="0"/>
         </w:numPr>
       </w:pPr>
       <w:r>
-        <w:t xml:space="preserve">Alevin:</w:t>
-      </w:r>
-      <w:r>
-        <w:t xml:space="preserve"> </w:t>
-      </w:r>
-      <w:r>
-        <w:t xml:space="preserve">[</w:t>
-      </w:r>
-      <w:hyperlink w:anchor="ref-FPpU83vH">
-        <w:r>
-          <w:rPr>
-            <w:rStyle w:val="Hyperlink"/>
-          </w:rPr>
-          <w:t xml:space="preserve">3</w:t>
-        </w:r>
-      </w:hyperlink>
-      <w:r>
-        <w:t xml:space="preserve">]</w:t>
-      </w:r>
-    </w:p>
-    <w:p>
-      <w:pPr>
-        <w:pStyle w:val="Compact"/>
+        <w:t xml:space="preserve">Avi Srivastava, Laraib Malik, Tom Sean Smith, Ian Sudbery, Rob Patro</w:t>
+      </w:r>
+      <w:r>
+        <w:t xml:space="preserve"> </w:t>
+      </w:r>
+      <w:r>
+        <w:t xml:space="preserve">Alevin efficiently estimates accurate gene abundances from dscRNA-seq data</w:t>
+      </w:r>
+      <w:r>
+        <w:t xml:space="preserve"> </w:t>
+      </w:r>
+      <w:r>
+        <w:t xml:space="preserve">Cold Spring Harbor Laboratory (2018-06-01) https://doi.org/gffk42</w:t>
+      </w:r>
+      <w:r>
+        <w:t xml:space="preserve"> </w:t>
+      </w:r>
+      <w:r>
+        <w:t xml:space="preserve">DOI: 10.1101/335000</w:t>
+      </w:r>
+    </w:p>
+    <w:p>
+      <w:pPr>
         <w:numPr>
           <w:numId w:val="1002"/>
           <w:ilvl w:val="0"/>
         </w:numPr>
       </w:pPr>
       <w:r>
-        <w:t xml:space="preserve">Developing Mouse Retina:</w:t>
-      </w:r>
-      <w:r>
-        <w:t xml:space="preserve"> </w:t>
-      </w:r>
-      <w:r>
-        <w:t xml:space="preserve">[</w:t>
-      </w:r>
-      <w:hyperlink w:anchor="ref-6i1NIkNx">
-        <w:r>
-          <w:rPr>
-            <w:rStyle w:val="Hyperlink"/>
-          </w:rPr>
-          <w:t xml:space="preserve">4</w:t>
-        </w:r>
-      </w:hyperlink>
-      <w:r>
-        <w:t xml:space="preserve">]</w:t>
-      </w:r>
-    </w:p>
-    <w:p>
-      <w:pPr>
-        <w:pStyle w:val="Compact"/>
+        <w:t xml:space="preserve">Brian Clark, Genevieve Stein-O’Brien, Fion Shiau, Gabrielle Cannon, Emily Davis, Thomas Sherman, Fatemeh Rajaii, Rebecca James-Esposito, Richard Gronostajski, Elana J. Fertig, Loyal A. Goff, Seth Blackshaw</w:t>
+      </w:r>
+      <w:r>
+        <w:t xml:space="preserve"> </w:t>
+      </w:r>
+      <w:r>
+        <w:t xml:space="preserve">Comprehensive analysis of retinal development at single cell resolution identifies NFI factors as essential for mitotic exit and specification of late-born cells</w:t>
+      </w:r>
+      <w:r>
+        <w:t xml:space="preserve"> </w:t>
+      </w:r>
+      <w:r>
+        <w:t xml:space="preserve">Cold Spring Harbor Laboratory (2018-07-27) https://doi.org/gdwrzh</w:t>
+      </w:r>
+      <w:r>
+        <w:t xml:space="preserve"> </w:t>
+      </w:r>
+      <w:r>
+        <w:t xml:space="preserve">DOI: 10.1101/378950</w:t>
+      </w:r>
+    </w:p>
+    <w:p>
+      <w:pPr>
         <w:numPr>
           <w:numId w:val="1002"/>
           <w:ilvl w:val="0"/>
         </w:numPr>
       </w:pPr>
       <w:r>
+        <w:t xml:space="preserve">Rob Patro &amp; Michael Love</w:t>
+      </w:r>
+      <w:r>
+        <w:t xml:space="preserve"> </w:t>
+      </w:r>
+      <w:r>
         <w:t xml:space="preserve">tximeta</w:t>
       </w:r>
       <w:r>
         <w:t xml:space="preserve"> </w:t>
       </w:r>
       <w:r>
-        <w:t xml:space="preserve">[</w:t>
-      </w:r>
-      <w:hyperlink w:anchor="ref-1FQ0kp4Dj">
-        <w:r>
-          <w:rPr>
-            <w:rStyle w:val="Hyperlink"/>
-          </w:rPr>
-          <w:t xml:space="preserve">5</w:t>
-        </w:r>
-      </w:hyperlink>
-      <w:r>
-        <w:t xml:space="preserve">]</w:t>
+        <w:t xml:space="preserve">Bioconductor (2018) https://doi.org/gfddxw</w:t>
+      </w:r>
+      <w:r>
+        <w:t xml:space="preserve"> </w:t>
+      </w:r>
+      <w:r>
+        <w:t xml:space="preserve">DOI: 10.18129/b9.bioc.tximeta</w:t>
       </w:r>
     </w:p>
     <w:p>
@@ -2463,7 +2463,7 @@
           <w:rPr>
             <w:rStyle w:val="Hyperlink"/>
           </w:rPr>
-          <w:t xml:space="preserve">6</w:t>
+          <w:t xml:space="preserve">2</w:t>
         </w:r>
       </w:hyperlink>
       <w:r>
@@ -2486,7 +2486,7 @@
           <w:rPr>
             <w:rStyle w:val="Hyperlink"/>
           </w:rPr>
-          <w:t xml:space="preserve">2</w:t>
+          <w:t xml:space="preserve">3</w:t>
         </w:r>
       </w:hyperlink>
       <w:r>
@@ -2506,7 +2506,7 @@
           <w:rPr>
             <w:rStyle w:val="Hyperlink"/>
           </w:rPr>
-          <w:t xml:space="preserve">7</w:t>
+          <w:t xml:space="preserve">4</w:t>
         </w:r>
       </w:hyperlink>
       <w:r>
@@ -2538,7 +2538,7 @@
           <w:rPr>
             <w:rStyle w:val="Hyperlink"/>
           </w:rPr>
-          <w:t xml:space="preserve">8</w:t>
+          <w:t xml:space="preserve">5</w:t>
         </w:r>
       </w:hyperlink>
       <w:r>
@@ -2582,7 +2582,7 @@
           <w:rPr>
             <w:rStyle w:val="Hyperlink"/>
           </w:rPr>
-          <w:t xml:space="preserve">12</w:t>
+          <w:t xml:space="preserve">9</w:t>
         </w:r>
       </w:hyperlink>
       <w:r>
@@ -2605,7 +2605,7 @@
           <w:rPr>
             <w:rStyle w:val="Hyperlink"/>
           </w:rPr>
-          <w:t xml:space="preserve">13</w:t>
+          <w:t xml:space="preserve">10</w:t>
         </w:r>
       </w:hyperlink>
       <w:r>
@@ -2628,7 +2628,7 @@
           <w:rPr>
             <w:rStyle w:val="Hyperlink"/>
           </w:rPr>
-          <w:t xml:space="preserve">14</w:t>
+          <w:t xml:space="preserve">11</w:t>
         </w:r>
       </w:hyperlink>
       <w:r>
@@ -2674,7 +2674,7 @@
           <w:rPr>
             <w:rStyle w:val="Hyperlink"/>
           </w:rPr>
-          <w:t xml:space="preserve">15</w:t>
+          <w:t xml:space="preserve">12</w:t>
         </w:r>
       </w:hyperlink>
       <w:r>
@@ -2697,58 +2697,58 @@
           <w:rPr>
             <w:rStyle w:val="Hyperlink"/>
           </w:rPr>
+          <w:t xml:space="preserve">11</w:t>
+        </w:r>
+      </w:hyperlink>
+      <w:r>
+        <w:t xml:space="preserve">]</w:t>
+      </w:r>
+      <w:r>
+        <w:t xml:space="preserve">, having collaborated closely with Dr. Love on the latter. Dr. Love and he are actively collaborating on improved methods for transcript quantification, differential testing, and also on reproducible analysis via</w:t>
+      </w:r>
+      <w:r>
+        <w:t xml:space="preserve"> </w:t>
+      </w:r>
+      <w:hyperlink r:id="rId52">
+        <w:r>
+          <w:rPr>
+            <w:rStyle w:val="Hyperlink"/>
+          </w:rPr>
+          <w:t xml:space="preserve">tximeta</w:t>
+        </w:r>
+      </w:hyperlink>
+      <w:r>
+        <w:t xml:space="preserve"> </w:t>
+      </w:r>
+      <w:r>
+        <w:t xml:space="preserve">[</w:t>
+      </w:r>
+      <w:hyperlink w:anchor="ref-1FQ0kp4Dj">
+        <w:r>
+          <w:rPr>
+            <w:rStyle w:val="Hyperlink"/>
+          </w:rPr>
+          <w:t xml:space="preserve">13</w:t>
+        </w:r>
+      </w:hyperlink>
+      <w:r>
+        <w:t xml:space="preserve">]</w:t>
+      </w:r>
+      <w:r>
+        <w:t xml:space="preserve">. He has recently focused on developing improved methods for gene-level quantification from tagged-end single-cell RNA-seq data, as implemented in the tool alevin</w:t>
+      </w:r>
+      <w:r>
+        <w:t xml:space="preserve"> </w:t>
+      </w:r>
+      <w:r>
+        <w:t xml:space="preserve">[</w:t>
+      </w:r>
+      <w:hyperlink w:anchor="ref-FPpU83vH">
+        <w:r>
+          <w:rPr>
+            <w:rStyle w:val="Hyperlink"/>
+          </w:rPr>
           <w:t xml:space="preserve">14</w:t>
-        </w:r>
-      </w:hyperlink>
-      <w:r>
-        <w:t xml:space="preserve">]</w:t>
-      </w:r>
-      <w:r>
-        <w:t xml:space="preserve">, having collaborated closely with Dr. Love on the latter. Dr. Love and he are actively collaborating on improved methods for transcript quantification, differential testing, and also on reproducible analysis via</w:t>
-      </w:r>
-      <w:r>
-        <w:t xml:space="preserve"> </w:t>
-      </w:r>
-      <w:hyperlink r:id="rId52">
-        <w:r>
-          <w:rPr>
-            <w:rStyle w:val="Hyperlink"/>
-          </w:rPr>
-          <w:t xml:space="preserve">tximeta</w:t>
-        </w:r>
-      </w:hyperlink>
-      <w:r>
-        <w:t xml:space="preserve"> </w:t>
-      </w:r>
-      <w:r>
-        <w:t xml:space="preserve">[</w:t>
-      </w:r>
-      <w:hyperlink w:anchor="ref-1FQ0kp4Dj">
-        <w:r>
-          <w:rPr>
-            <w:rStyle w:val="Hyperlink"/>
-          </w:rPr>
-          <w:t xml:space="preserve">5</w:t>
-        </w:r>
-      </w:hyperlink>
-      <w:r>
-        <w:t xml:space="preserve">]</w:t>
-      </w:r>
-      <w:r>
-        <w:t xml:space="preserve">. He has recently focused on developing improved methods for gene-level quantification from tagged-end single-cell RNA-seq data, as implemented in the tool alevin</w:t>
-      </w:r>
-      <w:r>
-        <w:t xml:space="preserve"> </w:t>
-      </w:r>
-      <w:r>
-        <w:t xml:space="preserve">[</w:t>
-      </w:r>
-      <w:hyperlink w:anchor="ref-FPpU83vH">
-        <w:r>
-          <w:rPr>
-            <w:rStyle w:val="Hyperlink"/>
-          </w:rPr>
-          <w:t xml:space="preserve">3</w:t>
         </w:r>
       </w:hyperlink>
       <w:r>
@@ -2990,7 +2990,7 @@
           <w:rPr>
             <w:rStyle w:val="Hyperlink"/>
           </w:rPr>
-          <w:t xml:space="preserve">4</w:t>
+          <w:t xml:space="preserve">15</w:t>
         </w:r>
       </w:hyperlink>
       <w:r>
@@ -3112,7 +3112,7 @@
           <w:rPr>
             <w:rStyle w:val="Hyperlink"/>
           </w:rPr>
-          <w:t xml:space="preserve">11</w:t>
+          <w:t xml:space="preserve">8</w:t>
         </w:r>
       </w:hyperlink>
       <w:r>
@@ -3179,7 +3179,7 @@
           <w:rPr>
             <w:rStyle w:val="Hyperlink"/>
           </w:rPr>
-          <w:t xml:space="preserve">2</w:t>
+          <w:t xml:space="preserve">3</w:t>
         </w:r>
       </w:hyperlink>
       <w:r>
@@ -3264,6 +3264,645 @@
           <w:rPr>
             <w:rStyle w:val="Hyperlink"/>
           </w:rPr>
+          <w:t xml:space="preserve">14</w:t>
+        </w:r>
+      </w:hyperlink>
+      <w:r>
+        <w:t xml:space="preserve">]</w:t>
+      </w:r>
+      <w:r>
+        <w:t xml:space="preserve">. To address</w:t>
+      </w:r>
+      <w:r>
+        <w:t xml:space="preserve"> </w:t>
+      </w:r>
+      <w:r>
+        <w:t xml:space="preserve">this, we will build on our recently developed quantification method for tagged-end data that</w:t>
+      </w:r>
+      <w:r>
+        <w:t xml:space="preserve"> </w:t>
+      </w:r>
+      <w:r>
+        <w:t xml:space="preserve">accounts for reads mapping to multiple genomic loci in a principled and consistent way</w:t>
+      </w:r>
+      <w:r>
+        <w:t xml:space="preserve"> </w:t>
+      </w:r>
+      <w:r>
+        <w:t xml:space="preserve">[</w:t>
+      </w:r>
+      <w:hyperlink w:anchor="ref-FPpU83vH">
+        <w:r>
+          <w:rPr>
+            <w:rStyle w:val="Hyperlink"/>
+          </w:rPr>
+          <w:t xml:space="preserve">14</w:t>
+        </w:r>
+      </w:hyperlink>
+      <w:r>
+        <w:t xml:space="preserve">]</w:t>
+      </w:r>
+      <w:r>
+        <w:t xml:space="preserve"> </w:t>
+      </w:r>
+      <w:r>
+        <w:t xml:space="preserve">(PI Patro), and extend this into a production quality tool for</w:t>
+      </w:r>
+      <w:r>
+        <w:t xml:space="preserve"> </w:t>
+      </w:r>
+      <w:r>
+        <w:t xml:space="preserve">scRNA-seq preprocessing. Our tool will support: 1. Exploration of alternative models for</w:t>
+      </w:r>
+      <w:r>
+        <w:t xml:space="preserve"> </w:t>
+      </w:r>
+      <w:r>
+        <w:t xml:space="preserve">Unique Molecular Identifier (UMI) resolution. 2. Development of new approaches for quality</w:t>
+      </w:r>
+      <w:r>
+        <w:t xml:space="preserve"> </w:t>
+      </w:r>
+      <w:r>
+        <w:t xml:space="preserve">control and filtering using the UMI-resolution graph. 3. Creation of a compressed and</w:t>
+      </w:r>
+      <w:r>
+        <w:t xml:space="preserve"> </w:t>
+      </w:r>
+      <w:r>
+        <w:t xml:space="preserve">indexible data structure for the UMI-resolution graph to enable direct access, query, and</w:t>
+      </w:r>
+      <w:r>
+        <w:t xml:space="preserve"> </w:t>
+      </w:r>
+      <w:r>
+        <w:t xml:space="preserve">fast search prior to secondary analysis.</w:t>
+      </w:r>
+    </w:p>
+    <w:p>
+      <w:pPr>
+        <w:pStyle w:val="BodyText"/>
+      </w:pPr>
+      <w:r>
+        <w:t xml:space="preserve">We will implement these base enabling technologies and methods for search,</w:t>
+      </w:r>
+      <w:r>
+        <w:t xml:space="preserve"> </w:t>
+      </w:r>
+      <w:r>
+        <w:t xml:space="preserve">analysis, and latent space transformations as freely available, open source software tools.</w:t>
+      </w:r>
+      <w:r>
+        <w:t xml:space="preserve"> </w:t>
+      </w:r>
+      <w:r>
+        <w:t xml:space="preserve">We will additionally develop platform-agnostic input and output data formats and standards</w:t>
+      </w:r>
+      <w:r>
+        <w:t xml:space="preserve"> </w:t>
+      </w:r>
+      <w:r>
+        <w:t xml:space="preserve">for latent space representations of the HCA data to maximize interoperability. The software</w:t>
+      </w:r>
+      <w:r>
+        <w:t xml:space="preserve"> </w:t>
+      </w:r>
+      <w:r>
+        <w:t xml:space="preserve">tools produced will be fast, scalable, and memory-efficient by leveraging the available</w:t>
+      </w:r>
+      <w:r>
+        <w:t xml:space="preserve"> </w:t>
+      </w:r>
+      <w:r>
+        <w:t xml:space="preserve">assets and expertise of the R/Bioconductor project (PIs Hicks &amp; Love) as well as the</w:t>
+      </w:r>
+      <w:r>
+        <w:t xml:space="preserve"> </w:t>
+      </w:r>
+      <w:r>
+        <w:t xml:space="preserve">broader HCA community.</w:t>
+      </w:r>
+    </w:p>
+    <w:p>
+      <w:pPr>
+        <w:pStyle w:val="BodyText"/>
+      </w:pPr>
+      <w:r>
+        <w:t xml:space="preserve">By using and extending our base enabling technologies, we will provide three principle</w:t>
+      </w:r>
+      <w:r>
+        <w:t xml:space="preserve"> </w:t>
+      </w:r>
+      <w:r>
+        <w:t xml:space="preserve">tools and resources for the HCA. These include 1) software to enable fast and accurate</w:t>
+      </w:r>
+      <w:r>
+        <w:t xml:space="preserve"> </w:t>
+      </w:r>
+      <w:r>
+        <w:t xml:space="preserve">search and annotation using low-dimensional representations of cellular features, 2) a</w:t>
+      </w:r>
+      <w:r>
+        <w:t xml:space="preserve"> </w:t>
+      </w:r>
+      <w:r>
+        <w:t xml:space="preserve">versioned and annotated catalog of latent spaces corresponding to signatures of cell types,</w:t>
+      </w:r>
+      <w:r>
+        <w:t xml:space="preserve"> </w:t>
+      </w:r>
+      <w:r>
+        <w:t xml:space="preserve">states, and biological attributes across the the HCA, and 3) short course and educational</w:t>
+      </w:r>
+      <w:r>
+        <w:t xml:space="preserve"> </w:t>
+      </w:r>
+      <w:r>
+        <w:t xml:space="preserve">materials that will increase the use and impact of low-dimensional representations and the</w:t>
+      </w:r>
+      <w:r>
+        <w:t xml:space="preserve"> </w:t>
+      </w:r>
+      <w:r>
+        <w:t xml:space="preserve">HCA in general.</w:t>
+      </w:r>
+    </w:p>
+    <w:p>
+      <w:pPr>
+        <w:pStyle w:val="Heading3"/>
+      </w:pPr>
+      <w:bookmarkStart w:id="55" w:name="aim-1"/>
+      <w:r>
+        <w:t xml:space="preserve">Aim 1</w:t>
+      </w:r>
+      <w:bookmarkEnd w:id="55"/>
+    </w:p>
+    <w:p>
+      <w:pPr>
+        <w:pStyle w:val="FirstParagraph"/>
+      </w:pPr>
+      <w:r>
+        <w:rPr>
+          <w:i/>
+        </w:rPr>
+        <w:t xml:space="preserve">Rationale:</w:t>
+      </w:r>
+      <w:r>
+        <w:t xml:space="preserve"> </w:t>
+      </w:r>
+      <w:r>
+        <w:t xml:space="preserve">The HCA provides a reference atlas to human cell types, states, and the</w:t>
+      </w:r>
+      <w:r>
+        <w:t xml:space="preserve"> </w:t>
+      </w:r>
+      <w:r>
+        <w:t xml:space="preserve">biological processes in which they engage. The utility of the reference therefore requires</w:t>
+      </w:r>
+      <w:r>
+        <w:t xml:space="preserve"> </w:t>
+      </w:r>
+      <w:r>
+        <w:t xml:space="preserve">that one can easily compare references to each other, or a new sample to the compendium of</w:t>
+      </w:r>
+      <w:r>
+        <w:t xml:space="preserve"> </w:t>
+      </w:r>
+      <w:r>
+        <w:t xml:space="preserve">reference samples. Low-dimensional representations, because they compress the space, provide</w:t>
+      </w:r>
+      <w:r>
+        <w:t xml:space="preserve"> </w:t>
+      </w:r>
+      <w:r>
+        <w:t xml:space="preserve">the building blocks for search approaches that can be practically applied across very large</w:t>
+      </w:r>
+      <w:r>
+        <w:t xml:space="preserve"> </w:t>
+      </w:r>
+      <w:r>
+        <w:t xml:space="preserve">datasets such as the HCA.</w:t>
+      </w:r>
+      <w:r>
+        <w:t xml:space="preserve"> </w:t>
+      </w:r>
+      <w:r>
+        <w:rPr>
+          <w:i/>
+        </w:rPr>
+        <w:t xml:space="preserve">We propose to develop algorithms and software for efficient</w:t>
+      </w:r>
+      <w:r>
+        <w:rPr>
+          <w:i/>
+        </w:rPr>
+        <w:t xml:space="preserve"> </w:t>
+      </w:r>
+      <w:r>
+        <w:rPr>
+          <w:i/>
+        </w:rPr>
+        <w:t xml:space="preserve">search over the HCA using low-dimensional representations.</w:t>
+      </w:r>
+    </w:p>
+    <w:p>
+      <w:pPr>
+        <w:pStyle w:val="BodyText"/>
+      </w:pPr>
+      <w:r>
+        <w:t xml:space="preserve">The primary approach to search in low-dimensional spaces is straightforward: one</w:t>
+      </w:r>
+      <w:r>
+        <w:t xml:space="preserve"> </w:t>
+      </w:r>
+      <w:r>
+        <w:t xml:space="preserve">must create an appropriate low-dimensional representation and identify distance functions</w:t>
+      </w:r>
+      <w:r>
+        <w:t xml:space="preserve"> </w:t>
+      </w:r>
+      <w:r>
+        <w:t xml:space="preserve">that enable biologically meaningful comparisons. Ideal low-dimensional representations are</w:t>
+      </w:r>
+      <w:r>
+        <w:t xml:space="preserve"> </w:t>
+      </w:r>
+      <w:r>
+        <w:t xml:space="preserve">predicted to be much faster to search, and potentially more biologically relevant, as noise</w:t>
+      </w:r>
+      <w:r>
+        <w:t xml:space="preserve"> </w:t>
+      </w:r>
+      <w:r>
+        <w:t xml:space="preserve">can be removed. In this aim, we will evaluate novel, low-dimensional representations to</w:t>
+      </w:r>
+      <w:r>
+        <w:t xml:space="preserve"> </w:t>
+      </w:r>
+      <w:r>
+        <w:t xml:space="preserve">identify those with optimal qualities of compression, noise reduction, and retention of</w:t>
+      </w:r>
+      <w:r>
+        <w:t xml:space="preserve"> </w:t>
+      </w:r>
+      <w:r>
+        <w:t xml:space="preserve">biologically meaningful features. Current scRNA-seq approaches require investigators to</w:t>
+      </w:r>
+      <w:r>
+        <w:t xml:space="preserve"> </w:t>
+      </w:r>
+      <w:r>
+        <w:t xml:space="preserve">perform gene-level quantification on the entirety of a new sample. We aim to search</w:t>
+      </w:r>
+      <w:r>
+        <w:t xml:space="preserve"> </w:t>
+      </w:r>
+      <w:r>
+        <w:t xml:space="preserve">during sample preprocessing, prior to gene-level quantification. This will enable in-line</w:t>
+      </w:r>
+      <w:r>
+        <w:t xml:space="preserve"> </w:t>
+      </w:r>
+      <w:r>
+        <w:t xml:space="preserve">annotation of cell types and states and identification of novel features as samples are</w:t>
+      </w:r>
+      <w:r>
+        <w:t xml:space="preserve"> </w:t>
+      </w:r>
+      <w:r>
+        <w:t xml:space="preserve">being processed. We will implement and evaluate techniques to learn and transfer shared</w:t>
+      </w:r>
+      <w:r>
+        <w:t xml:space="preserve"> </w:t>
+      </w:r>
+      <w:r>
+        <w:t xml:space="preserve">low-dimensional representations between raw or lightly processed data (e.g., kmer</w:t>
+      </w:r>
+      <w:r>
+        <w:t xml:space="preserve"> </w:t>
+      </w:r>
+      <w:r>
+        <w:t xml:space="preserve">representations or UMI-graphs) and quantified samples, so that samples where either</w:t>
+      </w:r>
+      <w:r>
+        <w:t xml:space="preserve"> </w:t>
+      </w:r>
+      <w:r>
+        <w:t xml:space="preserve">quantified or raw data are available can be used for search and annotation</w:t>
+      </w:r>
+      <w:r>
+        <w:t xml:space="preserve"> </w:t>
+      </w:r>
+      <w:r>
+        <w:t xml:space="preserve">[</w:t>
+      </w:r>
+      <w:hyperlink w:anchor="ref-1FQXRCgqZ">
+        <w:r>
+          <w:rPr>
+            <w:rStyle w:val="Hyperlink"/>
+          </w:rPr>
+          <w:t xml:space="preserve">30</w:t>
+        </w:r>
+      </w:hyperlink>
+      <w:r>
+        <w:t xml:space="preserve">]</w:t>
+      </w:r>
+      <w:r>
+        <w:t xml:space="preserve">.</w:t>
+      </w:r>
+    </w:p>
+    <w:p>
+      <w:pPr>
+        <w:pStyle w:val="BodyText"/>
+      </w:pPr>
+      <w:r>
+        <w:t xml:space="preserve">Similar to the approach by which comparisons to a reference genomes can identify specific</w:t>
+      </w:r>
+      <w:r>
+        <w:t xml:space="preserve"> </w:t>
+      </w:r>
+      <w:r>
+        <w:t xml:space="preserve">differences in a genome of interest, we will use low-dimensional representations from latent</w:t>
+      </w:r>
+      <w:r>
+        <w:t xml:space="preserve"> </w:t>
+      </w:r>
+      <w:r>
+        <w:t xml:space="preserve">spaces to define a reference transcriptome map (the HCA), and use this to quantify</w:t>
+      </w:r>
+      <w:r>
+        <w:t xml:space="preserve"> </w:t>
+      </w:r>
+      <w:r>
+        <w:t xml:space="preserve">differences in target transcriptome maps from new samples of interest. We will leverage</w:t>
+      </w:r>
+      <w:r>
+        <w:t xml:space="preserve"> </w:t>
+      </w:r>
+      <w:r>
+        <w:t xml:space="preserve">common low-dimensional representations and cell-to-cell correlation structure both within</w:t>
+      </w:r>
+      <w:r>
+        <w:t xml:space="preserve"> </w:t>
+      </w:r>
+      <w:r>
+        <w:t xml:space="preserve">and across transcriptome maps from Aim 2 to define this reference. Quantifying the</w:t>
+      </w:r>
+      <w:r>
+        <w:t xml:space="preserve"> </w:t>
+      </w:r>
+      <w:r>
+        <w:t xml:space="preserve">differences between samples characterized at the single-cell level reveals population or</w:t>
+      </w:r>
+      <w:r>
+        <w:t xml:space="preserve"> </w:t>
+      </w:r>
+      <w:r>
+        <w:t xml:space="preserve">individual level differences.</w:t>
+      </w:r>
+      <w:r>
+        <w:t xml:space="preserve"> </w:t>
+      </w:r>
+      <w:r>
+        <w:rPr>
+          <w:b/>
+        </w:rPr>
+        <w:t xml:space="preserve">[&lt;– I’m not sure what this sentence means. Please clarify. - LAG]</w:t>
+      </w:r>
+      <w:r>
+        <w:t xml:space="preserve"> </w:t>
+      </w:r>
+      <w:r>
+        <w:rPr>
+          <w:b/>
+        </w:rPr>
+        <w:t xml:space="preserve">[My take is that it means if we have an average from the catalogue we’ve built for a cell type or state, that deviations in particular samples could yield context-specific differences, not sure how to reword - EJF]</w:t>
+      </w:r>
+      <w:r>
+        <w:t xml:space="preserve"> </w:t>
+      </w:r>
+      <w:r>
+        <w:t xml:space="preserve">Comparison of scRNA-seq maps from individuals with a particular phenotype</w:t>
+      </w:r>
+      <w:r>
+        <w:t xml:space="preserve"> </w:t>
+      </w:r>
+      <w:r>
+        <w:t xml:space="preserve">to the HCA reference, which is computationally infeasible from the large scale of HCA data,</w:t>
+      </w:r>
+      <w:r>
+        <w:t xml:space="preserve"> </w:t>
+      </w:r>
+      <w:r>
+        <w:t xml:space="preserve">becomes tractable in these low dimensional spaces. We (PI Hicks) have extensive</w:t>
+      </w:r>
+      <w:r>
+        <w:t xml:space="preserve"> </w:t>
+      </w:r>
+      <w:r>
+        <w:t xml:space="preserve">experience dealing with the distributions of cell expression within and between</w:t>
+      </w:r>
+      <w:r>
+        <w:t xml:space="preserve"> </w:t>
+      </w:r>
+      <w:r>
+        <w:t xml:space="preserve">individuals</w:t>
+      </w:r>
+      <w:r>
+        <w:t xml:space="preserve"> </w:t>
+      </w:r>
+      <w:r>
+        <w:t xml:space="preserve">[</w:t>
+      </w:r>
+      <w:hyperlink w:anchor="ref-13owodqhx">
+        <w:r>
+          <w:rPr>
+            <w:rStyle w:val="Hyperlink"/>
+          </w:rPr>
+          <w:t xml:space="preserve">31</w:t>
+        </w:r>
+      </w:hyperlink>
+      <w:r>
+        <w:t xml:space="preserve">]</w:t>
+      </w:r>
+      <w:r>
+        <w:t xml:space="preserve">, which will be critical for defining an appropriate</w:t>
+      </w:r>
+      <w:r>
+        <w:t xml:space="preserve"> </w:t>
+      </w:r>
+      <w:r>
+        <w:t xml:space="preserve">metric to compare references in latent spaces. We plan to implement and evaluate</w:t>
+      </w:r>
+      <w:r>
+        <w:t xml:space="preserve"> </w:t>
+      </w:r>
+      <w:r>
+        <w:t xml:space="preserve">linear mixed models to account for the correlation structure within and between</w:t>
+      </w:r>
+      <w:r>
+        <w:t xml:space="preserve"> </w:t>
+      </w:r>
+      <w:r>
+        <w:t xml:space="preserve">transcriptome maps. This statistical method will be fast, memory-efficient and will</w:t>
+      </w:r>
+      <w:r>
+        <w:t xml:space="preserve"> </w:t>
+      </w:r>
+      <w:r>
+        <w:t xml:space="preserve">be scalable to billions of cells using low-dimensional representations.</w:t>
+      </w:r>
+    </w:p>
+    <w:p>
+      <w:pPr>
+        <w:pStyle w:val="Heading3"/>
+      </w:pPr>
+      <w:bookmarkStart w:id="56" w:name="aim-2"/>
+      <w:r>
+        <w:t xml:space="preserve">Aim 2</w:t>
+      </w:r>
+      <w:bookmarkEnd w:id="56"/>
+    </w:p>
+    <w:p>
+      <w:pPr>
+        <w:pStyle w:val="FirstParagraph"/>
+      </w:pPr>
+      <w:r>
+        <w:rPr>
+          <w:i/>
+        </w:rPr>
+        <w:t xml:space="preserve">Rationale:</w:t>
+      </w:r>
+      <w:r>
+        <w:t xml:space="preserve"> </w:t>
+      </w:r>
+      <w:r>
+        <w:t xml:space="preserve">Biological systems are comprised of diverse cell types and states with</w:t>
+      </w:r>
+      <w:r>
+        <w:t xml:space="preserve"> </w:t>
+      </w:r>
+      <w:r>
+        <w:t xml:space="preserve">overlapping molecular phenotypes. Furthermore, biological processes are often reused with</w:t>
+      </w:r>
+      <w:r>
+        <w:t xml:space="preserve"> </w:t>
+      </w:r>
+      <w:r>
+        <w:t xml:space="preserve">modifications across cell types. Low-dimensional representations can identify these shared</w:t>
+      </w:r>
+      <w:r>
+        <w:t xml:space="preserve"> </w:t>
+      </w:r>
+      <w:r>
+        <w:t xml:space="preserve">features, independent of total distance between cells in gene expression space, across large</w:t>
+      </w:r>
+      <w:r>
+        <w:t xml:space="preserve"> </w:t>
+      </w:r>
+      <w:r>
+        <w:t xml:space="preserve">collections of data including the HCA. We will evaluate and select methods that define</w:t>
+      </w:r>
+      <w:r>
+        <w:t xml:space="preserve"> </w:t>
+      </w:r>
+      <w:r>
+        <w:t xml:space="preserve">latent spaces that reflect discrete biological processes or cellular features. These latent</w:t>
+      </w:r>
+      <w:r>
+        <w:t xml:space="preserve"> </w:t>
+      </w:r>
+      <w:r>
+        <w:t xml:space="preserve">spaces can be shared across different biological systems and can reveal context-specific</w:t>
+      </w:r>
+      <w:r>
+        <w:t xml:space="preserve"> </w:t>
+      </w:r>
+      <w:r>
+        <w:t xml:space="preserve">divergence such as pathogenic differences in disease.</w:t>
+      </w:r>
+      <w:r>
+        <w:t xml:space="preserve"> </w:t>
+      </w:r>
+      <w:r>
+        <w:rPr>
+          <w:i/>
+        </w:rPr>
+        <w:t xml:space="preserve">We propose to establish a central</w:t>
+      </w:r>
+      <w:r>
+        <w:rPr>
+          <w:i/>
+        </w:rPr>
+        <w:t xml:space="preserve"> </w:t>
+      </w:r>
+      <w:r>
+        <w:rPr>
+          <w:i/>
+        </w:rPr>
+        <w:t xml:space="preserve">catalog of cell types, states, and biological processes derived from low-dimensional</w:t>
+      </w:r>
+      <w:r>
+        <w:rPr>
+          <w:i/>
+        </w:rPr>
+        <w:t xml:space="preserve"> </w:t>
+      </w:r>
+      <w:r>
+        <w:rPr>
+          <w:i/>
+        </w:rPr>
+        <w:t xml:space="preserve">representations of the HCA.</w:t>
+      </w:r>
+    </w:p>
+    <w:p>
+      <w:pPr>
+        <w:pStyle w:val="BodyText"/>
+      </w:pPr>
+      <w:r>
+        <w:t xml:space="preserve">Establishing a catalog of cellular features using low-dimensional representations can</w:t>
+      </w:r>
+      <w:r>
+        <w:t xml:space="preserve"> </w:t>
+      </w:r>
+      <w:r>
+        <w:t xml:space="preserve">reduce noise and aid in biological interpretability. However, there are currently no</w:t>
+      </w:r>
+      <w:r>
+        <w:t xml:space="preserve"> </w:t>
+      </w:r>
+      <w:r>
+        <w:t xml:space="preserve">standardized, quantitative metrics to determine the extent to which low-dimensional</w:t>
+      </w:r>
+      <w:r>
+        <w:t xml:space="preserve"> </w:t>
+      </w:r>
+      <w:r>
+        <w:t xml:space="preserve">representations capture generalizable biological features. We have developed new transfer</w:t>
+      </w:r>
+      <w:r>
+        <w:t xml:space="preserve"> </w:t>
+      </w:r>
+      <w:r>
+        <w:t xml:space="preserve">learning methods to quantify the extent to which latent space representations from one</w:t>
+      </w:r>
+      <w:r>
+        <w:t xml:space="preserve"> </w:t>
+      </w:r>
+      <w:r>
+        <w:t xml:space="preserve">set of training data are represented in another</w:t>
+      </w:r>
+      <w:r>
+        <w:t xml:space="preserve"> </w:t>
+      </w:r>
+      <w:r>
+        <w:t xml:space="preserve">[</w:t>
+      </w:r>
+      <w:hyperlink w:anchor="ref-cJPxOJMp">
+        <w:r>
+          <w:rPr>
+            <w:rStyle w:val="Hyperlink"/>
+          </w:rPr>
           <w:t xml:space="preserve">3</w:t>
         </w:r>
       </w:hyperlink>
@@ -3271,19 +3910,61 @@
         <w:t xml:space="preserve">]</w:t>
       </w:r>
       <w:r>
-        <w:t xml:space="preserve">. To address</w:t>
-      </w:r>
-      <w:r>
-        <w:t xml:space="preserve"> </w:t>
-      </w:r>
-      <w:r>
-        <w:t xml:space="preserve">this, we will build on our recently developed quantification method for tagged-end data that</w:t>
-      </w:r>
-      <w:r>
-        <w:t xml:space="preserve"> </w:t>
-      </w:r>
-      <w:r>
-        <w:t xml:space="preserve">accounts for reads mapping to multiple genomic loci in a principled and consistent way</w:t>
+        <w:t xml:space="preserve"> </w:t>
+      </w:r>
+      <w:r>
+        <w:t xml:space="preserve">(PIs Greene, Goff &amp; Fertig).</w:t>
+      </w:r>
+      <w:r>
+        <w:t xml:space="preserve"> </w:t>
+      </w:r>
+      <w:r>
+        <w:t xml:space="preserve">These provide a strong foundation to compare different low-dimensional representations</w:t>
+      </w:r>
+      <w:r>
+        <w:t xml:space="preserve"> </w:t>
+      </w:r>
+      <w:r>
+        <w:t xml:space="preserve">through cross-validation techniques based upon learning representations in once source dataset and testing their ability to transfer in another target dataset. [</w:t>
+      </w:r>
+      <w:r>
+        <w:rPr>
+          <w:b/>
+        </w:rPr>
+        <w:t xml:space="preserve">&lt;– didn’t understand</w:t>
+      </w:r>
+      <w:r>
+        <w:rPr>
+          <w:b/>
+        </w:rPr>
+        <w:t xml:space="preserve"> </w:t>
+      </w:r>
+      <w:r>
+        <w:rPr>
+          <w:b/>
+        </w:rPr>
+        <w:t xml:space="preserve">what was here before too well, please make sure I didn’t muck with the meaning too much.</w:t>
+      </w:r>
+      <w:r>
+        <w:t xml:space="preserve">] [** Is this clearer? - EJF**]</w:t>
+      </w:r>
+      <w:r>
+        <w:t xml:space="preserve"> </w:t>
+      </w:r>
+      <w:r>
+        <w:t xml:space="preserve">Generalizable representations should also be robust in cross-study validation, transferring across datasets of related biological</w:t>
+      </w:r>
+      <w:r>
+        <w:t xml:space="preserve"> </w:t>
+      </w:r>
+      <w:r>
+        <w:t xml:space="preserve">contexts, while representations of noise will not. In addition, we have found that combining</w:t>
+      </w:r>
+      <w:r>
+        <w:t xml:space="preserve"> </w:t>
+      </w:r>
+      <w:r>
+        <w:t xml:space="preserve">multiple representations can better capture biological processes across scales</w:t>
       </w:r>
       <w:r>
         <w:t xml:space="preserve"> </w:t>
@@ -3291,52 +3972,63 @@
       <w:r>
         <w:t xml:space="preserve">[</w:t>
       </w:r>
-      <w:hyperlink w:anchor="ref-FPpU83vH">
-        <w:r>
-          <w:rPr>
-            <w:rStyle w:val="Hyperlink"/>
-          </w:rPr>
-          <w:t xml:space="preserve">3</w:t>
+      <w:hyperlink w:anchor="ref-Hlprh8TG">
+        <w:r>
+          <w:rPr>
+            <w:rStyle w:val="Hyperlink"/>
+          </w:rPr>
+          <w:t xml:space="preserve">6</w:t>
         </w:r>
       </w:hyperlink>
       <w:r>
         <w:t xml:space="preserve">]</w:t>
       </w:r>
       <w:r>
-        <w:t xml:space="preserve"> </w:t>
-      </w:r>
-      <w:r>
-        <w:t xml:space="preserve">(PI Patro), and extend this into a production quality tool for</w:t>
-      </w:r>
-      <w:r>
-        <w:t xml:space="preserve"> </w:t>
-      </w:r>
-      <w:r>
-        <w:t xml:space="preserve">scRNA-seq preprocessing. Our tool will support: 1. Exploration of alternative models for</w:t>
-      </w:r>
-      <w:r>
-        <w:t xml:space="preserve"> </w:t>
-      </w:r>
-      <w:r>
-        <w:t xml:space="preserve">Unique Molecular Identifier (UMI) resolution. 2. Development of new approaches for quality</w:t>
-      </w:r>
-      <w:r>
-        <w:t xml:space="preserve"> </w:t>
-      </w:r>
-      <w:r>
-        <w:t xml:space="preserve">control and filtering using the UMI-resolution graph. 3. Creation of a compressed and</w:t>
-      </w:r>
-      <w:r>
-        <w:t xml:space="preserve"> </w:t>
-      </w:r>
-      <w:r>
-        <w:t xml:space="preserve">indexible data structure for the UMI-resolution graph to enable direct access, query, and</w:t>
-      </w:r>
-      <w:r>
-        <w:t xml:space="preserve"> </w:t>
-      </w:r>
-      <w:r>
-        <w:t xml:space="preserve">fast search prior to secondary analysis.</w:t>
+        <w:t xml:space="preserve">, and that representations across scales capture distinct,</w:t>
+      </w:r>
+      <w:r>
+        <w:t xml:space="preserve"> </w:t>
+      </w:r>
+      <w:r>
+        <w:t xml:space="preserve">valid biological signatures</w:t>
+      </w:r>
+      <w:r>
+        <w:t xml:space="preserve"> </w:t>
+      </w:r>
+      <w:r>
+        <w:t xml:space="preserve">[</w:t>
+      </w:r>
+      <w:hyperlink w:anchor="ref-5Cj8i4Xu">
+        <w:r>
+          <w:rPr>
+            <w:rStyle w:val="Hyperlink"/>
+          </w:rPr>
+          <w:t xml:space="preserve">21</w:t>
+        </w:r>
+      </w:hyperlink>
+      <w:r>
+        <w:t xml:space="preserve">]</w:t>
+      </w:r>
+      <w:r>
+        <w:t xml:space="preserve">. Therefore, we will</w:t>
+      </w:r>
+      <w:r>
+        <w:t xml:space="preserve"> </w:t>
+      </w:r>
+      <w:r>
+        <w:t xml:space="preserve">establish a catalog consisting of low-dimensional features learned across both</w:t>
+      </w:r>
+      <w:r>
+        <w:t xml:space="preserve"> </w:t>
+      </w:r>
+      <w:r>
+        <w:t xml:space="preserve">linear and non-linear methods from our base enabling technologies and proposed</w:t>
+      </w:r>
+      <w:r>
+        <w:t xml:space="preserve"> </w:t>
+      </w:r>
+      <w:r>
+        <w:t xml:space="preserve">extensions in Aim 1.</w:t>
       </w:r>
     </w:p>
     <w:p>
@@ -3344,251 +4036,199 @@
         <w:pStyle w:val="BodyText"/>
       </w:pPr>
       <w:r>
-        <w:t xml:space="preserve">We will implement these base enabling technologies and methods for search,</w:t>
-      </w:r>
-      <w:r>
-        <w:t xml:space="preserve"> </w:t>
-      </w:r>
-      <w:r>
-        <w:t xml:space="preserve">analysis, and latent space transformations as freely available, open source software tools.</w:t>
-      </w:r>
-      <w:r>
-        <w:t xml:space="preserve"> </w:t>
-      </w:r>
-      <w:r>
-        <w:t xml:space="preserve">We will additionally develop platform-agnostic input and output data formats and standards</w:t>
-      </w:r>
-      <w:r>
-        <w:t xml:space="preserve"> </w:t>
-      </w:r>
-      <w:r>
-        <w:t xml:space="preserve">for latent space representations of the HCA data to maximize interoperability. The software</w:t>
-      </w:r>
-      <w:r>
-        <w:t xml:space="preserve"> </w:t>
-      </w:r>
-      <w:r>
-        <w:t xml:space="preserve">tools produced will be fast, scalable, and memory-efficient by leveraging the available</w:t>
-      </w:r>
-      <w:r>
-        <w:t xml:space="preserve"> </w:t>
-      </w:r>
-      <w:r>
-        <w:t xml:space="preserve">assets and expertise of the R/Bioconductor project (PIs Hicks &amp; Love) as well as the</w:t>
-      </w:r>
-      <w:r>
-        <w:t xml:space="preserve"> </w:t>
-      </w:r>
-      <w:r>
-        <w:t xml:space="preserve">broader HCA community.</w:t>
-      </w:r>
-    </w:p>
-    <w:p>
-      <w:pPr>
-        <w:pStyle w:val="BodyText"/>
-      </w:pPr>
-      <w:r>
-        <w:t xml:space="preserve">By using and extending our base enabling technologies, we will provide three principle</w:t>
-      </w:r>
-      <w:r>
-        <w:t xml:space="preserve"> </w:t>
-      </w:r>
-      <w:r>
-        <w:t xml:space="preserve">tools and resources for the HCA. These include 1) software to enable fast and accurate</w:t>
-      </w:r>
-      <w:r>
-        <w:t xml:space="preserve"> </w:t>
-      </w:r>
-      <w:r>
-        <w:t xml:space="preserve">search and annotation using low-dimensional representations of cellular features, 2) a</w:t>
-      </w:r>
-      <w:r>
-        <w:t xml:space="preserve"> </w:t>
-      </w:r>
-      <w:r>
-        <w:t xml:space="preserve">versioned and annotated catalog of latent spaces corresponding to signatures of cell types,</w:t>
-      </w:r>
-      <w:r>
-        <w:t xml:space="preserve"> </w:t>
-      </w:r>
-      <w:r>
-        <w:t xml:space="preserve">states, and biological attributes across the the HCA, and 3) short course and educational</w:t>
-      </w:r>
-      <w:r>
-        <w:t xml:space="preserve"> </w:t>
-      </w:r>
-      <w:r>
-        <w:t xml:space="preserve">materials that will increase the use and impact of low-dimensional representations and the</w:t>
-      </w:r>
-      <w:r>
-        <w:t xml:space="preserve"> </w:t>
-      </w:r>
-      <w:r>
-        <w:t xml:space="preserve">HCA in general.</w:t>
-      </w:r>
-    </w:p>
-    <w:p>
-      <w:pPr>
-        <w:pStyle w:val="Heading3"/>
-      </w:pPr>
-      <w:bookmarkStart w:id="55" w:name="aim-1"/>
-      <w:r>
-        <w:t xml:space="preserve">Aim 1</w:t>
-      </w:r>
-      <w:bookmarkEnd w:id="55"/>
-    </w:p>
-    <w:p>
-      <w:pPr>
-        <w:pStyle w:val="FirstParagraph"/>
-      </w:pPr>
+        <w:t xml:space="preserve">We will package and version low-dimensional representations and annotate these</w:t>
+      </w:r>
+      <w:r>
+        <w:t xml:space="preserve"> </w:t>
+      </w:r>
+      <w:r>
+        <w:t xml:space="preserve">representations based on their corresponding celluar features (e.g. cell type, tissue,</w:t>
+      </w:r>
+      <w:r>
+        <w:t xml:space="preserve"> </w:t>
+      </w:r>
+      <w:r>
+        <w:t xml:space="preserve">biological process) and deliver these as structured data objects in Bioconductor as well as</w:t>
+      </w:r>
+      <w:r>
+        <w:t xml:space="preserve"> </w:t>
+      </w:r>
+      <w:r>
+        <w:t xml:space="preserve">platform-agnostic data formats. Where applicable, we will leverage the computational tools</w:t>
+      </w:r>
+      <w:r>
+        <w:t xml:space="preserve"> </w:t>
+      </w:r>
+      <w:r>
+        <w:t xml:space="preserve">previously developed by Bioconductor for single-cell data access to the HCA, data</w:t>
+      </w:r>
+      <w:r>
+        <w:t xml:space="preserve"> </w:t>
+      </w:r>
+      <w:r>
+        <w:t xml:space="preserve">representation (</w:t>
+      </w:r>
+      <w:r>
+        <w:rPr>
+          <w:rStyle w:val="VerbatimChar"/>
+        </w:rPr>
+        <w:t xml:space="preserve">SingleCellExperiment</w:t>
+      </w:r>
+      <w:r>
+        <w:t xml:space="preserve">,</w:t>
+      </w:r>
+      <w:r>
+        <w:t xml:space="preserve"> </w:t>
+      </w:r>
+      <w:r>
+        <w:rPr>
+          <w:rStyle w:val="VerbatimChar"/>
+        </w:rPr>
+        <w:t xml:space="preserve">beachmat</w:t>
+      </w:r>
+      <w:r>
+        <w:t xml:space="preserve">,</w:t>
+      </w:r>
+      <w:r>
+        <w:t xml:space="preserve"> </w:t>
+      </w:r>
+      <w:r>
+        <w:rPr>
+          <w:rStyle w:val="VerbatimChar"/>
+        </w:rPr>
+        <w:t xml:space="preserve">LinearEmbeddingMatrix</w:t>
+      </w:r>
+      <w:r>
+        <w:t xml:space="preserve">,</w:t>
+      </w:r>
+      <w:r>
+        <w:t xml:space="preserve"> </w:t>
+      </w:r>
+      <w:r>
+        <w:rPr>
+          <w:rStyle w:val="VerbatimChar"/>
+        </w:rPr>
+        <w:t xml:space="preserve">DelayedArray</w:t>
+      </w:r>
+      <w:r>
+        <w:t xml:space="preserve">,</w:t>
+      </w:r>
+      <w:r>
+        <w:t xml:space="preserve"> </w:t>
+      </w:r>
+      <w:r>
+        <w:rPr>
+          <w:rStyle w:val="VerbatimChar"/>
+        </w:rPr>
+        <w:t xml:space="preserve">HDF5Array</w:t>
+      </w:r>
+      <w:r>
+        <w:t xml:space="preserve"> </w:t>
+      </w:r>
+      <w:r>
+        <w:t xml:space="preserve">and</w:t>
+      </w:r>
+      <w:r>
+        <w:t xml:space="preserve"> </w:t>
+      </w:r>
+      <w:r>
+        <w:rPr>
+          <w:rStyle w:val="VerbatimChar"/>
+        </w:rPr>
+        <w:t xml:space="preserve">rhdf5</w:t>
+      </w:r>
+      <w:r>
+        <w:t xml:space="preserve">) and data assessment and amelioration of data quality (</w:t>
+      </w:r>
+      <w:r>
+        <w:rPr>
+          <w:rStyle w:val="VerbatimChar"/>
+        </w:rPr>
+        <w:t xml:space="preserve">scater</w:t>
+      </w:r>
+      <w:r>
+        <w:t xml:space="preserve">,</w:t>
+      </w:r>
+      <w:r>
+        <w:t xml:space="preserve"> </w:t>
+      </w:r>
+      <w:r>
+        <w:rPr>
+          <w:rStyle w:val="VerbatimChar"/>
+        </w:rPr>
+        <w:t xml:space="preserve">scran</w:t>
+      </w:r>
+      <w:r>
+        <w:t xml:space="preserve">,</w:t>
+      </w:r>
+      <w:r>
+        <w:t xml:space="preserve"> </w:t>
+      </w:r>
+      <w:r>
+        <w:rPr>
+          <w:rStyle w:val="VerbatimChar"/>
+        </w:rPr>
+        <w:t xml:space="preserve">DropletUtils</w:t>
+      </w:r>
+      <w:r>
+        <w:t xml:space="preserve">). We are core package developers and</w:t>
+      </w:r>
+      <w:r>
+        <w:t xml:space="preserve"> </w:t>
+      </w:r>
+      <w:r>
+        <w:t xml:space="preserve">power users of Bioconductor (PIs Hicks and Love) and will support on-the-fly downloading of</w:t>
+      </w:r>
+      <w:r>
+        <w:t xml:space="preserve"> </w:t>
+      </w:r>
+      <w:r>
+        <w:t xml:space="preserve">these materials via the</w:t>
+      </w:r>
+      <w:r>
+        <w:t xml:space="preserve"> </w:t>
+      </w:r>
       <w:r>
         <w:rPr>
           <w:i/>
         </w:rPr>
-        <w:t xml:space="preserve">Rationale:</w:t>
-      </w:r>
-      <w:r>
-        <w:t xml:space="preserve"> </w:t>
-      </w:r>
-      <w:r>
-        <w:t xml:space="preserve">The HCA provides a reference atlas to human cell types, states, and the</w:t>
-      </w:r>
-      <w:r>
-        <w:t xml:space="preserve"> </w:t>
-      </w:r>
-      <w:r>
-        <w:t xml:space="preserve">biological processes in which they engage. The utility of the reference therefore requires</w:t>
-      </w:r>
-      <w:r>
-        <w:t xml:space="preserve"> </w:t>
-      </w:r>
-      <w:r>
-        <w:t xml:space="preserve">that one can easily compare references to each other, or a new sample to the compendium of</w:t>
-      </w:r>
-      <w:r>
-        <w:t xml:space="preserve"> </w:t>
-      </w:r>
-      <w:r>
-        <w:t xml:space="preserve">reference samples. Low-dimensional representations, because they compress the space, provide</w:t>
-      </w:r>
-      <w:r>
-        <w:t xml:space="preserve"> </w:t>
-      </w:r>
-      <w:r>
-        <w:t xml:space="preserve">the building blocks for search approaches that can be practically applied across very large</w:t>
-      </w:r>
-      <w:r>
-        <w:t xml:space="preserve"> </w:t>
-      </w:r>
-      <w:r>
-        <w:t xml:space="preserve">datasets such as the HCA.</w:t>
-      </w:r>
-      <w:r>
-        <w:t xml:space="preserve"> </w:t>
-      </w:r>
-      <w:r>
-        <w:rPr>
-          <w:i/>
-        </w:rPr>
-        <w:t xml:space="preserve">We propose to develop algorithms and software for efficient</w:t>
-      </w:r>
-      <w:r>
-        <w:rPr>
-          <w:i/>
-        </w:rPr>
-        <w:t xml:space="preserve"> </w:t>
-      </w:r>
-      <w:r>
-        <w:rPr>
-          <w:i/>
-        </w:rPr>
-        <w:t xml:space="preserve">search over the HCA using low-dimensional representations.</w:t>
-      </w:r>
-    </w:p>
-    <w:p>
-      <w:pPr>
-        <w:pStyle w:val="BodyText"/>
-      </w:pPr>
-      <w:r>
-        <w:t xml:space="preserve">The primary approach to search in low-dimensional spaces is straightforward: one</w:t>
-      </w:r>
-      <w:r>
-        <w:t xml:space="preserve"> </w:t>
-      </w:r>
-      <w:r>
-        <w:t xml:space="preserve">must create an appropriate low-dimensional representation and identify distance functions</w:t>
-      </w:r>
-      <w:r>
-        <w:t xml:space="preserve"> </w:t>
-      </w:r>
-      <w:r>
-        <w:t xml:space="preserve">that enable biologically meaningful comparisons. Ideal low-dimensional representations are</w:t>
-      </w:r>
-      <w:r>
-        <w:t xml:space="preserve"> </w:t>
-      </w:r>
-      <w:r>
-        <w:t xml:space="preserve">predicted to be much faster to search, and potentially more biologically relevant, as noise</w:t>
-      </w:r>
-      <w:r>
-        <w:t xml:space="preserve"> </w:t>
-      </w:r>
-      <w:r>
-        <w:t xml:space="preserve">can be removed. In this aim, we will evaluate novel, low-dimensional representations to</w:t>
-      </w:r>
-      <w:r>
-        <w:t xml:space="preserve"> </w:t>
-      </w:r>
-      <w:r>
-        <w:t xml:space="preserve">identify those with optimal qualities of compression, noise reduction, and retention of</w:t>
-      </w:r>
-      <w:r>
-        <w:t xml:space="preserve"> </w:t>
-      </w:r>
-      <w:r>
-        <w:t xml:space="preserve">biologically meaningful features. Current scRNA-seq approaches require investigators to</w:t>
-      </w:r>
-      <w:r>
-        <w:t xml:space="preserve"> </w:t>
-      </w:r>
-      <w:r>
-        <w:t xml:space="preserve">perform gene-level quantification on the entirety of a new sample. We aim to search</w:t>
-      </w:r>
-      <w:r>
-        <w:t xml:space="preserve"> </w:t>
-      </w:r>
-      <w:r>
-        <w:t xml:space="preserve">during sample preprocessing, prior to gene-level quantification. This will enable in-line</w:t>
-      </w:r>
-      <w:r>
-        <w:t xml:space="preserve"> </w:t>
-      </w:r>
-      <w:r>
-        <w:t xml:space="preserve">annotation of cell types and states and identification of novel features as samples are</w:t>
-      </w:r>
-      <w:r>
-        <w:t xml:space="preserve"> </w:t>
-      </w:r>
-      <w:r>
-        <w:t xml:space="preserve">being processed. We will implement and evaluate techniques to learn and transfer shared</w:t>
-      </w:r>
-      <w:r>
-        <w:t xml:space="preserve"> </w:t>
-      </w:r>
-      <w:r>
-        <w:t xml:space="preserve">low-dimensional representations between raw or lightly processed data (e.g., kmer</w:t>
-      </w:r>
-      <w:r>
-        <w:t xml:space="preserve"> </w:t>
-      </w:r>
-      <w:r>
-        <w:t xml:space="preserve">representations or UMI-graphs) and quantified samples, so that samples where either</w:t>
-      </w:r>
-      <w:r>
-        <w:t xml:space="preserve"> </w:t>
-      </w:r>
-      <w:r>
-        <w:t xml:space="preserve">quantified or raw data are available can be used for search and annotation</w:t>
+        <w:t xml:space="preserve">AnnotationHub</w:t>
+      </w:r>
+      <w:r>
+        <w:t xml:space="preserve"> </w:t>
+      </w:r>
+      <w:r>
+        <w:t xml:space="preserve">framework. To enable reproducible research</w:t>
+      </w:r>
+      <w:r>
+        <w:t xml:space="preserve"> </w:t>
+      </w:r>
+      <w:r>
+        <w:t xml:space="preserve">leveraging HCA, we will implement a content-based versioning system,</w:t>
+      </w:r>
+      <w:r>
+        <w:t xml:space="preserve"> </w:t>
+      </w:r>
+      <w:r>
+        <w:t xml:space="preserve">which identifies versions of the reference cell type catalog by the gene weights and transcript nucleotide</w:t>
+      </w:r>
+      <w:r>
+        <w:t xml:space="preserve"> </w:t>
+      </w:r>
+      <w:r>
+        <w:t xml:space="preserve">sequences using a hash function. We (PIs Love and Patro) previously developed hash-based versioning and provenance</w:t>
+      </w:r>
+      <w:r>
+        <w:t xml:space="preserve"> </w:t>
+      </w:r>
+      <w:r>
+        <w:t xml:space="preserve">detection framework for bulk RNA-seq that supports reproducible</w:t>
+      </w:r>
+      <w:r>
+        <w:t xml:space="preserve"> </w:t>
+      </w:r>
+      <w:r>
+        <w:t xml:space="preserve">computational analyses and has proven to be successful</w:t>
       </w:r>
       <w:r>
         <w:t xml:space="preserve"> </w:t>
@@ -3596,652 +4236,12 @@
       <w:r>
         <w:t xml:space="preserve">[</w:t>
       </w:r>
-      <w:hyperlink w:anchor="ref-1FQXRCgqZ">
-        <w:r>
-          <w:rPr>
-            <w:rStyle w:val="Hyperlink"/>
-          </w:rPr>
-          <w:t xml:space="preserve">30</w:t>
-        </w:r>
-      </w:hyperlink>
-      <w:r>
-        <w:t xml:space="preserve">]</w:t>
-      </w:r>
-      <w:r>
-        <w:t xml:space="preserve">.</w:t>
-      </w:r>
-    </w:p>
-    <w:p>
-      <w:pPr>
-        <w:pStyle w:val="BodyText"/>
-      </w:pPr>
-      <w:r>
-        <w:t xml:space="preserve">Similar to the approach by which comparisons to a reference genomes can identify specific</w:t>
-      </w:r>
-      <w:r>
-        <w:t xml:space="preserve"> </w:t>
-      </w:r>
-      <w:r>
-        <w:t xml:space="preserve">differences in a genome of interest, we will use low-dimensional representations from latent</w:t>
-      </w:r>
-      <w:r>
-        <w:t xml:space="preserve"> </w:t>
-      </w:r>
-      <w:r>
-        <w:t xml:space="preserve">spaces to define a reference transcriptome map (the HCA), and use this to quantify</w:t>
-      </w:r>
-      <w:r>
-        <w:t xml:space="preserve"> </w:t>
-      </w:r>
-      <w:r>
-        <w:t xml:space="preserve">differences in target transcriptome maps from new samples of interest. We will leverage</w:t>
-      </w:r>
-      <w:r>
-        <w:t xml:space="preserve"> </w:t>
-      </w:r>
-      <w:r>
-        <w:t xml:space="preserve">common low-dimensional representations and cell-to-cell correlation structure both within</w:t>
-      </w:r>
-      <w:r>
-        <w:t xml:space="preserve"> </w:t>
-      </w:r>
-      <w:r>
-        <w:t xml:space="preserve">and across transcriptome maps from Aim 2 to define this reference. Quantifying the</w:t>
-      </w:r>
-      <w:r>
-        <w:t xml:space="preserve"> </w:t>
-      </w:r>
-      <w:r>
-        <w:t xml:space="preserve">differences between samples characterized at the single-cell level reveals population or</w:t>
-      </w:r>
-      <w:r>
-        <w:t xml:space="preserve"> </w:t>
-      </w:r>
-      <w:r>
-        <w:t xml:space="preserve">individual level differences.</w:t>
-      </w:r>
-      <w:r>
-        <w:t xml:space="preserve"> </w:t>
-      </w:r>
-      <w:r>
-        <w:rPr>
-          <w:b/>
-        </w:rPr>
-        <w:t xml:space="preserve">[&lt;– I’m not sure what this sentence means. Please clarify. - LAG]</w:t>
-      </w:r>
-      <w:r>
-        <w:t xml:space="preserve"> </w:t>
-      </w:r>
-      <w:r>
-        <w:rPr>
-          <w:b/>
-        </w:rPr>
-        <w:t xml:space="preserve">[My take is that it means if we have an average from the catalogue we’ve built for a cell type or state, that deviations in particular samples could yield context-specific differences, not sure how to reword - EJF]</w:t>
-      </w:r>
-      <w:r>
-        <w:t xml:space="preserve"> </w:t>
-      </w:r>
-      <w:r>
-        <w:t xml:space="preserve">Comparison of scRNA-seq maps from individuals with a particular phenotype</w:t>
-      </w:r>
-      <w:r>
-        <w:t xml:space="preserve"> </w:t>
-      </w:r>
-      <w:r>
-        <w:t xml:space="preserve">to the HCA reference, which is computationally infeasible from the large scale of HCA data,</w:t>
-      </w:r>
-      <w:r>
-        <w:t xml:space="preserve"> </w:t>
-      </w:r>
-      <w:r>
-        <w:t xml:space="preserve">becomes tractable in these low dimensional spaces. We (PI Hicks) have extensive</w:t>
-      </w:r>
-      <w:r>
-        <w:t xml:space="preserve"> </w:t>
-      </w:r>
-      <w:r>
-        <w:t xml:space="preserve">experience dealing with the distributions of cell expression within and between</w:t>
-      </w:r>
-      <w:r>
-        <w:t xml:space="preserve"> </w:t>
-      </w:r>
-      <w:r>
-        <w:t xml:space="preserve">individuals</w:t>
-      </w:r>
-      <w:r>
-        <w:t xml:space="preserve"> </w:t>
-      </w:r>
-      <w:r>
-        <w:t xml:space="preserve">[</w:t>
-      </w:r>
-      <w:hyperlink w:anchor="ref-13owodqhx">
-        <w:r>
-          <w:rPr>
-            <w:rStyle w:val="Hyperlink"/>
-          </w:rPr>
-          <w:t xml:space="preserve">31</w:t>
-        </w:r>
-      </w:hyperlink>
-      <w:r>
-        <w:t xml:space="preserve">]</w:t>
-      </w:r>
-      <w:r>
-        <w:t xml:space="preserve">, which will be critical for defining an appropriate</w:t>
-      </w:r>
-      <w:r>
-        <w:t xml:space="preserve"> </w:t>
-      </w:r>
-      <w:r>
-        <w:t xml:space="preserve">metric to compare references in latent spaces. We plan to implement and evaluate</w:t>
-      </w:r>
-      <w:r>
-        <w:t xml:space="preserve"> </w:t>
-      </w:r>
-      <w:r>
-        <w:t xml:space="preserve">linear mixed models to account for the correlation structure within and between</w:t>
-      </w:r>
-      <w:r>
-        <w:t xml:space="preserve"> </w:t>
-      </w:r>
-      <w:r>
-        <w:t xml:space="preserve">transcriptome maps. This statistical method will be fast, memory-efficient and will</w:t>
-      </w:r>
-      <w:r>
-        <w:t xml:space="preserve"> </w:t>
-      </w:r>
-      <w:r>
-        <w:t xml:space="preserve">be scalable to billions of cells using low-dimensional representations.</w:t>
-      </w:r>
-    </w:p>
-    <w:p>
-      <w:pPr>
-        <w:pStyle w:val="Heading3"/>
-      </w:pPr>
-      <w:bookmarkStart w:id="56" w:name="aim-2"/>
-      <w:r>
-        <w:t xml:space="preserve">Aim 2</w:t>
-      </w:r>
-      <w:bookmarkEnd w:id="56"/>
-    </w:p>
-    <w:p>
-      <w:pPr>
-        <w:pStyle w:val="FirstParagraph"/>
-      </w:pPr>
-      <w:r>
-        <w:rPr>
-          <w:i/>
-        </w:rPr>
-        <w:t xml:space="preserve">Rationale:</w:t>
-      </w:r>
-      <w:r>
-        <w:t xml:space="preserve"> </w:t>
-      </w:r>
-      <w:r>
-        <w:t xml:space="preserve">Biological systems are comprised of diverse cell types and states with</w:t>
-      </w:r>
-      <w:r>
-        <w:t xml:space="preserve"> </w:t>
-      </w:r>
-      <w:r>
-        <w:t xml:space="preserve">overlapping molecular phenotypes. Furthermore, biological processes are often reused with</w:t>
-      </w:r>
-      <w:r>
-        <w:t xml:space="preserve"> </w:t>
-      </w:r>
-      <w:r>
-        <w:t xml:space="preserve">modifications across cell types. Low-dimensional representations can identify these shared</w:t>
-      </w:r>
-      <w:r>
-        <w:t xml:space="preserve"> </w:t>
-      </w:r>
-      <w:r>
-        <w:t xml:space="preserve">features, independent of total distance between cells in gene expression space, across large</w:t>
-      </w:r>
-      <w:r>
-        <w:t xml:space="preserve"> </w:t>
-      </w:r>
-      <w:r>
-        <w:t xml:space="preserve">collections of data including the HCA. We will evaluate and select methods that define</w:t>
-      </w:r>
-      <w:r>
-        <w:t xml:space="preserve"> </w:t>
-      </w:r>
-      <w:r>
-        <w:t xml:space="preserve">latent spaces that reflect discrete biological processes or cellular features. These latent</w:t>
-      </w:r>
-      <w:r>
-        <w:t xml:space="preserve"> </w:t>
-      </w:r>
-      <w:r>
-        <w:t xml:space="preserve">spaces can be shared across different biological systems and can reveal context-specific</w:t>
-      </w:r>
-      <w:r>
-        <w:t xml:space="preserve"> </w:t>
-      </w:r>
-      <w:r>
-        <w:t xml:space="preserve">divergence such as pathogenic differences in disease.</w:t>
-      </w:r>
-      <w:r>
-        <w:t xml:space="preserve"> </w:t>
-      </w:r>
-      <w:r>
-        <w:rPr>
-          <w:i/>
-        </w:rPr>
-        <w:t xml:space="preserve">We propose to establish a central</w:t>
-      </w:r>
-      <w:r>
-        <w:rPr>
-          <w:i/>
-        </w:rPr>
-        <w:t xml:space="preserve"> </w:t>
-      </w:r>
-      <w:r>
-        <w:rPr>
-          <w:i/>
-        </w:rPr>
-        <w:t xml:space="preserve">catalog of cell types, states, and biological processes derived from low-dimensional</w:t>
-      </w:r>
-      <w:r>
-        <w:rPr>
-          <w:i/>
-        </w:rPr>
-        <w:t xml:space="preserve"> </w:t>
-      </w:r>
-      <w:r>
-        <w:rPr>
-          <w:i/>
-        </w:rPr>
-        <w:t xml:space="preserve">representations of the HCA.</w:t>
-      </w:r>
-    </w:p>
-    <w:p>
-      <w:pPr>
-        <w:pStyle w:val="BodyText"/>
-      </w:pPr>
-      <w:r>
-        <w:t xml:space="preserve">Establishing a catalog of cellular features using low-dimensional representations can</w:t>
-      </w:r>
-      <w:r>
-        <w:t xml:space="preserve"> </w:t>
-      </w:r>
-      <w:r>
-        <w:t xml:space="preserve">reduce noise and aid in biological interpretability. However, there are currently no</w:t>
-      </w:r>
-      <w:r>
-        <w:t xml:space="preserve"> </w:t>
-      </w:r>
-      <w:r>
-        <w:t xml:space="preserve">standardized, quantitative metrics to determine the extent to which low-dimensional</w:t>
-      </w:r>
-      <w:r>
-        <w:t xml:space="preserve"> </w:t>
-      </w:r>
-      <w:r>
-        <w:t xml:space="preserve">representations capture generalizable biological features. We have developed new transfer</w:t>
-      </w:r>
-      <w:r>
-        <w:t xml:space="preserve"> </w:t>
-      </w:r>
-      <w:r>
-        <w:t xml:space="preserve">learning methods to quantify the extent to which latent space representations from one</w:t>
-      </w:r>
-      <w:r>
-        <w:t xml:space="preserve"> </w:t>
-      </w:r>
-      <w:r>
-        <w:t xml:space="preserve">set of training data are represented in another</w:t>
-      </w:r>
-      <w:r>
-        <w:t xml:space="preserve"> </w:t>
-      </w:r>
-      <w:r>
-        <w:t xml:space="preserve">[</w:t>
-      </w:r>
-      <w:hyperlink w:anchor="ref-cJPxOJMp">
-        <w:r>
-          <w:rPr>
-            <w:rStyle w:val="Hyperlink"/>
-          </w:rPr>
-          <w:t xml:space="preserve">2</w:t>
-        </w:r>
-      </w:hyperlink>
-      <w:r>
-        <w:t xml:space="preserve">]</w:t>
-      </w:r>
-      <w:r>
-        <w:t xml:space="preserve"> </w:t>
-      </w:r>
-      <w:r>
-        <w:t xml:space="preserve">(PIs Greene, Goff &amp; Fertig).</w:t>
-      </w:r>
-      <w:r>
-        <w:t xml:space="preserve"> </w:t>
-      </w:r>
-      <w:r>
-        <w:t xml:space="preserve">These provide a strong foundation to compare different low-dimensional representations</w:t>
-      </w:r>
-      <w:r>
-        <w:t xml:space="preserve"> </w:t>
-      </w:r>
-      <w:r>
-        <w:t xml:space="preserve">through cross-validation techniques based upon learning representations in once source dataset and testing their ability to transfer in another target dataset. [</w:t>
-      </w:r>
-      <w:r>
-        <w:rPr>
-          <w:b/>
-        </w:rPr>
-        <w:t xml:space="preserve">&lt;– didn’t understand</w:t>
-      </w:r>
-      <w:r>
-        <w:rPr>
-          <w:b/>
-        </w:rPr>
-        <w:t xml:space="preserve"> </w:t>
-      </w:r>
-      <w:r>
-        <w:rPr>
-          <w:b/>
-        </w:rPr>
-        <w:t xml:space="preserve">what was here before too well, please make sure I didn’t muck with the meaning too much.</w:t>
-      </w:r>
-      <w:r>
-        <w:t xml:space="preserve">] [** Is this clearer? - EJF**]</w:t>
-      </w:r>
-      <w:r>
-        <w:t xml:space="preserve"> </w:t>
-      </w:r>
-      <w:r>
-        <w:t xml:space="preserve">Generalizable representations should also be robust in cross-study validation, transferring across datasets of related biological</w:t>
-      </w:r>
-      <w:r>
-        <w:t xml:space="preserve"> </w:t>
-      </w:r>
-      <w:r>
-        <w:t xml:space="preserve">contexts, while representations of noise will not. In addition, we have found that combining</w:t>
-      </w:r>
-      <w:r>
-        <w:t xml:space="preserve"> </w:t>
-      </w:r>
-      <w:r>
-        <w:t xml:space="preserve">multiple representations can better capture biological processes across scales</w:t>
-      </w:r>
-      <w:r>
-        <w:t xml:space="preserve"> </w:t>
-      </w:r>
-      <w:r>
-        <w:t xml:space="preserve">[</w:t>
-      </w:r>
-      <w:hyperlink w:anchor="ref-Hlprh8TG">
-        <w:r>
-          <w:rPr>
-            <w:rStyle w:val="Hyperlink"/>
-          </w:rPr>
-          <w:t xml:space="preserve">9</w:t>
-        </w:r>
-      </w:hyperlink>
-      <w:r>
-        <w:t xml:space="preserve">]</w:t>
-      </w:r>
-      <w:r>
-        <w:t xml:space="preserve">, and that representations across scales capture distinct,</w:t>
-      </w:r>
-      <w:r>
-        <w:t xml:space="preserve"> </w:t>
-      </w:r>
-      <w:r>
-        <w:t xml:space="preserve">valid biological signatures</w:t>
-      </w:r>
-      <w:r>
-        <w:t xml:space="preserve"> </w:t>
-      </w:r>
-      <w:r>
-        <w:t xml:space="preserve">[</w:t>
-      </w:r>
-      <w:hyperlink w:anchor="ref-5Cj8i4Xu">
-        <w:r>
-          <w:rPr>
-            <w:rStyle w:val="Hyperlink"/>
-          </w:rPr>
-          <w:t xml:space="preserve">21</w:t>
-        </w:r>
-      </w:hyperlink>
-      <w:r>
-        <w:t xml:space="preserve">]</w:t>
-      </w:r>
-      <w:r>
-        <w:t xml:space="preserve">. Therefore, we will</w:t>
-      </w:r>
-      <w:r>
-        <w:t xml:space="preserve"> </w:t>
-      </w:r>
-      <w:r>
-        <w:t xml:space="preserve">establish a catalog consisting of low-dimensional features learned across both</w:t>
-      </w:r>
-      <w:r>
-        <w:t xml:space="preserve"> </w:t>
-      </w:r>
-      <w:r>
-        <w:t xml:space="preserve">linear and non-linear methods from our base enabling technologies and proposed</w:t>
-      </w:r>
-      <w:r>
-        <w:t xml:space="preserve"> </w:t>
-      </w:r>
-      <w:r>
-        <w:t xml:space="preserve">extensions in Aim 1.</w:t>
-      </w:r>
-    </w:p>
-    <w:p>
-      <w:pPr>
-        <w:pStyle w:val="BodyText"/>
-      </w:pPr>
-      <w:r>
-        <w:t xml:space="preserve">We will package and version low-dimensional representations and annotate these</w:t>
-      </w:r>
-      <w:r>
-        <w:t xml:space="preserve"> </w:t>
-      </w:r>
-      <w:r>
-        <w:t xml:space="preserve">representations based on their corresponding celluar features (e.g. cell type, tissue,</w:t>
-      </w:r>
-      <w:r>
-        <w:t xml:space="preserve"> </w:t>
-      </w:r>
-      <w:r>
-        <w:t xml:space="preserve">biological process) and deliver these as structured data objects in Bioconductor as well as</w:t>
-      </w:r>
-      <w:r>
-        <w:t xml:space="preserve"> </w:t>
-      </w:r>
-      <w:r>
-        <w:t xml:space="preserve">platform-agnostic data formats. Where applicable, we will leverage the computational tools</w:t>
-      </w:r>
-      <w:r>
-        <w:t xml:space="preserve"> </w:t>
-      </w:r>
-      <w:r>
-        <w:t xml:space="preserve">previously developed by Bioconductor for single-cell data access to the HCA, data</w:t>
-      </w:r>
-      <w:r>
-        <w:t xml:space="preserve"> </w:t>
-      </w:r>
-      <w:r>
-        <w:t xml:space="preserve">representation (</w:t>
-      </w:r>
-      <w:r>
-        <w:rPr>
-          <w:rStyle w:val="VerbatimChar"/>
-        </w:rPr>
-        <w:t xml:space="preserve">SingleCellExperiment</w:t>
-      </w:r>
-      <w:r>
-        <w:t xml:space="preserve">,</w:t>
-      </w:r>
-      <w:r>
-        <w:t xml:space="preserve"> </w:t>
-      </w:r>
-      <w:r>
-        <w:rPr>
-          <w:rStyle w:val="VerbatimChar"/>
-        </w:rPr>
-        <w:t xml:space="preserve">beachmat</w:t>
-      </w:r>
-      <w:r>
-        <w:t xml:space="preserve">,</w:t>
-      </w:r>
-      <w:r>
-        <w:t xml:space="preserve"> </w:t>
-      </w:r>
-      <w:r>
-        <w:rPr>
-          <w:rStyle w:val="VerbatimChar"/>
-        </w:rPr>
-        <w:t xml:space="preserve">LinearEmbeddingMatrix</w:t>
-      </w:r>
-      <w:r>
-        <w:t xml:space="preserve">,</w:t>
-      </w:r>
-      <w:r>
-        <w:t xml:space="preserve"> </w:t>
-      </w:r>
-      <w:r>
-        <w:rPr>
-          <w:rStyle w:val="VerbatimChar"/>
-        </w:rPr>
-        <w:t xml:space="preserve">DelayedArray</w:t>
-      </w:r>
-      <w:r>
-        <w:t xml:space="preserve">,</w:t>
-      </w:r>
-      <w:r>
-        <w:t xml:space="preserve"> </w:t>
-      </w:r>
-      <w:r>
-        <w:rPr>
-          <w:rStyle w:val="VerbatimChar"/>
-        </w:rPr>
-        <w:t xml:space="preserve">HDF5Array</w:t>
-      </w:r>
-      <w:r>
-        <w:t xml:space="preserve"> </w:t>
-      </w:r>
-      <w:r>
-        <w:t xml:space="preserve">and</w:t>
-      </w:r>
-      <w:r>
-        <w:t xml:space="preserve"> </w:t>
-      </w:r>
-      <w:r>
-        <w:rPr>
-          <w:rStyle w:val="VerbatimChar"/>
-        </w:rPr>
-        <w:t xml:space="preserve">rhdf5</w:t>
-      </w:r>
-      <w:r>
-        <w:t xml:space="preserve">) and data assessment and amelioration of data quality (</w:t>
-      </w:r>
-      <w:r>
-        <w:rPr>
-          <w:rStyle w:val="VerbatimChar"/>
-        </w:rPr>
-        <w:t xml:space="preserve">scater</w:t>
-      </w:r>
-      <w:r>
-        <w:t xml:space="preserve">,</w:t>
-      </w:r>
-      <w:r>
-        <w:t xml:space="preserve"> </w:t>
-      </w:r>
-      <w:r>
-        <w:rPr>
-          <w:rStyle w:val="VerbatimChar"/>
-        </w:rPr>
-        <w:t xml:space="preserve">scran</w:t>
-      </w:r>
-      <w:r>
-        <w:t xml:space="preserve">,</w:t>
-      </w:r>
-      <w:r>
-        <w:t xml:space="preserve"> </w:t>
-      </w:r>
-      <w:r>
-        <w:rPr>
-          <w:rStyle w:val="VerbatimChar"/>
-        </w:rPr>
-        <w:t xml:space="preserve">DropletUtils</w:t>
-      </w:r>
-      <w:r>
-        <w:t xml:space="preserve">). We are core package developers and</w:t>
-      </w:r>
-      <w:r>
-        <w:t xml:space="preserve"> </w:t>
-      </w:r>
-      <w:r>
-        <w:t xml:space="preserve">power users of Bioconductor (PIs Hicks and Love) and will support on-the-fly downloading of</w:t>
-      </w:r>
-      <w:r>
-        <w:t xml:space="preserve"> </w:t>
-      </w:r>
-      <w:r>
-        <w:t xml:space="preserve">these materials via the</w:t>
-      </w:r>
-      <w:r>
-        <w:t xml:space="preserve"> </w:t>
-      </w:r>
-      <w:r>
-        <w:rPr>
-          <w:i/>
-        </w:rPr>
-        <w:t xml:space="preserve">AnnotationHub</w:t>
-      </w:r>
-      <w:r>
-        <w:t xml:space="preserve"> </w:t>
-      </w:r>
-      <w:r>
-        <w:t xml:space="preserve">framework. To enable reproducible research</w:t>
-      </w:r>
-      <w:r>
-        <w:t xml:space="preserve"> </w:t>
-      </w:r>
-      <w:r>
-        <w:t xml:space="preserve">leveraging HCA, we will implement a content-based versioning system,</w:t>
-      </w:r>
-      <w:r>
-        <w:t xml:space="preserve"> </w:t>
-      </w:r>
-      <w:r>
-        <w:t xml:space="preserve">which identifies versions of the reference cell type catalog by the gene weights and transcript nucleotide</w:t>
-      </w:r>
-      <w:r>
-        <w:t xml:space="preserve"> </w:t>
-      </w:r>
-      <w:r>
-        <w:t xml:space="preserve">sequences using a hash function. We (PIs Love and Patro) previously developed hash-based versioning and provenance</w:t>
-      </w:r>
-      <w:r>
-        <w:t xml:space="preserve"> </w:t>
-      </w:r>
-      <w:r>
-        <w:t xml:space="preserve">detection framework for bulk RNA-seq that supports reproducible</w:t>
-      </w:r>
-      <w:r>
-        <w:t xml:space="preserve"> </w:t>
-      </w:r>
-      <w:r>
-        <w:t xml:space="preserve">computational analyses and has proven to be successful</w:t>
-      </w:r>
-      <w:r>
-        <w:t xml:space="preserve"> </w:t>
-      </w:r>
-      <w:r>
-        <w:t xml:space="preserve">[</w:t>
-      </w:r>
       <w:hyperlink w:anchor="ref-1FQ0kp4Dj">
         <w:r>
           <w:rPr>
             <w:rStyle w:val="Hyperlink"/>
           </w:rPr>
-          <w:t xml:space="preserve">5</w:t>
+          <w:t xml:space="preserve">13</w:t>
         </w:r>
       </w:hyperlink>
       <w:r>
@@ -4649,7 +4649,7 @@
       </w:hyperlink>
     </w:p>
     <w:bookmarkEnd w:id="63"/>
-    <w:bookmarkStart w:id="66" w:name="ref-cJPxOJMp"/>
+    <w:bookmarkStart w:id="68" w:name="ref-1DrhKLdVp"/>
     <w:p>
       <w:pPr>
         <w:pStyle w:val="BodyText"/>
@@ -4664,6 +4664,108 @@
         <w:rPr>
           <w:b/>
         </w:rPr>
+        <w:t xml:space="preserve">CoGAPS: an R/C++ package to identify patterns and biological process activity in transcriptomic data</w:t>
+      </w:r>
+      <w:r>
+        <w:br w:type="textWrapping"/>
+      </w:r>
+      <w:r>
+        <w:t xml:space="preserve">Elana J. Fertig, Jie Ding, Alexander V. Favorov, Giovanni Parmigiani, Michael F. Ochs</w:t>
+      </w:r>
+      <w:r>
+        <w:br w:type="textWrapping"/>
+      </w:r>
+      <w:r>
+        <w:rPr>
+          <w:i/>
+        </w:rPr>
+        <w:t xml:space="preserve">Bioinformatics</w:t>
+      </w:r>
+      <w:r>
+        <w:t xml:space="preserve"> </w:t>
+      </w:r>
+      <w:r>
+        <w:t xml:space="preserve">(2010-09-01)</w:t>
+      </w:r>
+      <w:r>
+        <w:t xml:space="preserve"> </w:t>
+      </w:r>
+      <w:hyperlink r:id="rId64">
+        <w:r>
+          <w:rPr>
+            <w:rStyle w:val="Hyperlink"/>
+          </w:rPr>
+          <w:t xml:space="preserve">https://doi.org/cwqsv4</w:t>
+        </w:r>
+      </w:hyperlink>
+      <w:r>
+        <w:br w:type="textWrapping"/>
+      </w:r>
+      <w:r>
+        <w:t xml:space="preserve">DOI:</w:t>
+      </w:r>
+      <w:r>
+        <w:t xml:space="preserve"> </w:t>
+      </w:r>
+      <w:hyperlink r:id="rId65">
+        <w:r>
+          <w:rPr>
+            <w:rStyle w:val="Hyperlink"/>
+          </w:rPr>
+          <w:t xml:space="preserve">10.1093/bioinformatics/btq503</w:t>
+        </w:r>
+      </w:hyperlink>
+      <w:r>
+        <w:t xml:space="preserve"> </w:t>
+      </w:r>
+      <w:r>
+        <w:t xml:space="preserve">· PMID:</w:t>
+      </w:r>
+      <w:r>
+        <w:t xml:space="preserve"> </w:t>
+      </w:r>
+      <w:hyperlink r:id="rId66">
+        <w:r>
+          <w:rPr>
+            <w:rStyle w:val="Hyperlink"/>
+          </w:rPr>
+          <w:t xml:space="preserve">20810601</w:t>
+        </w:r>
+      </w:hyperlink>
+      <w:r>
+        <w:t xml:space="preserve"> </w:t>
+      </w:r>
+      <w:r>
+        <w:t xml:space="preserve">· PMCID:</w:t>
+      </w:r>
+      <w:r>
+        <w:t xml:space="preserve"> </w:t>
+      </w:r>
+      <w:hyperlink r:id="rId67">
+        <w:r>
+          <w:rPr>
+            <w:rStyle w:val="Hyperlink"/>
+          </w:rPr>
+          <w:t xml:space="preserve">PMC3025742</w:t>
+        </w:r>
+      </w:hyperlink>
+    </w:p>
+    <w:bookmarkEnd w:id="68"/>
+    <w:bookmarkStart w:id="71" w:name="ref-cJPxOJMp"/>
+    <w:p>
+      <w:pPr>
+        <w:pStyle w:val="BodyText"/>
+      </w:pPr>
+      <w:r>
+        <w:t xml:space="preserve">3.</w:t>
+      </w:r>
+      <w:r>
+        <w:t xml:space="preserve"> </w:t>
+      </w:r>
+      <w:r>
+        <w:rPr>
+          <w:b/>
+        </w:rPr>
         <w:t xml:space="preserve">Decomposing cell identity for transfer learning across cellular measurements, platforms, tissues, and species.</w:t>
       </w:r>
       <w:r>
@@ -4690,7 +4792,7 @@
       <w:r>
         <w:t xml:space="preserve"> </w:t>
       </w:r>
-      <w:hyperlink r:id="rId64">
+      <w:hyperlink r:id="rId69">
         <w:r>
           <w:rPr>
             <w:rStyle w:val="Hyperlink"/>
@@ -4707,7 +4809,7 @@
       <w:r>
         <w:t xml:space="preserve"> </w:t>
       </w:r>
-      <w:hyperlink r:id="rId65">
+      <w:hyperlink r:id="rId70">
         <w:r>
           <w:rPr>
             <w:rStyle w:val="Hyperlink"/>
@@ -4716,14 +4818,14 @@
         </w:r>
       </w:hyperlink>
     </w:p>
-    <w:bookmarkEnd w:id="66"/>
-    <w:bookmarkStart w:id="69" w:name="ref-FPpU83vH"/>
+    <w:bookmarkEnd w:id="71"/>
+    <w:bookmarkStart w:id="75" w:name="ref-Sn52lYwa"/>
     <w:p>
       <w:pPr>
         <w:pStyle w:val="BodyText"/>
       </w:pPr>
       <w:r>
-        <w:t xml:space="preserve">3.</w:t>
+        <w:t xml:space="preserve">4.</w:t>
       </w:r>
       <w:r>
         <w:t xml:space="preserve"> </w:t>
@@ -4732,6 +4834,948 @@
         <w:rPr>
           <w:b/>
         </w:rPr>
+        <w:t xml:space="preserve">Enter the Matrix: Factorization Uncovers Knowledge from Omics</w:t>
+      </w:r>
+      <w:r>
+        <w:br w:type="textWrapping"/>
+      </w:r>
+      <w:r>
+        <w:t xml:space="preserve">Genevieve L. Stein-O’Brien, Raman Arora, Aedin C. Culhane, Alexander V. Favorov, Lana X. Garmire, Casey S. Greene, Loyal A. Goff, Yifeng Li, Aloune Ngom, Michael F. Ochs, … Elana J. Fertig</w:t>
+      </w:r>
+      <w:r>
+        <w:br w:type="textWrapping"/>
+      </w:r>
+      <w:r>
+        <w:rPr>
+          <w:i/>
+        </w:rPr>
+        <w:t xml:space="preserve">Trends in Genetics</w:t>
+      </w:r>
+      <w:r>
+        <w:t xml:space="preserve"> </w:t>
+      </w:r>
+      <w:r>
+        <w:t xml:space="preserve">(2018-10)</w:t>
+      </w:r>
+      <w:r>
+        <w:t xml:space="preserve"> </w:t>
+      </w:r>
+      <w:hyperlink r:id="rId72">
+        <w:r>
+          <w:rPr>
+            <w:rStyle w:val="Hyperlink"/>
+          </w:rPr>
+          <w:t xml:space="preserve">https://doi.org/gd93tk</w:t>
+        </w:r>
+      </w:hyperlink>
+      <w:r>
+        <w:br w:type="textWrapping"/>
+      </w:r>
+      <w:r>
+        <w:t xml:space="preserve">DOI:</w:t>
+      </w:r>
+      <w:r>
+        <w:t xml:space="preserve"> </w:t>
+      </w:r>
+      <w:hyperlink r:id="rId73">
+        <w:r>
+          <w:rPr>
+            <w:rStyle w:val="Hyperlink"/>
+          </w:rPr>
+          <w:t xml:space="preserve">10.1016/j.tig.2018.07.003</w:t>
+        </w:r>
+      </w:hyperlink>
+      <w:r>
+        <w:t xml:space="preserve"> </w:t>
+      </w:r>
+      <w:r>
+        <w:t xml:space="preserve">· PMID:</w:t>
+      </w:r>
+      <w:r>
+        <w:t xml:space="preserve"> </w:t>
+      </w:r>
+      <w:hyperlink r:id="rId74">
+        <w:r>
+          <w:rPr>
+            <w:rStyle w:val="Hyperlink"/>
+          </w:rPr>
+          <w:t xml:space="preserve">30143323</w:t>
+        </w:r>
+      </w:hyperlink>
+    </w:p>
+    <w:bookmarkEnd w:id="75"/>
+    <w:bookmarkStart w:id="80" w:name="ref-1CFhfCyWN"/>
+    <w:p>
+      <w:pPr>
+        <w:pStyle w:val="BodyText"/>
+      </w:pPr>
+      <w:r>
+        <w:t xml:space="preserve">5.</w:t>
+      </w:r>
+      <w:r>
+        <w:t xml:space="preserve"> </w:t>
+      </w:r>
+      <w:r>
+        <w:rPr>
+          <w:b/>
+        </w:rPr>
+        <w:t xml:space="preserve">ADAGE-Based Integration of Publicly Available</w:t>
+      </w:r>
+      <w:r>
+        <w:rPr>
+          <w:b/>
+        </w:rPr>
+        <w:t xml:space="preserve"> </w:t>
+      </w:r>
+      <w:r>
+        <w:rPr>
+          <w:b/>
+        </w:rPr>
+        <w:t xml:space="preserve">Pseudomonas aeruginosa</w:t>
+      </w:r>
+      <w:r>
+        <w:rPr>
+          <w:b/>
+        </w:rPr>
+        <w:t xml:space="preserve"> </w:t>
+      </w:r>
+      <w:r>
+        <w:rPr>
+          <w:b/>
+        </w:rPr>
+        <w:t xml:space="preserve">Gene Expression Data with Denoising Autoencoders Illuminates Microbe-Host Interactions</w:t>
+      </w:r>
+      <w:r>
+        <w:br w:type="textWrapping"/>
+      </w:r>
+      <w:r>
+        <w:t xml:space="preserve">Jie Tan, John H. Hammond, Deborah A. Hogan, Casey S. Greene</w:t>
+      </w:r>
+      <w:r>
+        <w:br w:type="textWrapping"/>
+      </w:r>
+      <w:r>
+        <w:rPr>
+          <w:i/>
+        </w:rPr>
+        <w:t xml:space="preserve">mSystems</w:t>
+      </w:r>
+      <w:r>
+        <w:t xml:space="preserve"> </w:t>
+      </w:r>
+      <w:r>
+        <w:t xml:space="preserve">(2016-01-19)</w:t>
+      </w:r>
+      <w:r>
+        <w:t xml:space="preserve"> </w:t>
+      </w:r>
+      <w:hyperlink r:id="rId76">
+        <w:r>
+          <w:rPr>
+            <w:rStyle w:val="Hyperlink"/>
+          </w:rPr>
+          <w:t xml:space="preserve">https://doi.org/gcgmbq</w:t>
+        </w:r>
+      </w:hyperlink>
+      <w:r>
+        <w:br w:type="textWrapping"/>
+      </w:r>
+      <w:r>
+        <w:t xml:space="preserve">DOI:</w:t>
+      </w:r>
+      <w:r>
+        <w:t xml:space="preserve"> </w:t>
+      </w:r>
+      <w:hyperlink r:id="rId77">
+        <w:r>
+          <w:rPr>
+            <w:rStyle w:val="Hyperlink"/>
+          </w:rPr>
+          <w:t xml:space="preserve">10.1128/msystems.00025-15</w:t>
+        </w:r>
+      </w:hyperlink>
+      <w:r>
+        <w:t xml:space="preserve"> </w:t>
+      </w:r>
+      <w:r>
+        <w:t xml:space="preserve">· PMID:</w:t>
+      </w:r>
+      <w:r>
+        <w:t xml:space="preserve"> </w:t>
+      </w:r>
+      <w:hyperlink r:id="rId78">
+        <w:r>
+          <w:rPr>
+            <w:rStyle w:val="Hyperlink"/>
+          </w:rPr>
+          <w:t xml:space="preserve">27822512</w:t>
+        </w:r>
+      </w:hyperlink>
+      <w:r>
+        <w:t xml:space="preserve"> </w:t>
+      </w:r>
+      <w:r>
+        <w:t xml:space="preserve">· PMCID:</w:t>
+      </w:r>
+      <w:r>
+        <w:t xml:space="preserve"> </w:t>
+      </w:r>
+      <w:hyperlink r:id="rId79">
+        <w:r>
+          <w:rPr>
+            <w:rStyle w:val="Hyperlink"/>
+          </w:rPr>
+          <w:t xml:space="preserve">PMC5069748</w:t>
+        </w:r>
+      </w:hyperlink>
+    </w:p>
+    <w:bookmarkEnd w:id="80"/>
+    <w:bookmarkStart w:id="85" w:name="ref-Hlprh8TG"/>
+    <w:p>
+      <w:pPr>
+        <w:pStyle w:val="BodyText"/>
+      </w:pPr>
+      <w:r>
+        <w:t xml:space="preserve">6.</w:t>
+      </w:r>
+      <w:r>
+        <w:t xml:space="preserve"> </w:t>
+      </w:r>
+      <w:r>
+        <w:rPr>
+          <w:b/>
+        </w:rPr>
+        <w:t xml:space="preserve">Unsupervised Extraction of Stable Expression Signatures from Public Compendia with an Ensemble of Neural Networks</w:t>
+      </w:r>
+      <w:r>
+        <w:br w:type="textWrapping"/>
+      </w:r>
+      <w:r>
+        <w:t xml:space="preserve">Jie Tan, Georgia Doing, Kimberley A. Lewis, Courtney E. Price, Kathleen M. Chen, Kyle C. Cady, Barret Perchuk, Michael T. Laub, Deborah A. Hogan, Casey S. Greene</w:t>
+      </w:r>
+      <w:r>
+        <w:br w:type="textWrapping"/>
+      </w:r>
+      <w:r>
+        <w:rPr>
+          <w:i/>
+        </w:rPr>
+        <w:t xml:space="preserve">Cell Systems</w:t>
+      </w:r>
+      <w:r>
+        <w:t xml:space="preserve"> </w:t>
+      </w:r>
+      <w:r>
+        <w:t xml:space="preserve">(2017-07)</w:t>
+      </w:r>
+      <w:r>
+        <w:t xml:space="preserve"> </w:t>
+      </w:r>
+      <w:hyperlink r:id="rId81">
+        <w:r>
+          <w:rPr>
+            <w:rStyle w:val="Hyperlink"/>
+          </w:rPr>
+          <w:t xml:space="preserve">https://doi.org/gcw9f4</w:t>
+        </w:r>
+      </w:hyperlink>
+      <w:r>
+        <w:br w:type="textWrapping"/>
+      </w:r>
+      <w:r>
+        <w:t xml:space="preserve">DOI:</w:t>
+      </w:r>
+      <w:r>
+        <w:t xml:space="preserve"> </w:t>
+      </w:r>
+      <w:hyperlink r:id="rId82">
+        <w:r>
+          <w:rPr>
+            <w:rStyle w:val="Hyperlink"/>
+          </w:rPr>
+          <w:t xml:space="preserve">10.1016/j.cels.2017.06.003</w:t>
+        </w:r>
+      </w:hyperlink>
+      <w:r>
+        <w:t xml:space="preserve"> </w:t>
+      </w:r>
+      <w:r>
+        <w:t xml:space="preserve">· PMID:</w:t>
+      </w:r>
+      <w:r>
+        <w:t xml:space="preserve"> </w:t>
+      </w:r>
+      <w:hyperlink r:id="rId83">
+        <w:r>
+          <w:rPr>
+            <w:rStyle w:val="Hyperlink"/>
+          </w:rPr>
+          <w:t xml:space="preserve">28711280</w:t>
+        </w:r>
+      </w:hyperlink>
+      <w:r>
+        <w:t xml:space="preserve"> </w:t>
+      </w:r>
+      <w:r>
+        <w:t xml:space="preserve">· PMCID:</w:t>
+      </w:r>
+      <w:r>
+        <w:t xml:space="preserve"> </w:t>
+      </w:r>
+      <w:hyperlink r:id="rId84">
+        <w:r>
+          <w:rPr>
+            <w:rStyle w:val="Hyperlink"/>
+          </w:rPr>
+          <w:t xml:space="preserve">PMC5532071</w:t>
+        </w:r>
+      </w:hyperlink>
+    </w:p>
+    <w:bookmarkEnd w:id="85"/>
+    <w:bookmarkStart w:id="89" w:name="ref-1EDo3CSrj"/>
+    <w:p>
+      <w:pPr>
+        <w:pStyle w:val="BodyText"/>
+      </w:pPr>
+      <w:r>
+        <w:t xml:space="preserve">7.</w:t>
+      </w:r>
+      <w:r>
+        <w:t xml:space="preserve"> </w:t>
+      </w:r>
+      <w:r>
+        <w:rPr>
+          <w:b/>
+        </w:rPr>
+        <w:t xml:space="preserve">Extracting a biologically relevant latent space from cancer transcriptomes with variational autoencoders.</w:t>
+      </w:r>
+      <w:r>
+        <w:br w:type="textWrapping"/>
+      </w:r>
+      <w:r>
+        <w:t xml:space="preserve">Gregory P Way, Casey S Greene</w:t>
+      </w:r>
+      <w:r>
+        <w:br w:type="textWrapping"/>
+      </w:r>
+      <w:r>
+        <w:rPr>
+          <w:i/>
+        </w:rPr>
+        <w:t xml:space="preserve">Pacific Symposium on Biocomputing. Pacific Symposium on Biocomputing</w:t>
+      </w:r>
+      <w:r>
+        <w:t xml:space="preserve"> </w:t>
+      </w:r>
+      <w:r>
+        <w:t xml:space="preserve">(2018)</w:t>
+      </w:r>
+      <w:r>
+        <w:t xml:space="preserve"> </w:t>
+      </w:r>
+      <w:hyperlink r:id="rId86">
+        <w:r>
+          <w:rPr>
+            <w:rStyle w:val="Hyperlink"/>
+          </w:rPr>
+          <w:t xml:space="preserve">https://www.ncbi.nlm.nih.gov/pubmed/29218871</w:t>
+        </w:r>
+      </w:hyperlink>
+      <w:r>
+        <w:br w:type="textWrapping"/>
+      </w:r>
+      <w:r>
+        <w:t xml:space="preserve">PMID:</w:t>
+      </w:r>
+      <w:r>
+        <w:t xml:space="preserve"> </w:t>
+      </w:r>
+      <w:hyperlink r:id="rId87">
+        <w:r>
+          <w:rPr>
+            <w:rStyle w:val="Hyperlink"/>
+          </w:rPr>
+          <w:t xml:space="preserve">29218871</w:t>
+        </w:r>
+      </w:hyperlink>
+      <w:r>
+        <w:t xml:space="preserve"> </w:t>
+      </w:r>
+      <w:r>
+        <w:t xml:space="preserve">· PMCID:</w:t>
+      </w:r>
+      <w:r>
+        <w:t xml:space="preserve"> </w:t>
+      </w:r>
+      <w:hyperlink r:id="rId88">
+        <w:r>
+          <w:rPr>
+            <w:rStyle w:val="Hyperlink"/>
+          </w:rPr>
+          <w:t xml:space="preserve">PMC5728678</w:t>
+        </w:r>
+      </w:hyperlink>
+    </w:p>
+    <w:bookmarkEnd w:id="89"/>
+    <w:bookmarkStart w:id="92" w:name="ref-5CsWRjfp"/>
+    <w:p>
+      <w:pPr>
+        <w:pStyle w:val="BodyText"/>
+      </w:pPr>
+      <w:r>
+        <w:t xml:space="preserve">8.</w:t>
+      </w:r>
+      <w:r>
+        <w:t xml:space="preserve"> </w:t>
+      </w:r>
+      <w:r>
+        <w:rPr>
+          <w:b/>
+        </w:rPr>
+        <w:t xml:space="preserve">Parameter tuning is a key part of dimensionality reduction via deep variational autoencoders for single cell RNA transcriptomics</w:t>
+      </w:r>
+      <w:r>
+        <w:br w:type="textWrapping"/>
+      </w:r>
+      <w:r>
+        <w:t xml:space="preserve">Qiwen Hu, Casey S Greene</w:t>
+      </w:r>
+      <w:r>
+        <w:br w:type="textWrapping"/>
+      </w:r>
+      <w:r>
+        <w:rPr>
+          <w:i/>
+        </w:rPr>
+        <w:t xml:space="preserve">Cold Spring Harbor Laboratory</w:t>
+      </w:r>
+      <w:r>
+        <w:t xml:space="preserve"> </w:t>
+      </w:r>
+      <w:r>
+        <w:t xml:space="preserve">(2018-08-05)</w:t>
+      </w:r>
+      <w:r>
+        <w:t xml:space="preserve"> </w:t>
+      </w:r>
+      <w:hyperlink r:id="rId90">
+        <w:r>
+          <w:rPr>
+            <w:rStyle w:val="Hyperlink"/>
+          </w:rPr>
+          <w:t xml:space="preserve">https://doi.org/gdxxjf</w:t>
+        </w:r>
+      </w:hyperlink>
+      <w:r>
+        <w:br w:type="textWrapping"/>
+      </w:r>
+      <w:r>
+        <w:t xml:space="preserve">DOI:</w:t>
+      </w:r>
+      <w:r>
+        <w:t xml:space="preserve"> </w:t>
+      </w:r>
+      <w:hyperlink r:id="rId91">
+        <w:r>
+          <w:rPr>
+            <w:rStyle w:val="Hyperlink"/>
+          </w:rPr>
+          <w:t xml:space="preserve">10.1101/385534</w:t>
+        </w:r>
+      </w:hyperlink>
+    </w:p>
+    <w:bookmarkEnd w:id="92"/>
+    <w:bookmarkStart w:id="97" w:name="ref-w9AOzBMw"/>
+    <w:p>
+      <w:pPr>
+        <w:pStyle w:val="BodyText"/>
+      </w:pPr>
+      <w:r>
+        <w:t xml:space="preserve">9.</w:t>
+      </w:r>
+      <w:r>
+        <w:t xml:space="preserve"> </w:t>
+      </w:r>
+      <w:r>
+        <w:rPr>
+          <w:b/>
+        </w:rPr>
+        <w:t xml:space="preserve">Moderated estimation of fold change and dispersion for RNA-seq data with DESeq2</w:t>
+      </w:r>
+      <w:r>
+        <w:br w:type="textWrapping"/>
+      </w:r>
+      <w:r>
+        <w:t xml:space="preserve">Michael I Love, Wolfgang Huber, Simon Anders</w:t>
+      </w:r>
+      <w:r>
+        <w:br w:type="textWrapping"/>
+      </w:r>
+      <w:r>
+        <w:rPr>
+          <w:i/>
+        </w:rPr>
+        <w:t xml:space="preserve">Genome Biology</w:t>
+      </w:r>
+      <w:r>
+        <w:t xml:space="preserve"> </w:t>
+      </w:r>
+      <w:r>
+        <w:t xml:space="preserve">(2014-12)</w:t>
+      </w:r>
+      <w:r>
+        <w:t xml:space="preserve"> </w:t>
+      </w:r>
+      <w:hyperlink r:id="rId93">
+        <w:r>
+          <w:rPr>
+            <w:rStyle w:val="Hyperlink"/>
+          </w:rPr>
+          <w:t xml:space="preserve">https://doi.org/gd3zvn</w:t>
+        </w:r>
+      </w:hyperlink>
+      <w:r>
+        <w:br w:type="textWrapping"/>
+      </w:r>
+      <w:r>
+        <w:t xml:space="preserve">DOI:</w:t>
+      </w:r>
+      <w:r>
+        <w:t xml:space="preserve"> </w:t>
+      </w:r>
+      <w:hyperlink r:id="rId94">
+        <w:r>
+          <w:rPr>
+            <w:rStyle w:val="Hyperlink"/>
+          </w:rPr>
+          <w:t xml:space="preserve">10.1186/s13059-014-0550-8</w:t>
+        </w:r>
+      </w:hyperlink>
+      <w:r>
+        <w:t xml:space="preserve"> </w:t>
+      </w:r>
+      <w:r>
+        <w:t xml:space="preserve">· PMID:</w:t>
+      </w:r>
+      <w:r>
+        <w:t xml:space="preserve"> </w:t>
+      </w:r>
+      <w:hyperlink r:id="rId95">
+        <w:r>
+          <w:rPr>
+            <w:rStyle w:val="Hyperlink"/>
+          </w:rPr>
+          <w:t xml:space="preserve">25516281</w:t>
+        </w:r>
+      </w:hyperlink>
+      <w:r>
+        <w:t xml:space="preserve"> </w:t>
+      </w:r>
+      <w:r>
+        <w:t xml:space="preserve">· PMCID:</w:t>
+      </w:r>
+      <w:r>
+        <w:t xml:space="preserve"> </w:t>
+      </w:r>
+      <w:hyperlink r:id="rId96">
+        <w:r>
+          <w:rPr>
+            <w:rStyle w:val="Hyperlink"/>
+          </w:rPr>
+          <w:t xml:space="preserve">PMC4302049</w:t>
+        </w:r>
+      </w:hyperlink>
+    </w:p>
+    <w:bookmarkEnd w:id="97"/>
+    <w:bookmarkStart w:id="102" w:name="ref-9CN5KEFo"/>
+    <w:p>
+      <w:pPr>
+        <w:pStyle w:val="BodyText"/>
+      </w:pPr>
+      <w:r>
+        <w:t xml:space="preserve">10.</w:t>
+      </w:r>
+      <w:r>
+        <w:t xml:space="preserve"> </w:t>
+      </w:r>
+      <w:r>
+        <w:rPr>
+          <w:b/>
+        </w:rPr>
+        <w:t xml:space="preserve">Differential analyses for RNA-seq: transcript-level estimates improve gene-level inferences</w:t>
+      </w:r>
+      <w:r>
+        <w:br w:type="textWrapping"/>
+      </w:r>
+      <w:r>
+        <w:t xml:space="preserve">Charlotte Soneson, Michael I. Love, Mark D. Robinson</w:t>
+      </w:r>
+      <w:r>
+        <w:br w:type="textWrapping"/>
+      </w:r>
+      <w:r>
+        <w:rPr>
+          <w:i/>
+        </w:rPr>
+        <w:t xml:space="preserve">F1000Research</w:t>
+      </w:r>
+      <w:r>
+        <w:t xml:space="preserve"> </w:t>
+      </w:r>
+      <w:r>
+        <w:t xml:space="preserve">(2015-12-30)</w:t>
+      </w:r>
+      <w:r>
+        <w:t xml:space="preserve"> </w:t>
+      </w:r>
+      <w:hyperlink r:id="rId98">
+        <w:r>
+          <w:rPr>
+            <w:rStyle w:val="Hyperlink"/>
+          </w:rPr>
+          <w:t xml:space="preserve">https://doi.org/gdtgw8</w:t>
+        </w:r>
+      </w:hyperlink>
+      <w:r>
+        <w:br w:type="textWrapping"/>
+      </w:r>
+      <w:r>
+        <w:t xml:space="preserve">DOI:</w:t>
+      </w:r>
+      <w:r>
+        <w:t xml:space="preserve"> </w:t>
+      </w:r>
+      <w:hyperlink r:id="rId99">
+        <w:r>
+          <w:rPr>
+            <w:rStyle w:val="Hyperlink"/>
+          </w:rPr>
+          <w:t xml:space="preserve">10.12688/f1000research.7563.1</w:t>
+        </w:r>
+      </w:hyperlink>
+      <w:r>
+        <w:t xml:space="preserve"> </w:t>
+      </w:r>
+      <w:r>
+        <w:t xml:space="preserve">· PMID:</w:t>
+      </w:r>
+      <w:r>
+        <w:t xml:space="preserve"> </w:t>
+      </w:r>
+      <w:hyperlink r:id="rId100">
+        <w:r>
+          <w:rPr>
+            <w:rStyle w:val="Hyperlink"/>
+          </w:rPr>
+          <w:t xml:space="preserve">26925227</w:t>
+        </w:r>
+      </w:hyperlink>
+      <w:r>
+        <w:t xml:space="preserve"> </w:t>
+      </w:r>
+      <w:r>
+        <w:t xml:space="preserve">· PMCID:</w:t>
+      </w:r>
+      <w:r>
+        <w:t xml:space="preserve"> </w:t>
+      </w:r>
+      <w:hyperlink r:id="rId101">
+        <w:r>
+          <w:rPr>
+            <w:rStyle w:val="Hyperlink"/>
+          </w:rPr>
+          <w:t xml:space="preserve">PMC4712774</w:t>
+        </w:r>
+      </w:hyperlink>
+    </w:p>
+    <w:bookmarkEnd w:id="102"/>
+    <w:bookmarkStart w:id="107" w:name="ref-vrqQcFyx"/>
+    <w:p>
+      <w:pPr>
+        <w:pStyle w:val="BodyText"/>
+      </w:pPr>
+      <w:r>
+        <w:t xml:space="preserve">11.</w:t>
+      </w:r>
+      <w:r>
+        <w:t xml:space="preserve"> </w:t>
+      </w:r>
+      <w:r>
+        <w:rPr>
+          <w:b/>
+        </w:rPr>
+        <w:t xml:space="preserve">Salmon provides fast and bias-aware quantification of transcript expression</w:t>
+      </w:r>
+      <w:r>
+        <w:br w:type="textWrapping"/>
+      </w:r>
+      <w:r>
+        <w:t xml:space="preserve">Rob Patro, Geet Duggal, Michael I Love, Rafael A Irizarry, Carl Kingsford</w:t>
+      </w:r>
+      <w:r>
+        <w:br w:type="textWrapping"/>
+      </w:r>
+      <w:r>
+        <w:rPr>
+          <w:i/>
+        </w:rPr>
+        <w:t xml:space="preserve">Nature Methods</w:t>
+      </w:r>
+      <w:r>
+        <w:t xml:space="preserve"> </w:t>
+      </w:r>
+      <w:r>
+        <w:t xml:space="preserve">(2017-03-06)</w:t>
+      </w:r>
+      <w:r>
+        <w:t xml:space="preserve"> </w:t>
+      </w:r>
+      <w:hyperlink r:id="rId103">
+        <w:r>
+          <w:rPr>
+            <w:rStyle w:val="Hyperlink"/>
+          </w:rPr>
+          <w:t xml:space="preserve">https://doi.org/gcw9f5</w:t>
+        </w:r>
+      </w:hyperlink>
+      <w:r>
+        <w:br w:type="textWrapping"/>
+      </w:r>
+      <w:r>
+        <w:t xml:space="preserve">DOI:</w:t>
+      </w:r>
+      <w:r>
+        <w:t xml:space="preserve"> </w:t>
+      </w:r>
+      <w:hyperlink r:id="rId104">
+        <w:r>
+          <w:rPr>
+            <w:rStyle w:val="Hyperlink"/>
+          </w:rPr>
+          <w:t xml:space="preserve">10.1038/nmeth.4197</w:t>
+        </w:r>
+      </w:hyperlink>
+      <w:r>
+        <w:t xml:space="preserve"> </w:t>
+      </w:r>
+      <w:r>
+        <w:t xml:space="preserve">· PMID:</w:t>
+      </w:r>
+      <w:r>
+        <w:t xml:space="preserve"> </w:t>
+      </w:r>
+      <w:hyperlink r:id="rId105">
+        <w:r>
+          <w:rPr>
+            <w:rStyle w:val="Hyperlink"/>
+          </w:rPr>
+          <w:t xml:space="preserve">28263959</w:t>
+        </w:r>
+      </w:hyperlink>
+      <w:r>
+        <w:t xml:space="preserve"> </w:t>
+      </w:r>
+      <w:r>
+        <w:t xml:space="preserve">· PMCID:</w:t>
+      </w:r>
+      <w:r>
+        <w:t xml:space="preserve"> </w:t>
+      </w:r>
+      <w:hyperlink r:id="rId106">
+        <w:r>
+          <w:rPr>
+            <w:rStyle w:val="Hyperlink"/>
+          </w:rPr>
+          <w:t xml:space="preserve">PMC5600148</w:t>
+        </w:r>
+      </w:hyperlink>
+    </w:p>
+    <w:bookmarkEnd w:id="107"/>
+    <w:bookmarkStart w:id="112" w:name="ref-RIPzCufe"/>
+    <w:p>
+      <w:pPr>
+        <w:pStyle w:val="BodyText"/>
+      </w:pPr>
+      <w:r>
+        <w:t xml:space="preserve">12.</w:t>
+      </w:r>
+      <w:r>
+        <w:t xml:space="preserve"> </w:t>
+      </w:r>
+      <w:r>
+        <w:rPr>
+          <w:b/>
+        </w:rPr>
+        <w:t xml:space="preserve">Sailfish enables alignment-free isoform quantification from RNA-seq reads using lightweight algorithms</w:t>
+      </w:r>
+      <w:r>
+        <w:br w:type="textWrapping"/>
+      </w:r>
+      <w:r>
+        <w:t xml:space="preserve">Rob Patro, Stephen M Mount, Carl Kingsford</w:t>
+      </w:r>
+      <w:r>
+        <w:br w:type="textWrapping"/>
+      </w:r>
+      <w:r>
+        <w:rPr>
+          <w:i/>
+        </w:rPr>
+        <w:t xml:space="preserve">Nature Biotechnology</w:t>
+      </w:r>
+      <w:r>
+        <w:t xml:space="preserve"> </w:t>
+      </w:r>
+      <w:r>
+        <w:t xml:space="preserve">(2014-04-20)</w:t>
+      </w:r>
+      <w:r>
+        <w:t xml:space="preserve"> </w:t>
+      </w:r>
+      <w:hyperlink r:id="rId108">
+        <w:r>
+          <w:rPr>
+            <w:rStyle w:val="Hyperlink"/>
+          </w:rPr>
+          <w:t xml:space="preserve">https://doi.org/gfghc2</w:t>
+        </w:r>
+      </w:hyperlink>
+      <w:r>
+        <w:br w:type="textWrapping"/>
+      </w:r>
+      <w:r>
+        <w:t xml:space="preserve">DOI:</w:t>
+      </w:r>
+      <w:r>
+        <w:t xml:space="preserve"> </w:t>
+      </w:r>
+      <w:hyperlink r:id="rId109">
+        <w:r>
+          <w:rPr>
+            <w:rStyle w:val="Hyperlink"/>
+          </w:rPr>
+          <w:t xml:space="preserve">10.1038/nbt.2862</w:t>
+        </w:r>
+      </w:hyperlink>
+      <w:r>
+        <w:t xml:space="preserve"> </w:t>
+      </w:r>
+      <w:r>
+        <w:t xml:space="preserve">· PMID:</w:t>
+      </w:r>
+      <w:r>
+        <w:t xml:space="preserve"> </w:t>
+      </w:r>
+      <w:hyperlink r:id="rId110">
+        <w:r>
+          <w:rPr>
+            <w:rStyle w:val="Hyperlink"/>
+          </w:rPr>
+          <w:t xml:space="preserve">24752080</w:t>
+        </w:r>
+      </w:hyperlink>
+      <w:r>
+        <w:t xml:space="preserve"> </w:t>
+      </w:r>
+      <w:r>
+        <w:t xml:space="preserve">· PMCID:</w:t>
+      </w:r>
+      <w:r>
+        <w:t xml:space="preserve"> </w:t>
+      </w:r>
+      <w:hyperlink r:id="rId111">
+        <w:r>
+          <w:rPr>
+            <w:rStyle w:val="Hyperlink"/>
+          </w:rPr>
+          <w:t xml:space="preserve">PMC4077321</w:t>
+        </w:r>
+      </w:hyperlink>
+    </w:p>
+    <w:bookmarkEnd w:id="112"/>
+    <w:bookmarkStart w:id="115" w:name="ref-1FQ0kp4Dj"/>
+    <w:p>
+      <w:pPr>
+        <w:pStyle w:val="BodyText"/>
+      </w:pPr>
+      <w:r>
+        <w:t xml:space="preserve">13.</w:t>
+      </w:r>
+      <w:r>
+        <w:t xml:space="preserve"> </w:t>
+      </w:r>
+      <w:r>
+        <w:rPr>
+          <w:b/>
+        </w:rPr>
+        <w:t xml:space="preserve">tximeta</w:t>
+      </w:r>
+      <w:r>
+        <w:br w:type="textWrapping"/>
+      </w:r>
+      <w:r>
+        <w:t xml:space="preserve">Rob Patro Michael Love</w:t>
+      </w:r>
+      <w:r>
+        <w:br w:type="textWrapping"/>
+      </w:r>
+      <w:r>
+        <w:rPr>
+          <w:i/>
+        </w:rPr>
+        <w:t xml:space="preserve">Bioconductor</w:t>
+      </w:r>
+      <w:r>
+        <w:t xml:space="preserve"> </w:t>
+      </w:r>
+      <w:r>
+        <w:t xml:space="preserve">(2018)</w:t>
+      </w:r>
+      <w:r>
+        <w:t xml:space="preserve"> </w:t>
+      </w:r>
+      <w:hyperlink r:id="rId113">
+        <w:r>
+          <w:rPr>
+            <w:rStyle w:val="Hyperlink"/>
+          </w:rPr>
+          <w:t xml:space="preserve">https://doi.org/gfddxw</w:t>
+        </w:r>
+      </w:hyperlink>
+      <w:r>
+        <w:br w:type="textWrapping"/>
+      </w:r>
+      <w:r>
+        <w:t xml:space="preserve">DOI:</w:t>
+      </w:r>
+      <w:r>
+        <w:t xml:space="preserve"> </w:t>
+      </w:r>
+      <w:hyperlink r:id="rId114">
+        <w:r>
+          <w:rPr>
+            <w:rStyle w:val="Hyperlink"/>
+          </w:rPr>
+          <w:t xml:space="preserve">10.18129/b9.bioc.tximeta</w:t>
+        </w:r>
+      </w:hyperlink>
+    </w:p>
+    <w:bookmarkEnd w:id="115"/>
+    <w:bookmarkStart w:id="118" w:name="ref-FPpU83vH"/>
+    <w:p>
+      <w:pPr>
+        <w:pStyle w:val="BodyText"/>
+      </w:pPr>
+      <w:r>
+        <w:t xml:space="preserve">14.</w:t>
+      </w:r>
+      <w:r>
+        <w:t xml:space="preserve"> </w:t>
+      </w:r>
+      <w:r>
+        <w:rPr>
+          <w:b/>
+        </w:rPr>
         <w:t xml:space="preserve">Alevin efficiently estimates accurate gene abundances from dscRNA-seq data</w:t>
       </w:r>
       <w:r>
@@ -4758,7 +5802,7 @@
       <w:r>
         <w:t xml:space="preserve"> </w:t>
       </w:r>
-      <w:hyperlink r:id="rId67">
+      <w:hyperlink r:id="rId116">
         <w:r>
           <w:rPr>
             <w:rStyle w:val="Hyperlink"/>
@@ -4775,7 +5819,7 @@
       <w:r>
         <w:t xml:space="preserve"> </w:t>
       </w:r>
-      <w:hyperlink r:id="rId68">
+      <w:hyperlink r:id="rId117">
         <w:r>
           <w:rPr>
             <w:rStyle w:val="Hyperlink"/>
@@ -4784,14 +5828,14 @@
         </w:r>
       </w:hyperlink>
     </w:p>
-    <w:bookmarkEnd w:id="69"/>
-    <w:bookmarkStart w:id="72" w:name="ref-6i1NIkNx"/>
+    <w:bookmarkEnd w:id="118"/>
+    <w:bookmarkStart w:id="121" w:name="ref-6i1NIkNx"/>
     <w:p>
       <w:pPr>
         <w:pStyle w:val="BodyText"/>
       </w:pPr>
       <w:r>
-        <w:t xml:space="preserve">4.</w:t>
+        <w:t xml:space="preserve">15.</w:t>
       </w:r>
       <w:r>
         <w:t xml:space="preserve"> </w:t>
@@ -4826,7 +5870,7 @@
       <w:r>
         <w:t xml:space="preserve"> </w:t>
       </w:r>
-      <w:hyperlink r:id="rId70">
+      <w:hyperlink r:id="rId119">
         <w:r>
           <w:rPr>
             <w:rStyle w:val="Hyperlink"/>
@@ -4843,1056 +5887,12 @@
       <w:r>
         <w:t xml:space="preserve"> </w:t>
       </w:r>
-      <w:hyperlink r:id="rId71">
+      <w:hyperlink r:id="rId120">
         <w:r>
           <w:rPr>
             <w:rStyle w:val="Hyperlink"/>
           </w:rPr>
           <w:t xml:space="preserve">10.1101/378950</w:t>
-        </w:r>
-      </w:hyperlink>
-    </w:p>
-    <w:bookmarkEnd w:id="72"/>
-    <w:bookmarkStart w:id="75" w:name="ref-1FQ0kp4Dj"/>
-    <w:p>
-      <w:pPr>
-        <w:pStyle w:val="BodyText"/>
-      </w:pPr>
-      <w:r>
-        <w:t xml:space="preserve">5.</w:t>
-      </w:r>
-      <w:r>
-        <w:t xml:space="preserve"> </w:t>
-      </w:r>
-      <w:r>
-        <w:rPr>
-          <w:b/>
-        </w:rPr>
-        <w:t xml:space="preserve">tximeta</w:t>
-      </w:r>
-      <w:r>
-        <w:br w:type="textWrapping"/>
-      </w:r>
-      <w:r>
-        <w:t xml:space="preserve">Rob Patro Michael Love</w:t>
-      </w:r>
-      <w:r>
-        <w:br w:type="textWrapping"/>
-      </w:r>
-      <w:r>
-        <w:rPr>
-          <w:i/>
-        </w:rPr>
-        <w:t xml:space="preserve">Bioconductor</w:t>
-      </w:r>
-      <w:r>
-        <w:t xml:space="preserve"> </w:t>
-      </w:r>
-      <w:r>
-        <w:t xml:space="preserve">(2018)</w:t>
-      </w:r>
-      <w:r>
-        <w:t xml:space="preserve"> </w:t>
-      </w:r>
-      <w:hyperlink r:id="rId73">
-        <w:r>
-          <w:rPr>
-            <w:rStyle w:val="Hyperlink"/>
-          </w:rPr>
-          <w:t xml:space="preserve">https://doi.org/gfddxw</w:t>
-        </w:r>
-      </w:hyperlink>
-      <w:r>
-        <w:br w:type="textWrapping"/>
-      </w:r>
-      <w:r>
-        <w:t xml:space="preserve">DOI:</w:t>
-      </w:r>
-      <w:r>
-        <w:t xml:space="preserve"> </w:t>
-      </w:r>
-      <w:hyperlink r:id="rId74">
-        <w:r>
-          <w:rPr>
-            <w:rStyle w:val="Hyperlink"/>
-          </w:rPr>
-          <w:t xml:space="preserve">10.18129/b9.bioc.tximeta</w:t>
-        </w:r>
-      </w:hyperlink>
-    </w:p>
-    <w:bookmarkEnd w:id="75"/>
-    <w:bookmarkStart w:id="80" w:name="ref-1DrhKLdVp"/>
-    <w:p>
-      <w:pPr>
-        <w:pStyle w:val="BodyText"/>
-      </w:pPr>
-      <w:r>
-        <w:t xml:space="preserve">6.</w:t>
-      </w:r>
-      <w:r>
-        <w:t xml:space="preserve"> </w:t>
-      </w:r>
-      <w:r>
-        <w:rPr>
-          <w:b/>
-        </w:rPr>
-        <w:t xml:space="preserve">CoGAPS: an R/C++ package to identify patterns and biological process activity in transcriptomic data</w:t>
-      </w:r>
-      <w:r>
-        <w:br w:type="textWrapping"/>
-      </w:r>
-      <w:r>
-        <w:t xml:space="preserve">Elana J. Fertig, Jie Ding, Alexander V. Favorov, Giovanni Parmigiani, Michael F. Ochs</w:t>
-      </w:r>
-      <w:r>
-        <w:br w:type="textWrapping"/>
-      </w:r>
-      <w:r>
-        <w:rPr>
-          <w:i/>
-        </w:rPr>
-        <w:t xml:space="preserve">Bioinformatics</w:t>
-      </w:r>
-      <w:r>
-        <w:t xml:space="preserve"> </w:t>
-      </w:r>
-      <w:r>
-        <w:t xml:space="preserve">(2010-09-01)</w:t>
-      </w:r>
-      <w:r>
-        <w:t xml:space="preserve"> </w:t>
-      </w:r>
-      <w:hyperlink r:id="rId76">
-        <w:r>
-          <w:rPr>
-            <w:rStyle w:val="Hyperlink"/>
-          </w:rPr>
-          <w:t xml:space="preserve">https://doi.org/cwqsv4</w:t>
-        </w:r>
-      </w:hyperlink>
-      <w:r>
-        <w:br w:type="textWrapping"/>
-      </w:r>
-      <w:r>
-        <w:t xml:space="preserve">DOI:</w:t>
-      </w:r>
-      <w:r>
-        <w:t xml:space="preserve"> </w:t>
-      </w:r>
-      <w:hyperlink r:id="rId77">
-        <w:r>
-          <w:rPr>
-            <w:rStyle w:val="Hyperlink"/>
-          </w:rPr>
-          <w:t xml:space="preserve">10.1093/bioinformatics/btq503</w:t>
-        </w:r>
-      </w:hyperlink>
-      <w:r>
-        <w:t xml:space="preserve"> </w:t>
-      </w:r>
-      <w:r>
-        <w:t xml:space="preserve">· PMID:</w:t>
-      </w:r>
-      <w:r>
-        <w:t xml:space="preserve"> </w:t>
-      </w:r>
-      <w:hyperlink r:id="rId78">
-        <w:r>
-          <w:rPr>
-            <w:rStyle w:val="Hyperlink"/>
-          </w:rPr>
-          <w:t xml:space="preserve">20810601</w:t>
-        </w:r>
-      </w:hyperlink>
-      <w:r>
-        <w:t xml:space="preserve"> </w:t>
-      </w:r>
-      <w:r>
-        <w:t xml:space="preserve">· PMCID:</w:t>
-      </w:r>
-      <w:r>
-        <w:t xml:space="preserve"> </w:t>
-      </w:r>
-      <w:hyperlink r:id="rId79">
-        <w:r>
-          <w:rPr>
-            <w:rStyle w:val="Hyperlink"/>
-          </w:rPr>
-          <w:t xml:space="preserve">PMC3025742</w:t>
-        </w:r>
-      </w:hyperlink>
-    </w:p>
-    <w:bookmarkEnd w:id="80"/>
-    <w:bookmarkStart w:id="84" w:name="ref-Sn52lYwa"/>
-    <w:p>
-      <w:pPr>
-        <w:pStyle w:val="BodyText"/>
-      </w:pPr>
-      <w:r>
-        <w:t xml:space="preserve">7.</w:t>
-      </w:r>
-      <w:r>
-        <w:t xml:space="preserve"> </w:t>
-      </w:r>
-      <w:r>
-        <w:rPr>
-          <w:b/>
-        </w:rPr>
-        <w:t xml:space="preserve">Enter the Matrix: Factorization Uncovers Knowledge from Omics</w:t>
-      </w:r>
-      <w:r>
-        <w:br w:type="textWrapping"/>
-      </w:r>
-      <w:r>
-        <w:t xml:space="preserve">Genevieve L. Stein-O’Brien, Raman Arora, Aedin C. Culhane, Alexander V. Favorov, Lana X. Garmire, Casey S. Greene, Loyal A. Goff, Yifeng Li, Aloune Ngom, Michael F. Ochs, … Elana J. Fertig</w:t>
-      </w:r>
-      <w:r>
-        <w:br w:type="textWrapping"/>
-      </w:r>
-      <w:r>
-        <w:rPr>
-          <w:i/>
-        </w:rPr>
-        <w:t xml:space="preserve">Trends in Genetics</w:t>
-      </w:r>
-      <w:r>
-        <w:t xml:space="preserve"> </w:t>
-      </w:r>
-      <w:r>
-        <w:t xml:space="preserve">(2018-10)</w:t>
-      </w:r>
-      <w:r>
-        <w:t xml:space="preserve"> </w:t>
-      </w:r>
-      <w:hyperlink r:id="rId81">
-        <w:r>
-          <w:rPr>
-            <w:rStyle w:val="Hyperlink"/>
-          </w:rPr>
-          <w:t xml:space="preserve">https://doi.org/gd93tk</w:t>
-        </w:r>
-      </w:hyperlink>
-      <w:r>
-        <w:br w:type="textWrapping"/>
-      </w:r>
-      <w:r>
-        <w:t xml:space="preserve">DOI:</w:t>
-      </w:r>
-      <w:r>
-        <w:t xml:space="preserve"> </w:t>
-      </w:r>
-      <w:hyperlink r:id="rId82">
-        <w:r>
-          <w:rPr>
-            <w:rStyle w:val="Hyperlink"/>
-          </w:rPr>
-          <w:t xml:space="preserve">10.1016/j.tig.2018.07.003</w:t>
-        </w:r>
-      </w:hyperlink>
-      <w:r>
-        <w:t xml:space="preserve"> </w:t>
-      </w:r>
-      <w:r>
-        <w:t xml:space="preserve">· PMID:</w:t>
-      </w:r>
-      <w:r>
-        <w:t xml:space="preserve"> </w:t>
-      </w:r>
-      <w:hyperlink r:id="rId83">
-        <w:r>
-          <w:rPr>
-            <w:rStyle w:val="Hyperlink"/>
-          </w:rPr>
-          <w:t xml:space="preserve">30143323</w:t>
-        </w:r>
-      </w:hyperlink>
-    </w:p>
-    <w:bookmarkEnd w:id="84"/>
-    <w:bookmarkStart w:id="89" w:name="ref-1CFhfCyWN"/>
-    <w:p>
-      <w:pPr>
-        <w:pStyle w:val="BodyText"/>
-      </w:pPr>
-      <w:r>
-        <w:t xml:space="preserve">8.</w:t>
-      </w:r>
-      <w:r>
-        <w:t xml:space="preserve"> </w:t>
-      </w:r>
-      <w:r>
-        <w:rPr>
-          <w:b/>
-        </w:rPr>
-        <w:t xml:space="preserve">ADAGE-Based Integration of Publicly Available</w:t>
-      </w:r>
-      <w:r>
-        <w:rPr>
-          <w:b/>
-        </w:rPr>
-        <w:t xml:space="preserve"> </w:t>
-      </w:r>
-      <w:r>
-        <w:rPr>
-          <w:b/>
-        </w:rPr>
-        <w:t xml:space="preserve">Pseudomonas aeruginosa</w:t>
-      </w:r>
-      <w:r>
-        <w:rPr>
-          <w:b/>
-        </w:rPr>
-        <w:t xml:space="preserve"> </w:t>
-      </w:r>
-      <w:r>
-        <w:rPr>
-          <w:b/>
-        </w:rPr>
-        <w:t xml:space="preserve">Gene Expression Data with Denoising Autoencoders Illuminates Microbe-Host Interactions</w:t>
-      </w:r>
-      <w:r>
-        <w:br w:type="textWrapping"/>
-      </w:r>
-      <w:r>
-        <w:t xml:space="preserve">Jie Tan, John H. Hammond, Deborah A. Hogan, Casey S. Greene</w:t>
-      </w:r>
-      <w:r>
-        <w:br w:type="textWrapping"/>
-      </w:r>
-      <w:r>
-        <w:rPr>
-          <w:i/>
-        </w:rPr>
-        <w:t xml:space="preserve">mSystems</w:t>
-      </w:r>
-      <w:r>
-        <w:t xml:space="preserve"> </w:t>
-      </w:r>
-      <w:r>
-        <w:t xml:space="preserve">(2016-01-19)</w:t>
-      </w:r>
-      <w:r>
-        <w:t xml:space="preserve"> </w:t>
-      </w:r>
-      <w:hyperlink r:id="rId85">
-        <w:r>
-          <w:rPr>
-            <w:rStyle w:val="Hyperlink"/>
-          </w:rPr>
-          <w:t xml:space="preserve">https://doi.org/gcgmbq</w:t>
-        </w:r>
-      </w:hyperlink>
-      <w:r>
-        <w:br w:type="textWrapping"/>
-      </w:r>
-      <w:r>
-        <w:t xml:space="preserve">DOI:</w:t>
-      </w:r>
-      <w:r>
-        <w:t xml:space="preserve"> </w:t>
-      </w:r>
-      <w:hyperlink r:id="rId86">
-        <w:r>
-          <w:rPr>
-            <w:rStyle w:val="Hyperlink"/>
-          </w:rPr>
-          <w:t xml:space="preserve">10.1128/msystems.00025-15</w:t>
-        </w:r>
-      </w:hyperlink>
-      <w:r>
-        <w:t xml:space="preserve"> </w:t>
-      </w:r>
-      <w:r>
-        <w:t xml:space="preserve">· PMID:</w:t>
-      </w:r>
-      <w:r>
-        <w:t xml:space="preserve"> </w:t>
-      </w:r>
-      <w:hyperlink r:id="rId87">
-        <w:r>
-          <w:rPr>
-            <w:rStyle w:val="Hyperlink"/>
-          </w:rPr>
-          <w:t xml:space="preserve">27822512</w:t>
-        </w:r>
-      </w:hyperlink>
-      <w:r>
-        <w:t xml:space="preserve"> </w:t>
-      </w:r>
-      <w:r>
-        <w:t xml:space="preserve">· PMCID:</w:t>
-      </w:r>
-      <w:r>
-        <w:t xml:space="preserve"> </w:t>
-      </w:r>
-      <w:hyperlink r:id="rId88">
-        <w:r>
-          <w:rPr>
-            <w:rStyle w:val="Hyperlink"/>
-          </w:rPr>
-          <w:t xml:space="preserve">PMC5069748</w:t>
-        </w:r>
-      </w:hyperlink>
-    </w:p>
-    <w:bookmarkEnd w:id="89"/>
-    <w:bookmarkStart w:id="94" w:name="ref-Hlprh8TG"/>
-    <w:p>
-      <w:pPr>
-        <w:pStyle w:val="BodyText"/>
-      </w:pPr>
-      <w:r>
-        <w:t xml:space="preserve">9.</w:t>
-      </w:r>
-      <w:r>
-        <w:t xml:space="preserve"> </w:t>
-      </w:r>
-      <w:r>
-        <w:rPr>
-          <w:b/>
-        </w:rPr>
-        <w:t xml:space="preserve">Unsupervised Extraction of Stable Expression Signatures from Public Compendia with an Ensemble of Neural Networks</w:t>
-      </w:r>
-      <w:r>
-        <w:br w:type="textWrapping"/>
-      </w:r>
-      <w:r>
-        <w:t xml:space="preserve">Jie Tan, Georgia Doing, Kimberley A. Lewis, Courtney E. Price, Kathleen M. Chen, Kyle C. Cady, Barret Perchuk, Michael T. Laub, Deborah A. Hogan, Casey S. Greene</w:t>
-      </w:r>
-      <w:r>
-        <w:br w:type="textWrapping"/>
-      </w:r>
-      <w:r>
-        <w:rPr>
-          <w:i/>
-        </w:rPr>
-        <w:t xml:space="preserve">Cell Systems</w:t>
-      </w:r>
-      <w:r>
-        <w:t xml:space="preserve"> </w:t>
-      </w:r>
-      <w:r>
-        <w:t xml:space="preserve">(2017-07)</w:t>
-      </w:r>
-      <w:r>
-        <w:t xml:space="preserve"> </w:t>
-      </w:r>
-      <w:hyperlink r:id="rId90">
-        <w:r>
-          <w:rPr>
-            <w:rStyle w:val="Hyperlink"/>
-          </w:rPr>
-          <w:t xml:space="preserve">https://doi.org/gcw9f4</w:t>
-        </w:r>
-      </w:hyperlink>
-      <w:r>
-        <w:br w:type="textWrapping"/>
-      </w:r>
-      <w:r>
-        <w:t xml:space="preserve">DOI:</w:t>
-      </w:r>
-      <w:r>
-        <w:t xml:space="preserve"> </w:t>
-      </w:r>
-      <w:hyperlink r:id="rId91">
-        <w:r>
-          <w:rPr>
-            <w:rStyle w:val="Hyperlink"/>
-          </w:rPr>
-          <w:t xml:space="preserve">10.1016/j.cels.2017.06.003</w:t>
-        </w:r>
-      </w:hyperlink>
-      <w:r>
-        <w:t xml:space="preserve"> </w:t>
-      </w:r>
-      <w:r>
-        <w:t xml:space="preserve">· PMID:</w:t>
-      </w:r>
-      <w:r>
-        <w:t xml:space="preserve"> </w:t>
-      </w:r>
-      <w:hyperlink r:id="rId92">
-        <w:r>
-          <w:rPr>
-            <w:rStyle w:val="Hyperlink"/>
-          </w:rPr>
-          <w:t xml:space="preserve">28711280</w:t>
-        </w:r>
-      </w:hyperlink>
-      <w:r>
-        <w:t xml:space="preserve"> </w:t>
-      </w:r>
-      <w:r>
-        <w:t xml:space="preserve">· PMCID:</w:t>
-      </w:r>
-      <w:r>
-        <w:t xml:space="preserve"> </w:t>
-      </w:r>
-      <w:hyperlink r:id="rId93">
-        <w:r>
-          <w:rPr>
-            <w:rStyle w:val="Hyperlink"/>
-          </w:rPr>
-          <w:t xml:space="preserve">PMC5532071</w:t>
-        </w:r>
-      </w:hyperlink>
-    </w:p>
-    <w:bookmarkEnd w:id="94"/>
-    <w:bookmarkStart w:id="98" w:name="ref-1EDo3CSrj"/>
-    <w:p>
-      <w:pPr>
-        <w:pStyle w:val="BodyText"/>
-      </w:pPr>
-      <w:r>
-        <w:t xml:space="preserve">10.</w:t>
-      </w:r>
-      <w:r>
-        <w:t xml:space="preserve"> </w:t>
-      </w:r>
-      <w:r>
-        <w:rPr>
-          <w:b/>
-        </w:rPr>
-        <w:t xml:space="preserve">Extracting a biologically relevant latent space from cancer transcriptomes with variational autoencoders.</w:t>
-      </w:r>
-      <w:r>
-        <w:br w:type="textWrapping"/>
-      </w:r>
-      <w:r>
-        <w:t xml:space="preserve">Gregory P Way, Casey S Greene</w:t>
-      </w:r>
-      <w:r>
-        <w:br w:type="textWrapping"/>
-      </w:r>
-      <w:r>
-        <w:rPr>
-          <w:i/>
-        </w:rPr>
-        <w:t xml:space="preserve">Pacific Symposium on Biocomputing. Pacific Symposium on Biocomputing</w:t>
-      </w:r>
-      <w:r>
-        <w:t xml:space="preserve"> </w:t>
-      </w:r>
-      <w:r>
-        <w:t xml:space="preserve">(2018)</w:t>
-      </w:r>
-      <w:r>
-        <w:t xml:space="preserve"> </w:t>
-      </w:r>
-      <w:hyperlink r:id="rId95">
-        <w:r>
-          <w:rPr>
-            <w:rStyle w:val="Hyperlink"/>
-          </w:rPr>
-          <w:t xml:space="preserve">https://www.ncbi.nlm.nih.gov/pubmed/29218871</w:t>
-        </w:r>
-      </w:hyperlink>
-      <w:r>
-        <w:br w:type="textWrapping"/>
-      </w:r>
-      <w:r>
-        <w:t xml:space="preserve">PMID:</w:t>
-      </w:r>
-      <w:r>
-        <w:t xml:space="preserve"> </w:t>
-      </w:r>
-      <w:hyperlink r:id="rId96">
-        <w:r>
-          <w:rPr>
-            <w:rStyle w:val="Hyperlink"/>
-          </w:rPr>
-          <w:t xml:space="preserve">29218871</w:t>
-        </w:r>
-      </w:hyperlink>
-      <w:r>
-        <w:t xml:space="preserve"> </w:t>
-      </w:r>
-      <w:r>
-        <w:t xml:space="preserve">· PMCID:</w:t>
-      </w:r>
-      <w:r>
-        <w:t xml:space="preserve"> </w:t>
-      </w:r>
-      <w:hyperlink r:id="rId97">
-        <w:r>
-          <w:rPr>
-            <w:rStyle w:val="Hyperlink"/>
-          </w:rPr>
-          <w:t xml:space="preserve">PMC5728678</w:t>
-        </w:r>
-      </w:hyperlink>
-    </w:p>
-    <w:bookmarkEnd w:id="98"/>
-    <w:bookmarkStart w:id="101" w:name="ref-5CsWRjfp"/>
-    <w:p>
-      <w:pPr>
-        <w:pStyle w:val="BodyText"/>
-      </w:pPr>
-      <w:r>
-        <w:t xml:space="preserve">11.</w:t>
-      </w:r>
-      <w:r>
-        <w:t xml:space="preserve"> </w:t>
-      </w:r>
-      <w:r>
-        <w:rPr>
-          <w:b/>
-        </w:rPr>
-        <w:t xml:space="preserve">Parameter tuning is a key part of dimensionality reduction via deep variational autoencoders for single cell RNA transcriptomics</w:t>
-      </w:r>
-      <w:r>
-        <w:br w:type="textWrapping"/>
-      </w:r>
-      <w:r>
-        <w:t xml:space="preserve">Qiwen Hu, Casey S Greene</w:t>
-      </w:r>
-      <w:r>
-        <w:br w:type="textWrapping"/>
-      </w:r>
-      <w:r>
-        <w:rPr>
-          <w:i/>
-        </w:rPr>
-        <w:t xml:space="preserve">Cold Spring Harbor Laboratory</w:t>
-      </w:r>
-      <w:r>
-        <w:t xml:space="preserve"> </w:t>
-      </w:r>
-      <w:r>
-        <w:t xml:space="preserve">(2018-08-05)</w:t>
-      </w:r>
-      <w:r>
-        <w:t xml:space="preserve"> </w:t>
-      </w:r>
-      <w:hyperlink r:id="rId99">
-        <w:r>
-          <w:rPr>
-            <w:rStyle w:val="Hyperlink"/>
-          </w:rPr>
-          <w:t xml:space="preserve">https://doi.org/gdxxjf</w:t>
-        </w:r>
-      </w:hyperlink>
-      <w:r>
-        <w:br w:type="textWrapping"/>
-      </w:r>
-      <w:r>
-        <w:t xml:space="preserve">DOI:</w:t>
-      </w:r>
-      <w:r>
-        <w:t xml:space="preserve"> </w:t>
-      </w:r>
-      <w:hyperlink r:id="rId100">
-        <w:r>
-          <w:rPr>
-            <w:rStyle w:val="Hyperlink"/>
-          </w:rPr>
-          <w:t xml:space="preserve">10.1101/385534</w:t>
-        </w:r>
-      </w:hyperlink>
-    </w:p>
-    <w:bookmarkEnd w:id="101"/>
-    <w:bookmarkStart w:id="106" w:name="ref-w9AOzBMw"/>
-    <w:p>
-      <w:pPr>
-        <w:pStyle w:val="BodyText"/>
-      </w:pPr>
-      <w:r>
-        <w:t xml:space="preserve">12.</w:t>
-      </w:r>
-      <w:r>
-        <w:t xml:space="preserve"> </w:t>
-      </w:r>
-      <w:r>
-        <w:rPr>
-          <w:b/>
-        </w:rPr>
-        <w:t xml:space="preserve">Moderated estimation of fold change and dispersion for RNA-seq data with DESeq2</w:t>
-      </w:r>
-      <w:r>
-        <w:br w:type="textWrapping"/>
-      </w:r>
-      <w:r>
-        <w:t xml:space="preserve">Michael I Love, Wolfgang Huber, Simon Anders</w:t>
-      </w:r>
-      <w:r>
-        <w:br w:type="textWrapping"/>
-      </w:r>
-      <w:r>
-        <w:rPr>
-          <w:i/>
-        </w:rPr>
-        <w:t xml:space="preserve">Genome Biology</w:t>
-      </w:r>
-      <w:r>
-        <w:t xml:space="preserve"> </w:t>
-      </w:r>
-      <w:r>
-        <w:t xml:space="preserve">(2014-12)</w:t>
-      </w:r>
-      <w:r>
-        <w:t xml:space="preserve"> </w:t>
-      </w:r>
-      <w:hyperlink r:id="rId102">
-        <w:r>
-          <w:rPr>
-            <w:rStyle w:val="Hyperlink"/>
-          </w:rPr>
-          <w:t xml:space="preserve">https://doi.org/gd3zvn</w:t>
-        </w:r>
-      </w:hyperlink>
-      <w:r>
-        <w:br w:type="textWrapping"/>
-      </w:r>
-      <w:r>
-        <w:t xml:space="preserve">DOI:</w:t>
-      </w:r>
-      <w:r>
-        <w:t xml:space="preserve"> </w:t>
-      </w:r>
-      <w:hyperlink r:id="rId103">
-        <w:r>
-          <w:rPr>
-            <w:rStyle w:val="Hyperlink"/>
-          </w:rPr>
-          <w:t xml:space="preserve">10.1186/s13059-014-0550-8</w:t>
-        </w:r>
-      </w:hyperlink>
-      <w:r>
-        <w:t xml:space="preserve"> </w:t>
-      </w:r>
-      <w:r>
-        <w:t xml:space="preserve">· PMID:</w:t>
-      </w:r>
-      <w:r>
-        <w:t xml:space="preserve"> </w:t>
-      </w:r>
-      <w:hyperlink r:id="rId104">
-        <w:r>
-          <w:rPr>
-            <w:rStyle w:val="Hyperlink"/>
-          </w:rPr>
-          <w:t xml:space="preserve">25516281</w:t>
-        </w:r>
-      </w:hyperlink>
-      <w:r>
-        <w:t xml:space="preserve"> </w:t>
-      </w:r>
-      <w:r>
-        <w:t xml:space="preserve">· PMCID:</w:t>
-      </w:r>
-      <w:r>
-        <w:t xml:space="preserve"> </w:t>
-      </w:r>
-      <w:hyperlink r:id="rId105">
-        <w:r>
-          <w:rPr>
-            <w:rStyle w:val="Hyperlink"/>
-          </w:rPr>
-          <w:t xml:space="preserve">PMC4302049</w:t>
-        </w:r>
-      </w:hyperlink>
-    </w:p>
-    <w:bookmarkEnd w:id="106"/>
-    <w:bookmarkStart w:id="111" w:name="ref-9CN5KEFo"/>
-    <w:p>
-      <w:pPr>
-        <w:pStyle w:val="BodyText"/>
-      </w:pPr>
-      <w:r>
-        <w:t xml:space="preserve">13.</w:t>
-      </w:r>
-      <w:r>
-        <w:t xml:space="preserve"> </w:t>
-      </w:r>
-      <w:r>
-        <w:rPr>
-          <w:b/>
-        </w:rPr>
-        <w:t xml:space="preserve">Differential analyses for RNA-seq: transcript-level estimates improve gene-level inferences</w:t>
-      </w:r>
-      <w:r>
-        <w:br w:type="textWrapping"/>
-      </w:r>
-      <w:r>
-        <w:t xml:space="preserve">Charlotte Soneson, Michael I. Love, Mark D. Robinson</w:t>
-      </w:r>
-      <w:r>
-        <w:br w:type="textWrapping"/>
-      </w:r>
-      <w:r>
-        <w:rPr>
-          <w:i/>
-        </w:rPr>
-        <w:t xml:space="preserve">F1000Research</w:t>
-      </w:r>
-      <w:r>
-        <w:t xml:space="preserve"> </w:t>
-      </w:r>
-      <w:r>
-        <w:t xml:space="preserve">(2015-12-30)</w:t>
-      </w:r>
-      <w:r>
-        <w:t xml:space="preserve"> </w:t>
-      </w:r>
-      <w:hyperlink r:id="rId107">
-        <w:r>
-          <w:rPr>
-            <w:rStyle w:val="Hyperlink"/>
-          </w:rPr>
-          <w:t xml:space="preserve">https://doi.org/gdtgw8</w:t>
-        </w:r>
-      </w:hyperlink>
-      <w:r>
-        <w:br w:type="textWrapping"/>
-      </w:r>
-      <w:r>
-        <w:t xml:space="preserve">DOI:</w:t>
-      </w:r>
-      <w:r>
-        <w:t xml:space="preserve"> </w:t>
-      </w:r>
-      <w:hyperlink r:id="rId108">
-        <w:r>
-          <w:rPr>
-            <w:rStyle w:val="Hyperlink"/>
-          </w:rPr>
-          <w:t xml:space="preserve">10.12688/f1000research.7563.1</w:t>
-        </w:r>
-      </w:hyperlink>
-      <w:r>
-        <w:t xml:space="preserve"> </w:t>
-      </w:r>
-      <w:r>
-        <w:t xml:space="preserve">· PMID:</w:t>
-      </w:r>
-      <w:r>
-        <w:t xml:space="preserve"> </w:t>
-      </w:r>
-      <w:hyperlink r:id="rId109">
-        <w:r>
-          <w:rPr>
-            <w:rStyle w:val="Hyperlink"/>
-          </w:rPr>
-          <w:t xml:space="preserve">26925227</w:t>
-        </w:r>
-      </w:hyperlink>
-      <w:r>
-        <w:t xml:space="preserve"> </w:t>
-      </w:r>
-      <w:r>
-        <w:t xml:space="preserve">· PMCID:</w:t>
-      </w:r>
-      <w:r>
-        <w:t xml:space="preserve"> </w:t>
-      </w:r>
-      <w:hyperlink r:id="rId110">
-        <w:r>
-          <w:rPr>
-            <w:rStyle w:val="Hyperlink"/>
-          </w:rPr>
-          <w:t xml:space="preserve">PMC4712774</w:t>
-        </w:r>
-      </w:hyperlink>
-    </w:p>
-    <w:bookmarkEnd w:id="111"/>
-    <w:bookmarkStart w:id="116" w:name="ref-vrqQcFyx"/>
-    <w:p>
-      <w:pPr>
-        <w:pStyle w:val="BodyText"/>
-      </w:pPr>
-      <w:r>
-        <w:t xml:space="preserve">14.</w:t>
-      </w:r>
-      <w:r>
-        <w:t xml:space="preserve"> </w:t>
-      </w:r>
-      <w:r>
-        <w:rPr>
-          <w:b/>
-        </w:rPr>
-        <w:t xml:space="preserve">Salmon provides fast and bias-aware quantification of transcript expression</w:t>
-      </w:r>
-      <w:r>
-        <w:br w:type="textWrapping"/>
-      </w:r>
-      <w:r>
-        <w:t xml:space="preserve">Rob Patro, Geet Duggal, Michael I Love, Rafael A Irizarry, Carl Kingsford</w:t>
-      </w:r>
-      <w:r>
-        <w:br w:type="textWrapping"/>
-      </w:r>
-      <w:r>
-        <w:rPr>
-          <w:i/>
-        </w:rPr>
-        <w:t xml:space="preserve">Nature Methods</w:t>
-      </w:r>
-      <w:r>
-        <w:t xml:space="preserve"> </w:t>
-      </w:r>
-      <w:r>
-        <w:t xml:space="preserve">(2017-03-06)</w:t>
-      </w:r>
-      <w:r>
-        <w:t xml:space="preserve"> </w:t>
-      </w:r>
-      <w:hyperlink r:id="rId112">
-        <w:r>
-          <w:rPr>
-            <w:rStyle w:val="Hyperlink"/>
-          </w:rPr>
-          <w:t xml:space="preserve">https://doi.org/gcw9f5</w:t>
-        </w:r>
-      </w:hyperlink>
-      <w:r>
-        <w:br w:type="textWrapping"/>
-      </w:r>
-      <w:r>
-        <w:t xml:space="preserve">DOI:</w:t>
-      </w:r>
-      <w:r>
-        <w:t xml:space="preserve"> </w:t>
-      </w:r>
-      <w:hyperlink r:id="rId113">
-        <w:r>
-          <w:rPr>
-            <w:rStyle w:val="Hyperlink"/>
-          </w:rPr>
-          <w:t xml:space="preserve">10.1038/nmeth.4197</w:t>
-        </w:r>
-      </w:hyperlink>
-      <w:r>
-        <w:t xml:space="preserve"> </w:t>
-      </w:r>
-      <w:r>
-        <w:t xml:space="preserve">· PMID:</w:t>
-      </w:r>
-      <w:r>
-        <w:t xml:space="preserve"> </w:t>
-      </w:r>
-      <w:hyperlink r:id="rId114">
-        <w:r>
-          <w:rPr>
-            <w:rStyle w:val="Hyperlink"/>
-          </w:rPr>
-          <w:t xml:space="preserve">28263959</w:t>
-        </w:r>
-      </w:hyperlink>
-      <w:r>
-        <w:t xml:space="preserve"> </w:t>
-      </w:r>
-      <w:r>
-        <w:t xml:space="preserve">· PMCID:</w:t>
-      </w:r>
-      <w:r>
-        <w:t xml:space="preserve"> </w:t>
-      </w:r>
-      <w:hyperlink r:id="rId115">
-        <w:r>
-          <w:rPr>
-            <w:rStyle w:val="Hyperlink"/>
-          </w:rPr>
-          <w:t xml:space="preserve">PMC5600148</w:t>
-        </w:r>
-      </w:hyperlink>
-    </w:p>
-    <w:bookmarkEnd w:id="116"/>
-    <w:bookmarkStart w:id="121" w:name="ref-RIPzCufe"/>
-    <w:p>
-      <w:pPr>
-        <w:pStyle w:val="BodyText"/>
-      </w:pPr>
-      <w:r>
-        <w:t xml:space="preserve">15.</w:t>
-      </w:r>
-      <w:r>
-        <w:t xml:space="preserve"> </w:t>
-      </w:r>
-      <w:r>
-        <w:rPr>
-          <w:b/>
-        </w:rPr>
-        <w:t xml:space="preserve">Sailfish enables alignment-free isoform quantification from RNA-seq reads using lightweight algorithms</w:t>
-      </w:r>
-      <w:r>
-        <w:br w:type="textWrapping"/>
-      </w:r>
-      <w:r>
-        <w:t xml:space="preserve">Rob Patro, Stephen M Mount, Carl Kingsford</w:t>
-      </w:r>
-      <w:r>
-        <w:br w:type="textWrapping"/>
-      </w:r>
-      <w:r>
-        <w:rPr>
-          <w:i/>
-        </w:rPr>
-        <w:t xml:space="preserve">Nature Biotechnology</w:t>
-      </w:r>
-      <w:r>
-        <w:t xml:space="preserve"> </w:t>
-      </w:r>
-      <w:r>
-        <w:t xml:space="preserve">(2014-04-20)</w:t>
-      </w:r>
-      <w:r>
-        <w:t xml:space="preserve"> </w:t>
-      </w:r>
-      <w:hyperlink r:id="rId117">
-        <w:r>
-          <w:rPr>
-            <w:rStyle w:val="Hyperlink"/>
-          </w:rPr>
-          <w:t xml:space="preserve">https://doi.org/gfghc2</w:t>
-        </w:r>
-      </w:hyperlink>
-      <w:r>
-        <w:br w:type="textWrapping"/>
-      </w:r>
-      <w:r>
-        <w:t xml:space="preserve">DOI:</w:t>
-      </w:r>
-      <w:r>
-        <w:t xml:space="preserve"> </w:t>
-      </w:r>
-      <w:hyperlink r:id="rId118">
-        <w:r>
-          <w:rPr>
-            <w:rStyle w:val="Hyperlink"/>
-          </w:rPr>
-          <w:t xml:space="preserve">10.1038/nbt.2862</w:t>
-        </w:r>
-      </w:hyperlink>
-      <w:r>
-        <w:t xml:space="preserve"> </w:t>
-      </w:r>
-      <w:r>
-        <w:t xml:space="preserve">· PMID:</w:t>
-      </w:r>
-      <w:r>
-        <w:t xml:space="preserve"> </w:t>
-      </w:r>
-      <w:hyperlink r:id="rId119">
-        <w:r>
-          <w:rPr>
-            <w:rStyle w:val="Hyperlink"/>
-          </w:rPr>
-          <w:t xml:space="preserve">24752080</w:t>
-        </w:r>
-      </w:hyperlink>
-      <w:r>
-        <w:t xml:space="preserve"> </w:t>
-      </w:r>
-      <w:r>
-        <w:t xml:space="preserve">· PMCID:</w:t>
-      </w:r>
-      <w:r>
-        <w:t xml:space="preserve"> </w:t>
-      </w:r>
-      <w:hyperlink r:id="rId120">
-        <w:r>
-          <w:rPr>
-            <w:rStyle w:val="Hyperlink"/>
-          </w:rPr>
-          <w:t xml:space="preserve">PMC4077321</w:t>
         </w:r>
       </w:hyperlink>
     </w:p>
@@ -7964,7 +7964,34 @@
     <w:abstractNumId w:val="991"/>
   </w:num>
   <w:num w:numId="1002">
-    <w:abstractNumId w:val="991"/>
+    <w:abstractNumId w:val="99411"/>
+    <w:lvlOverride w:ilvl="0">
+      <w:startOverride w:val="1"/>
+    </w:lvlOverride>
+    <w:lvlOverride w:ilvl="1">
+      <w:startOverride w:val="1"/>
+    </w:lvlOverride>
+    <w:lvlOverride w:ilvl="2">
+      <w:startOverride w:val="1"/>
+    </w:lvlOverride>
+    <w:lvlOverride w:ilvl="3">
+      <w:startOverride w:val="1"/>
+    </w:lvlOverride>
+    <w:lvlOverride w:ilvl="4">
+      <w:startOverride w:val="1"/>
+    </w:lvlOverride>
+    <w:lvlOverride w:ilvl="5">
+      <w:startOverride w:val="1"/>
+    </w:lvlOverride>
+    <w:lvlOverride w:ilvl="6">
+      <w:startOverride w:val="1"/>
+    </w:lvlOverride>
+    <w:lvlOverride w:ilvl="7">
+      <w:startOverride w:val="1"/>
+    </w:lvlOverride>
+    <w:lvlOverride w:ilvl="8">
+      <w:startOverride w:val="1"/>
+    </w:lvlOverride>
   </w:num>
   <w:num w:numId="1003">
     <w:abstractNumId w:val="99411"/>

--- a/manuscript.docx
+++ b/manuscript.docx
@@ -111,7 +111,7 @@
           <w:rPr>
             <w:rStyle w:val="Hyperlink"/>
           </w:rPr>
-          <w:t xml:space="preserve">greenelab/czi-seed-rfa@6f389f1</w:t>
+          <w:t xml:space="preserve">greenelab/czi-seed-rfa@3cd15fa</w:t>
         </w:r>
       </w:hyperlink>
       <w:r>
@@ -1529,26 +1529,6 @@
         <w:pStyle w:val="FirstParagraph"/>
       </w:pPr>
       <w:r>
-        <w:rPr>
-          <w:b/>
-        </w:rPr>
-        <w:t xml:space="preserve">Instructions</w:t>
-      </w:r>
-      <w:r>
-        <w:t xml:space="preserve">: Describe your collaborative project, highlighting</w:t>
-      </w:r>
-      <w:r>
-        <w:t xml:space="preserve"> </w:t>
-      </w:r>
-      <w:r>
-        <w:t xml:space="preserve">key achievements of the project; limited to 250 words.</w:t>
-      </w:r>
-    </w:p>
-    <w:p>
-      <w:pPr>
-        <w:pStyle w:val="BodyText"/>
-      </w:pPr>
-      <w:r>
         <w:t xml:space="preserve">The HCA provides a reference atlas to human cell types, states, and</w:t>
       </w:r>
       <w:r>
@@ -1699,19 +1679,13 @@
         <w:t xml:space="preserve"> </w:t>
       </w:r>
       <w:r>
-        <w:t xml:space="preserve">the HCA, and</w:t>
-      </w:r>
-      <w:r>
-        <w:t xml:space="preserve"> </w:t>
-      </w:r>
-      <w:r>
-        <w:t xml:space="preserve">3) short course and educational materials that will increase the use</w:t>
-      </w:r>
-      <w:r>
-        <w:t xml:space="preserve"> </w:t>
-      </w:r>
-      <w:r>
-        <w:t xml:space="preserve">and impact of low-dimensional representations and the HCA in general.</w:t>
+        <w:t xml:space="preserve">the HCA, and 3) short course and educational materials that will increase</w:t>
+      </w:r>
+      <w:r>
+        <w:t xml:space="preserve"> </w:t>
+      </w:r>
+      <w:r>
+        <w:t xml:space="preserve">the use and impact of low-dimensional representations and the HCA in general.</w:t>
       </w:r>
     </w:p>
     <w:p>
@@ -2406,7 +2380,27 @@
         </w:numPr>
       </w:pPr>
       <w:r>
-        <w:t xml:space="preserve">Loyal Goff</w:t>
+        <w:t xml:space="preserve">Loyal A. Goff is an Assistant Professor of Neuroscience at Johns Hopkins University. He is an expert in high-throughput gene expression analysis with a focus on neural development, cell fate specification, and neurodegeneration. He has extensive experience in experimental molecular biology, technology development, and computational analysis and software development for RNA-Seq. In collaboration with Dr. Fertig, he has developed the transfer learning tool ProjectR</w:t>
+      </w:r>
+      <w:r>
+        <w:t xml:space="preserve"> </w:t>
+      </w:r>
+      <w:r>
+        <w:t xml:space="preserve">[</w:t>
+      </w:r>
+      <w:hyperlink w:anchor="ref-cJPxOJMp">
+        <w:r>
+          <w:rPr>
+            <w:rStyle w:val="Hyperlink"/>
+          </w:rPr>
+          <w:t xml:space="preserve">1</w:t>
+        </w:r>
+      </w:hyperlink>
+      <w:r>
+        <w:t xml:space="preserve">]</w:t>
+      </w:r>
+      <w:r>
+        <w:t xml:space="preserve">, and helped adapt scCoGAPs for scRNA-Seq data. Dr. Goff will serve as coordinating PI and in collaboration with co-PIs, will develop a catalog of low-dimensional representations of HCA data (Aim 1) and contribute to the development and implementation of the educational materials (Aim 3).</w:t>
       </w:r>
     </w:p>
     <w:p>
@@ -2418,7 +2412,7 @@
         </w:numPr>
       </w:pPr>
       <w:r>
-        <w:t xml:space="preserve">Stephanie C. Hicks is an Assistant Professor of Biostatistics at the Johns Hopkins Bloomberg School of Public Health. She is an expert in statistical methodology with a strong track record in processing and analyzing single-cell genomics data, including extensive experience developing fast, memory-efficient R/Bioconductor software to remove systematic and technical biases from scRNA-seq data</w:t>
+        <w:t xml:space="preserve">Stephanie C. Hicks is an Assistant Professor of Biostatistics at the Johns Hopkins School of Public Health. She is an expert in statistical methodology with a strong track record in processing and analyzing single-cell genomics data, including extensive experience developing fast, memory-efficient R/Bioconductor software to remove systematic and technical biases from scRNA-seq data</w:t>
       </w:r>
       <w:r>
         <w:t xml:space="preserve"> </w:t>
@@ -2431,14 +2425,14 @@
           <w:rPr>
             <w:rStyle w:val="Hyperlink"/>
           </w:rPr>
-          <w:t xml:space="preserve">1</w:t>
+          <w:t xml:space="preserve">2</w:t>
         </w:r>
       </w:hyperlink>
       <w:r>
         <w:t xml:space="preserve">]</w:t>
       </w:r>
       <w:r>
-        <w:t xml:space="preserve">. Dr. Hicks will work together with Co-PIs to implement fast search algorithms in latent spaces (Aim 1) and to implement the methods developed into fast, scalable, and memory-efficient R/Bioconductor software packages (Aim 3).</w:t>
+        <w:t xml:space="preserve">. Dr. Hicks will work together with Co-PIs to implement fast search algorithms in latent spaces (Aim 1) and to implement the methods developed into fast, scalable, and memory-efficient R/Bioconductor software packages (Aim 2).</w:t>
       </w:r>
     </w:p>
     <w:p>
@@ -2463,7 +2457,7 @@
           <w:rPr>
             <w:rStyle w:val="Hyperlink"/>
           </w:rPr>
-          <w:t xml:space="preserve">2</w:t>
+          <w:t xml:space="preserve">3</w:t>
         </w:r>
       </w:hyperlink>
       <w:r>
@@ -2486,17 +2480,14 @@
           <w:rPr>
             <w:rStyle w:val="Hyperlink"/>
           </w:rPr>
-          <w:t xml:space="preserve">3</w:t>
+          <w:t xml:space="preserve">1</w:t>
         </w:r>
       </w:hyperlink>
       <w:r>
         <w:t xml:space="preserve">]</w:t>
       </w:r>
       <w:r>
-        <w:t xml:space="preserve">. Dr. Fertig will work with the co-PIs to incorporate the error models from Aim 1 into the latent space representations, dimensionality estimation, and biological assessment metrics in Aim 2. She is developing standardized language for latent space representation in collaboration with co-PIs Goff and Greene</w:t>
-      </w:r>
-      <w:r>
-        <w:t xml:space="preserve"> </w:t>
+        <w:t xml:space="preserve">. Dr. Fertig will incorporate error models from Aim 1 into latent space representations, dimensionality estimation, and biological assessment metrics in Aim 2. She is developing standardized language for latent space representation in collaboration with other co-PIs</w:t>
       </w:r>
       <w:r>
         <w:t xml:space="preserve">[</w:t>
@@ -2545,7 +2536,7 @@
         <w:t xml:space="preserve">]</w:t>
       </w:r>
       <w:r>
-        <w:t xml:space="preserve">. He will work with the co-PIs to implement and evaluate techniques that learn shared low-dimensional representations for scRNA-seq data and methods to search over them (Aim 1). He has experience teaching machine learning to non-computational biologists, including at a course that he has worked with co-PI Tom Hampton on, and he will enhance and extend this curriculum to support machine learning methods over the HCA in this proposal (Aim 3).</w:t>
+        <w:t xml:space="preserve">. He will work with the co-PIs to implement and evaluate techniques that learn shared low-dimensional representations for scRNA-seq data and methods to search over them (Aim 1). He has experience teaching machine learning to non-computational biologists, including at a course with co-PI Tom Hampton. He will enhance and extend this curriculum to support machine learning methods over the HCA (Aim 3).</w:t>
       </w:r>
     </w:p>
     <w:p>
@@ -2557,7 +2548,7 @@
         </w:numPr>
       </w:pPr>
       <w:r>
-        <w:t xml:space="preserve">Tom Hampton is Director of Bioinformatic Training for two program projects at the Geisel School of Medicine at Dartmouth. In that role, he has a long collaboration with co-PI Casey Greene, with whom he has collaborated in the development of short courses taught at Mount Desert Island Biological Laboratory and at Dartmouth. Dr Hampton’s  bioinformatic research is focused on using data from multiple independent studies to identify concordant patterns of gene express in response to stressors such as infection and environmental stress.</w:t>
+        <w:t xml:space="preserve">Tom Hampton is Director of Bioinformatic Training for two program projects at the Geisel School of Medicine at Dartmouth. In that role, he has a long collaboration with co-PI Casey Greene, including the development of short courses taught at Mount Desert Island Biological Laboratory and at Dartmouth. Dr Hampton’s research is focused on using data from multiple independent studies to identify concordant patterns of gene express in response to stressors such as infection and environmental stress.</w:t>
       </w:r>
     </w:p>
     <w:p>
@@ -2657,7 +2648,7 @@
           <w:rPr>
             <w:rStyle w:val="Hyperlink"/>
           </w:rPr>
-          <w:t xml:space="preserve">develops and maintains numerous open-source genomics tools and methods</w:t>
+          <w:t xml:space="preserve">develops and maintains open-source genomics tools</w:t>
         </w:r>
       </w:hyperlink>
       <w:r>
@@ -2704,7 +2695,7 @@
         <w:t xml:space="preserve">]</w:t>
       </w:r>
       <w:r>
-        <w:t xml:space="preserve">, having collaborated closely with Dr. Love on the latter. Dr. Love and he are actively collaborating on improved methods for transcript quantification, differential testing, and also on reproducible analysis via</w:t>
+        <w:t xml:space="preserve">. Dr. Love and he are actively collaborating on improved methods for transcript quantification, differential testing, and reproducible analysis via</w:t>
       </w:r>
       <w:r>
         <w:t xml:space="preserve"> </w:t>
@@ -2735,7 +2726,7 @@
         <w:t xml:space="preserve">]</w:t>
       </w:r>
       <w:r>
-        <w:t xml:space="preserve">. He has recently focused on developing improved methods for gene-level quantification from tagged-end single-cell RNA-seq data, as implemented in the tool alevin</w:t>
+        <w:t xml:space="preserve">. He is focused on developing improved methods for gene-level quantification from tagged-end scRNA-Seq data, as implemented in the tool alevin</w:t>
       </w:r>
       <w:r>
         <w:t xml:space="preserve"> </w:t>
@@ -2755,7 +2746,7 @@
         <w:t xml:space="preserve">]</w:t>
       </w:r>
       <w:r>
-        <w:t xml:space="preserve">. He will work with co-PIs to develop improved single-cell quantification tools that account for gene-ambiguous reads and provide quantification uncertainty estimates (base enabling technologies) — which is important for accurate and robust creation of reduced-dimensionality representations. He will work with the co-PIs to develop efficient algorithms and data structures to enable efficient expression and sample search over low-dimensional representations of HCA data (Aim 1).</w:t>
+        <w:t xml:space="preserve">. He will work with co-PIs to develop improved single-cell quantification tools that account for gene-ambiguous reads and provide quantification uncertainty estimates — which is important for accurate and robust creation of reduced-dimensionality representations. He will additionally develop algorithms and data structures to enable efficient expression and sample search over low-dimensional representations of HCA data (Aim 1).</w:t>
       </w:r>
     </w:p>
     <w:p>
@@ -3179,7 +3170,7 @@
           <w:rPr>
             <w:rStyle w:val="Hyperlink"/>
           </w:rPr>
-          <w:t xml:space="preserve">3</w:t>
+          <w:t xml:space="preserve">1</w:t>
         </w:r>
       </w:hyperlink>
       <w:r>
@@ -3903,7 +3894,7 @@
           <w:rPr>
             <w:rStyle w:val="Hyperlink"/>
           </w:rPr>
-          <w:t xml:space="preserve">3</w:t>
+          <w:t xml:space="preserve">1</w:t>
         </w:r>
       </w:hyperlink>
       <w:r>
@@ -4547,7 +4538,7 @@
       <w:bookmarkEnd w:id="58"/>
     </w:p>
     <w:bookmarkStart w:id="189" w:name="refs"/>
-    <w:bookmarkStart w:id="63" w:name="ref-DJaucmAA"/>
+    <w:bookmarkStart w:id="61" w:name="ref-cJPxOJMp"/>
     <w:p>
       <w:pPr>
         <w:pStyle w:val="FirstParagraph"/>
@@ -4562,6 +4553,74 @@
         <w:rPr>
           <w:b/>
         </w:rPr>
+        <w:t xml:space="preserve">Decomposing cell identity for transfer learning across cellular measurements, platforms, tissues, and species.</w:t>
+      </w:r>
+      <w:r>
+        <w:br w:type="textWrapping"/>
+      </w:r>
+      <w:r>
+        <w:t xml:space="preserve">Genevieve L Stein-O’Brien, Brian S. Clark, Thomas Sherman, Christina Zibetti, Qiwen Hu, Rachel Sealfon, Sheng Liu, Jiang Qian, Carlo Colantuoni, Seth Blackshaw, … Elana J. Fertig</w:t>
+      </w:r>
+      <w:r>
+        <w:br w:type="textWrapping"/>
+      </w:r>
+      <w:r>
+        <w:rPr>
+          <w:i/>
+        </w:rPr>
+        <w:t xml:space="preserve">Cold Spring Harbor Laboratory</w:t>
+      </w:r>
+      <w:r>
+        <w:t xml:space="preserve"> </w:t>
+      </w:r>
+      <w:r>
+        <w:t xml:space="preserve">(2018-08-20)</w:t>
+      </w:r>
+      <w:r>
+        <w:t xml:space="preserve"> </w:t>
+      </w:r>
+      <w:hyperlink r:id="rId59">
+        <w:r>
+          <w:rPr>
+            <w:rStyle w:val="Hyperlink"/>
+          </w:rPr>
+          <w:t xml:space="preserve">https://doi.org/gd2xpn</w:t>
+        </w:r>
+      </w:hyperlink>
+      <w:r>
+        <w:br w:type="textWrapping"/>
+      </w:r>
+      <w:r>
+        <w:t xml:space="preserve">DOI:</w:t>
+      </w:r>
+      <w:r>
+        <w:t xml:space="preserve"> </w:t>
+      </w:r>
+      <w:hyperlink r:id="rId60">
+        <w:r>
+          <w:rPr>
+            <w:rStyle w:val="Hyperlink"/>
+          </w:rPr>
+          <w:t xml:space="preserve">10.1101/395004</w:t>
+        </w:r>
+      </w:hyperlink>
+    </w:p>
+    <w:bookmarkEnd w:id="61"/>
+    <w:bookmarkStart w:id="66" w:name="ref-DJaucmAA"/>
+    <w:p>
+      <w:pPr>
+        <w:pStyle w:val="BodyText"/>
+      </w:pPr>
+      <w:r>
+        <w:t xml:space="preserve">2.</w:t>
+      </w:r>
+      <w:r>
+        <w:t xml:space="preserve"> </w:t>
+      </w:r>
+      <w:r>
+        <w:rPr>
+          <w:b/>
+        </w:rPr>
         <w:t xml:space="preserve">Missing data and technical variability in single-cell RNA-sequencing experiments</w:t>
       </w:r>
       <w:r>
@@ -4588,7 +4647,7 @@
       <w:r>
         <w:t xml:space="preserve"> </w:t>
       </w:r>
-      <w:hyperlink r:id="rId59">
+      <w:hyperlink r:id="rId62">
         <w:r>
           <w:rPr>
             <w:rStyle w:val="Hyperlink"/>
@@ -4605,7 +4664,7 @@
       <w:r>
         <w:t xml:space="preserve"> </w:t>
       </w:r>
-      <w:hyperlink r:id="rId60">
+      <w:hyperlink r:id="rId63">
         <w:r>
           <w:rPr>
             <w:rStyle w:val="Hyperlink"/>
@@ -4622,7 +4681,7 @@
       <w:r>
         <w:t xml:space="preserve"> </w:t>
       </w:r>
-      <w:hyperlink r:id="rId61">
+      <w:hyperlink r:id="rId64">
         <w:r>
           <w:rPr>
             <w:rStyle w:val="Hyperlink"/>
@@ -4639,7 +4698,7 @@
       <w:r>
         <w:t xml:space="preserve"> </w:t>
       </w:r>
-      <w:hyperlink r:id="rId62">
+      <w:hyperlink r:id="rId65">
         <w:r>
           <w:rPr>
             <w:rStyle w:val="Hyperlink"/>
@@ -4648,14 +4707,14 @@
         </w:r>
       </w:hyperlink>
     </w:p>
-    <w:bookmarkEnd w:id="63"/>
-    <w:bookmarkStart w:id="68" w:name="ref-1DrhKLdVp"/>
+    <w:bookmarkEnd w:id="66"/>
+    <w:bookmarkStart w:id="71" w:name="ref-1DrhKLdVp"/>
     <w:p>
       <w:pPr>
         <w:pStyle w:val="BodyText"/>
       </w:pPr>
       <w:r>
-        <w:t xml:space="preserve">2.</w:t>
+        <w:t xml:space="preserve">3.</w:t>
       </w:r>
       <w:r>
         <w:t xml:space="preserve"> </w:t>
@@ -4690,7 +4749,7 @@
       <w:r>
         <w:t xml:space="preserve"> </w:t>
       </w:r>
-      <w:hyperlink r:id="rId64">
+      <w:hyperlink r:id="rId67">
         <w:r>
           <w:rPr>
             <w:rStyle w:val="Hyperlink"/>
@@ -4707,7 +4766,7 @@
       <w:r>
         <w:t xml:space="preserve"> </w:t>
       </w:r>
-      <w:hyperlink r:id="rId65">
+      <w:hyperlink r:id="rId68">
         <w:r>
           <w:rPr>
             <w:rStyle w:val="Hyperlink"/>
@@ -4724,7 +4783,7 @@
       <w:r>
         <w:t xml:space="preserve"> </w:t>
       </w:r>
-      <w:hyperlink r:id="rId66">
+      <w:hyperlink r:id="rId69">
         <w:r>
           <w:rPr>
             <w:rStyle w:val="Hyperlink"/>
@@ -4741,80 +4800,12 @@
       <w:r>
         <w:t xml:space="preserve"> </w:t>
       </w:r>
-      <w:hyperlink r:id="rId67">
+      <w:hyperlink r:id="rId70">
         <w:r>
           <w:rPr>
             <w:rStyle w:val="Hyperlink"/>
           </w:rPr>
           <w:t xml:space="preserve">PMC3025742</w:t>
-        </w:r>
-      </w:hyperlink>
-    </w:p>
-    <w:bookmarkEnd w:id="68"/>
-    <w:bookmarkStart w:id="71" w:name="ref-cJPxOJMp"/>
-    <w:p>
-      <w:pPr>
-        <w:pStyle w:val="BodyText"/>
-      </w:pPr>
-      <w:r>
-        <w:t xml:space="preserve">3.</w:t>
-      </w:r>
-      <w:r>
-        <w:t xml:space="preserve"> </w:t>
-      </w:r>
-      <w:r>
-        <w:rPr>
-          <w:b/>
-        </w:rPr>
-        <w:t xml:space="preserve">Decomposing cell identity for transfer learning across cellular measurements, platforms, tissues, and species.</w:t>
-      </w:r>
-      <w:r>
-        <w:br w:type="textWrapping"/>
-      </w:r>
-      <w:r>
-        <w:t xml:space="preserve">Genevieve L Stein-O’Brien, Brian S. Clark, Thomas Sherman, Christina Zibetti, Qiwen Hu, Rachel Sealfon, Sheng Liu, Jiang Qian, Carlo Colantuoni, Seth Blackshaw, … Elana J. Fertig</w:t>
-      </w:r>
-      <w:r>
-        <w:br w:type="textWrapping"/>
-      </w:r>
-      <w:r>
-        <w:rPr>
-          <w:i/>
-        </w:rPr>
-        <w:t xml:space="preserve">Cold Spring Harbor Laboratory</w:t>
-      </w:r>
-      <w:r>
-        <w:t xml:space="preserve"> </w:t>
-      </w:r>
-      <w:r>
-        <w:t xml:space="preserve">(2018-08-20)</w:t>
-      </w:r>
-      <w:r>
-        <w:t xml:space="preserve"> </w:t>
-      </w:r>
-      <w:hyperlink r:id="rId69">
-        <w:r>
-          <w:rPr>
-            <w:rStyle w:val="Hyperlink"/>
-          </w:rPr>
-          <w:t xml:space="preserve">https://doi.org/gd2xpn</w:t>
-        </w:r>
-      </w:hyperlink>
-      <w:r>
-        <w:br w:type="textWrapping"/>
-      </w:r>
-      <w:r>
-        <w:t xml:space="preserve">DOI:</w:t>
-      </w:r>
-      <w:r>
-        <w:t xml:space="preserve"> </w:t>
-      </w:r>
-      <w:hyperlink r:id="rId70">
-        <w:r>
-          <w:rPr>
-            <w:rStyle w:val="Hyperlink"/>
-          </w:rPr>
-          <w:t xml:space="preserve">10.1101/395004</w:t>
         </w:r>
       </w:hyperlink>
     </w:p>

--- a/manuscript.docx
+++ b/manuscript.docx
@@ -111,7 +111,7 @@
           <w:rPr>
             <w:rStyle w:val="Hyperlink"/>
           </w:rPr>
-          <w:t xml:space="preserve">greenelab/czi-seed-rfa@3cd15fa</w:t>
+          <w:t xml:space="preserve">greenelab/czi-seed-rfa@a81cc83</w:t>
         </w:r>
       </w:hyperlink>
       <w:r>
@@ -1706,13 +1706,13 @@
         </w:numPr>
       </w:pPr>
       <w:r>
-        <w:t xml:space="preserve">Stephanie C Hicks, F William Townes, Mingxiang Teng, Rafael A Irizarry</w:t>
-      </w:r>
-      <w:r>
-        <w:t xml:space="preserve"> </w:t>
-      </w:r>
-      <w:r>
-        <w:t xml:space="preserve">Missing data and technical variability in single-cell RNA-sequencing experiments</w:t>
+        <w:t xml:space="preserve">Stephanie C Hicks, F William Townes, Mingxiang Teng, Rafael A Irizarry.</w:t>
+      </w:r>
+      <w:r>
+        <w:t xml:space="preserve"> </w:t>
+      </w:r>
+      <w:r>
+        <w:t xml:space="preserve">Missing data and technical variability in single-cell RNA-sequencing experiments.</w:t>
       </w:r>
       <w:r>
         <w:t xml:space="preserve"> </w:t>
@@ -1735,7 +1735,7 @@
         </w:numPr>
       </w:pPr>
       <w:r>
-        <w:t xml:space="preserve">Genevieve L Stein-O’Brien, Brian S. Clark, Thomas Sherman, Christina Zibetti, Qiwen Hu, Rachel Sealfon, Sheng Liu, Jiang Qian, Carlo Colantuoni, Seth Blackshaw, Loyal A. Goff, Elana J. Fertig</w:t>
+        <w:t xml:space="preserve">Genevieve L Stein-O’Brien, Brian S. Clark, Thomas Sherman, Christina Zibetti, Qiwen Hu, Rachel Sealfon, Sheng Liu, Jiang Qian, Carlo Colantuoni, Seth Blackshaw, Loyal A. Goff, Elana J. Fertig.</w:t>
       </w:r>
       <w:r>
         <w:t xml:space="preserve"> </w:t>
@@ -1764,13 +1764,13 @@
         </w:numPr>
       </w:pPr>
       <w:r>
-        <w:t xml:space="preserve">Avi Srivastava, Laraib Malik, Tom Sean Smith, Ian Sudbery, Rob Patro</w:t>
-      </w:r>
-      <w:r>
-        <w:t xml:space="preserve"> </w:t>
-      </w:r>
-      <w:r>
-        <w:t xml:space="preserve">Alevin efficiently estimates accurate gene abundances from dscRNA-seq data</w:t>
+        <w:t xml:space="preserve">Avi Srivastava, Laraib Malik, Tom Sean Smith, Ian Sudbery, Rob Patro.</w:t>
+      </w:r>
+      <w:r>
+        <w:t xml:space="preserve"> </w:t>
+      </w:r>
+      <w:r>
+        <w:t xml:space="preserve">Alevin efficiently estimates accurate gene abundances from dscRNA-seq data.</w:t>
       </w:r>
       <w:r>
         <w:t xml:space="preserve"> </w:t>
@@ -1793,13 +1793,13 @@
         </w:numPr>
       </w:pPr>
       <w:r>
-        <w:t xml:space="preserve">Brian Clark, Genevieve Stein-O’Brien, Fion Shiau, Gabrielle Cannon, Emily Davis, Thomas Sherman, Fatemeh Rajaii, Rebecca James-Esposito, Richard Gronostajski, Elana J. Fertig, Loyal A. Goff, Seth Blackshaw</w:t>
-      </w:r>
-      <w:r>
-        <w:t xml:space="preserve"> </w:t>
-      </w:r>
-      <w:r>
-        <w:t xml:space="preserve">Comprehensive analysis of retinal development at single cell resolution identifies NFI factors as essential for mitotic exit and specification of late-born cells</w:t>
+        <w:t xml:space="preserve">Brian Clark, Genevieve Stein-O’Brien, Fion Shiau, Gabrielle Cannon, Emily Davis, Thomas Sherman, Fatemeh Rajaii, Rebecca James-Esposito, Richard Gronostajski, Elana J. Fertig, Loyal A. Goff, Seth Blackshaw.</w:t>
+      </w:r>
+      <w:r>
+        <w:t xml:space="preserve"> </w:t>
+      </w:r>
+      <w:r>
+        <w:t xml:space="preserve">Comprehensive analysis of retinal development at single cell resolution identifies NFI factors as essential for mitotic exit and specification of late-born cells.</w:t>
       </w:r>
       <w:r>
         <w:t xml:space="preserve"> </w:t>
@@ -1822,13 +1822,13 @@
         </w:numPr>
       </w:pPr>
       <w:r>
-        <w:t xml:space="preserve">Rob Patro &amp; Michael Love</w:t>
-      </w:r>
-      <w:r>
-        <w:t xml:space="preserve"> </w:t>
-      </w:r>
-      <w:r>
-        <w:t xml:space="preserve">tximeta</w:t>
+        <w:t xml:space="preserve">Rob Patro &amp; Michael Love.</w:t>
+      </w:r>
+      <w:r>
+        <w:t xml:space="preserve"> </w:t>
+      </w:r>
+      <w:r>
+        <w:t xml:space="preserve">tximeta.</w:t>
       </w:r>
       <w:r>
         <w:t xml:space="preserve"> </w:t>
@@ -2753,9 +2753,9 @@
       <w:pPr>
         <w:pStyle w:val="Heading2"/>
       </w:pPr>
-      <w:bookmarkStart w:id="53" w:name="proposal-body-2000-words"/>
-      <w:r>
-        <w:t xml:space="preserve">Proposal Body (2000 words)</w:t>
+      <w:bookmarkStart w:id="53" w:name="proposal-body"/>
+      <w:r>
+        <w:t xml:space="preserve">Proposal Body</w:t>
       </w:r>
       <w:bookmarkEnd w:id="53"/>
     </w:p>

--- a/manuscript.docx
+++ b/manuscript.docx
@@ -111,7 +111,7 @@
           <w:rPr>
             <w:rStyle w:val="Hyperlink"/>
           </w:rPr>
-          <w:t xml:space="preserve">greenelab/czi-seed-rfa@a81cc83</w:t>
+          <w:t xml:space="preserve">greenelab/czi-seed-rfa@32a1c8a</w:t>
         </w:r>
       </w:hyperlink>
       <w:r>
@@ -3649,31 +3649,7 @@
         <w:t xml:space="preserve"> </w:t>
       </w:r>
       <w:r>
-        <w:t xml:space="preserve">individual level differences.</w:t>
-      </w:r>
-      <w:r>
-        <w:t xml:space="preserve"> </w:t>
-      </w:r>
-      <w:r>
-        <w:rPr>
-          <w:b/>
-        </w:rPr>
-        <w:t xml:space="preserve">[&lt;– I’m not sure what this sentence means. Please clarify. - LAG]</w:t>
-      </w:r>
-      <w:r>
-        <w:t xml:space="preserve"> </w:t>
-      </w:r>
-      <w:r>
-        <w:rPr>
-          <w:b/>
-        </w:rPr>
-        <w:t xml:space="preserve">[My take is that it means if we have an average from the catalogue we’ve built for a cell type or state, that deviations in particular samples could yield context-specific differences, not sure how to reword - EJF]</w:t>
-      </w:r>
-      <w:r>
-        <w:t xml:space="preserve"> </w:t>
-      </w:r>
-      <w:r>
-        <w:t xml:space="preserve">Comparison of scRNA-seq maps from individuals with a particular phenotype</w:t>
+        <w:t xml:space="preserve">individual level differences. Comparison of scRNA-seq maps from individuals with a particular phenotype</w:t>
       </w:r>
       <w:r>
         <w:t xml:space="preserve"> </w:t>
@@ -3819,7 +3795,7 @@
         <w:rPr>
           <w:i/>
         </w:rPr>
-        <w:t xml:space="preserve">We propose to establish a central</w:t>
+        <w:t xml:space="preserve">We propose to establish a versioned</w:t>
       </w:r>
       <w:r>
         <w:rPr>
@@ -3851,13 +3827,13 @@
         <w:pStyle w:val="BodyText"/>
       </w:pPr>
       <w:r>
-        <w:t xml:space="preserve">Establishing a catalog of cellular features using low-dimensional representations can</w:t>
-      </w:r>
-      <w:r>
-        <w:t xml:space="preserve"> </w:t>
-      </w:r>
-      <w:r>
-        <w:t xml:space="preserve">reduce noise and aid in biological interpretability. However, there are currently no</w:t>
+        <w:t xml:space="preserve">Establishing a reference catalog of cellular features using low-dimensional representations can</w:t>
+      </w:r>
+      <w:r>
+        <w:t xml:space="preserve"> </w:t>
+      </w:r>
+      <w:r>
+        <w:t xml:space="preserve">help to reduce noise and aid in biological interpretability. However, there are currently no</w:t>
       </w:r>
       <w:r>
         <w:t xml:space="preserve"> </w:t>
@@ -3910,34 +3886,13 @@
         <w:t xml:space="preserve"> </w:t>
       </w:r>
       <w:r>
-        <w:t xml:space="preserve">These provide a strong foundation to compare different low-dimensional representations</w:t>
-      </w:r>
-      <w:r>
-        <w:t xml:space="preserve"> </w:t>
-      </w:r>
-      <w:r>
-        <w:t xml:space="preserve">through cross-validation techniques based upon learning representations in once source dataset and testing their ability to transfer in another target dataset. [</w:t>
-      </w:r>
-      <w:r>
-        <w:rPr>
-          <w:b/>
-        </w:rPr>
-        <w:t xml:space="preserve">&lt;– didn’t understand</w:t>
-      </w:r>
-      <w:r>
-        <w:rPr>
-          <w:b/>
-        </w:rPr>
-        <w:t xml:space="preserve"> </w:t>
-      </w:r>
-      <w:r>
-        <w:rPr>
-          <w:b/>
-        </w:rPr>
-        <w:t xml:space="preserve">what was here before too well, please make sure I didn’t muck with the meaning too much.</w:t>
-      </w:r>
-      <w:r>
-        <w:t xml:space="preserve">] [** Is this clearer? - EJF**]</w:t>
+        <w:t xml:space="preserve">These provide a foundation to compare different low-dimensional representations</w:t>
+      </w:r>
+      <w:r>
+        <w:t xml:space="preserve"> </w:t>
+      </w:r>
+      <w:r>
+        <w:t xml:space="preserve">through cross-validation techniques by learning representations in source datasets and testing their ability to transfer into a target dataset.</w:t>
       </w:r>
       <w:r>
         <w:t xml:space="preserve"> </w:t>
@@ -4027,19 +3982,13 @@
         <w:pStyle w:val="BodyText"/>
       </w:pPr>
       <w:r>
-        <w:t xml:space="preserve">We will package and version low-dimensional representations and annotate these</w:t>
-      </w:r>
-      <w:r>
-        <w:t xml:space="preserve"> </w:t>
-      </w:r>
-      <w:r>
-        <w:t xml:space="preserve">representations based on their corresponding celluar features (e.g. cell type, tissue,</w:t>
-      </w:r>
-      <w:r>
-        <w:t xml:space="preserve"> </w:t>
-      </w:r>
-      <w:r>
-        <w:t xml:space="preserve">biological process) and deliver these as structured data objects in Bioconductor as well as</w:t>
+        <w:t xml:space="preserve">We will package and version low-dimensional representations of the HCA and annotate these</w:t>
+      </w:r>
+      <w:r>
+        <w:t xml:space="preserve"> </w:t>
+      </w:r>
+      <w:r>
+        <w:t xml:space="preserve">latent spaces via their corresponding celluar features. We will deliver these as structured data objects in Bioconductor as well as</w:t>
       </w:r>
       <w:r>
         <w:t xml:space="preserve"> </w:t>
@@ -4201,7 +4150,7 @@
         <w:t xml:space="preserve"> </w:t>
       </w:r>
       <w:r>
-        <w:t xml:space="preserve">which identifies versions of the reference cell type catalog by the gene weights and transcript nucleotide</w:t>
+        <w:t xml:space="preserve">which identifies versions of the reference catalog by the gene weights and transcript nucleotide</w:t>
       </w:r>
       <w:r>
         <w:t xml:space="preserve"> </w:t>
@@ -4245,7 +4194,7 @@
         <w:t xml:space="preserve"> </w:t>
       </w:r>
       <w:r>
-        <w:t xml:space="preserve">Our versioning and dissemination of reference cell type catalogs</w:t>
+        <w:t xml:space="preserve">Our versioning and dissemination of reference latent space catalogs</w:t>
       </w:r>
       <w:r>
         <w:t xml:space="preserve"> </w:t>

--- a/manuscript.docx
+++ b/manuscript.docx
@@ -111,7 +111,7 @@
           <w:rPr>
             <w:rStyle w:val="Hyperlink"/>
           </w:rPr>
-          <w:t xml:space="preserve">greenelab/czi-seed-rfa@32a1c8a</w:t>
+          <w:t xml:space="preserve">greenelab/czi-seed-rfa@957daad</w:t>
         </w:r>
       </w:hyperlink>
       <w:r>

--- a/manuscript.docx
+++ b/manuscript.docx
@@ -111,7 +111,7 @@
           <w:rPr>
             <w:rStyle w:val="Hyperlink"/>
           </w:rPr>
-          <w:t xml:space="preserve">greenelab/czi-seed-rfa@957daad</w:t>
+          <w:t xml:space="preserve">greenelab/czi-seed-rfa@4b24239</w:t>
         </w:r>
       </w:hyperlink>
       <w:r>
